--- a/ImplementationView-TestbedEdgeConfiguration_v0.5.docx
+++ b/ImplementationView-TestbedEdgeConfiguration_v0.5.docx
@@ -9,8 +9,8 @@
           <w:noProof/>
         </w:rPr>
       </w:pPr>
-      <w:bookmarkStart w:id="0" w:name="_Toc526854379"/>
-      <w:bookmarkStart w:id="1" w:name="_Toc97279955"/>
+      <w:bookmarkStart w:id="0" w:name="_Toc97279955"/>
+      <w:bookmarkStart w:id="1" w:name="_Toc526854379"/>
       <w:r>
         <w:rPr>
           <w:noProof/>
@@ -44,7 +44,7 @@
         </w:rPr>
         <w:t>View</w:t>
       </w:r>
-      <w:bookmarkEnd w:id="1"/>
+      <w:bookmarkEnd w:id="0"/>
     </w:p>
     <w:p>
       <w:pPr>
@@ -7194,13 +7194,27 @@
           <w:rStyle w:val="Hyperlink"/>
           <w:highlight w:val="yellow"/>
         </w:rPr>
-        <w:t xml:space="preserve"> Thing Description</w:t>
+        <w:t xml:space="preserve"> Thing Des</w:t>
       </w:r>
       <w:r>
         <w:rPr>
           <w:rStyle w:val="Hyperlink"/>
           <w:highlight w:val="yellow"/>
         </w:rPr>
+        <w:t>c</w:t>
+      </w:r>
+      <w:r>
+        <w:rPr>
+          <w:rStyle w:val="Hyperlink"/>
+          <w:highlight w:val="yellow"/>
+        </w:rPr>
+        <w:t>ription</w:t>
+      </w:r>
+      <w:r>
+        <w:rPr>
+          <w:rStyle w:val="Hyperlink"/>
+          <w:highlight w:val="yellow"/>
+        </w:rPr>
         <w:fldChar w:fldCharType="end"/>
       </w:r>
       <w:r>
@@ -7221,130 +7235,112 @@
         <w:pStyle w:val="berschrift3"/>
       </w:pPr>
       <w:bookmarkStart w:id="14" w:name="_Toc97279966"/>
+      <w:proofErr w:type="spellStart"/>
+      <w:r>
+        <w:t>DeviceClass</w:t>
+      </w:r>
+      <w:bookmarkEnd w:id="14"/>
+      <w:proofErr w:type="spellEnd"/>
+    </w:p>
+    <w:p>
+      <w:r>
+        <w:t>Th</w:t>
+      </w:r>
+      <w:r>
+        <w:t xml:space="preserve">e </w:t>
+      </w:r>
+      <w:r>
+        <w:t>mandatory</w:t>
+      </w:r>
+      <w:r>
+        <w:t xml:space="preserve"> property </w:t>
+      </w:r>
       <w:commentRangeStart w:id="15"/>
+      <w:proofErr w:type="spellStart"/>
+      <w:r>
+        <w:rPr>
+          <w:b/>
+          <w:bCs/>
+        </w:rPr>
+        <w:t>DeviceClass</w:t>
+      </w:r>
+      <w:proofErr w:type="spellEnd"/>
+      <w:r>
+        <w:t xml:space="preserve"> </w:t>
+      </w:r>
+      <w:commentRangeEnd w:id="15"/>
+      <w:r>
+        <w:rPr>
+          <w:rStyle w:val="Kommentarzeichen"/>
+          <w:lang w:eastAsia="de-DE"/>
+        </w:rPr>
+        <w:commentReference w:id="15"/>
+      </w:r>
+      <w:r>
+        <w:t xml:space="preserve">of type string </w:t>
+      </w:r>
+      <w:r>
+        <w:t>stor</w:t>
+      </w:r>
+      <w:r>
+        <w:t>es</w:t>
+      </w:r>
+      <w:r>
+        <w:t xml:space="preserve"> semantic references regarding the application domain role</w:t>
+      </w:r>
+      <w:r>
+        <w:t>s</w:t>
+      </w:r>
+      <w:r>
+        <w:t xml:space="preserve"> of the asset. A semantic referencing framework </w:t>
+      </w:r>
+      <w:r>
+        <w:t>should</w:t>
+      </w:r>
+      <w:r>
+        <w:t xml:space="preserve"> be employed to specify the purpose of the asset.</w:t>
+      </w:r>
+      <w:r>
+        <w:t xml:space="preserve"> </w:t>
+      </w:r>
+    </w:p>
+    <w:p>
+      <w:r>
+        <w:t xml:space="preserve">Recommended suitable default </w:t>
+      </w:r>
+      <w:r>
+        <w:t xml:space="preserve">classes of assets </w:t>
+      </w:r>
+      <w:r>
+        <w:t>i</w:t>
+      </w:r>
+      <w:r>
+        <w:t>n the context of Edge Management</w:t>
+      </w:r>
+      <w:r>
+        <w:t xml:space="preserve"> are</w:t>
+      </w:r>
+      <w:r>
+        <w:t xml:space="preserve"> </w:t>
+      </w:r>
+      <w:r>
+        <w:t>[</w:t>
+      </w:r>
       <w:commentRangeStart w:id="16"/>
       <w:proofErr w:type="spellStart"/>
       <w:r>
-        <w:t>DeviceClass</w:t>
-      </w:r>
-      <w:commentRangeEnd w:id="15"/>
-      <w:proofErr w:type="spellEnd"/>
-      <w:r>
-        <w:rPr>
-          <w:rStyle w:val="Kommentarzeichen"/>
-          <w:b w:val="0"/>
-          <w:color w:val="000000" w:themeColor="text1"/>
-          <w:lang w:eastAsia="de-DE"/>
-        </w:rPr>
-        <w:commentReference w:id="15"/>
-      </w:r>
-      <w:commentRangeEnd w:id="16"/>
-      <w:r>
-        <w:rPr>
-          <w:rStyle w:val="Kommentarzeichen"/>
-          <w:b w:val="0"/>
-          <w:color w:val="000000" w:themeColor="text1"/>
-          <w:lang w:eastAsia="de-DE"/>
-        </w:rPr>
-        <w:commentReference w:id="16"/>
-      </w:r>
-      <w:bookmarkEnd w:id="14"/>
-    </w:p>
-    <w:p>
-      <w:r>
-        <w:t>Th</w:t>
-      </w:r>
-      <w:r>
-        <w:t xml:space="preserve">e </w:t>
-      </w:r>
-      <w:r>
-        <w:t>mandatory</w:t>
-      </w:r>
-      <w:r>
-        <w:t xml:space="preserve"> property </w:t>
-      </w:r>
-      <w:commentRangeStart w:id="17"/>
-      <w:proofErr w:type="spellStart"/>
-      <w:r>
         <w:rPr>
           <w:b/>
           <w:bCs/>
         </w:rPr>
-        <w:t>DeviceClass</w:t>
+        <w:t>EdgeApp</w:t>
       </w:r>
       <w:proofErr w:type="spellEnd"/>
-      <w:r>
-        <w:t xml:space="preserve"> </w:t>
-      </w:r>
-      <w:commentRangeEnd w:id="17"/>
-      <w:r>
-        <w:rPr>
-          <w:rStyle w:val="Kommentarzeichen"/>
-          <w:lang w:eastAsia="de-DE"/>
-        </w:rPr>
-        <w:commentReference w:id="17"/>
-      </w:r>
-      <w:r>
-        <w:t xml:space="preserve">of type string </w:t>
-      </w:r>
-      <w:r>
-        <w:t>stor</w:t>
-      </w:r>
-      <w:r>
-        <w:t>es</w:t>
-      </w:r>
-      <w:r>
-        <w:t xml:space="preserve"> semantic references regarding the application domain role</w:t>
-      </w:r>
-      <w:r>
-        <w:t>s</w:t>
-      </w:r>
-      <w:r>
-        <w:t xml:space="preserve"> of the asset. A semantic referencing framework </w:t>
-      </w:r>
-      <w:r>
-        <w:t>should</w:t>
-      </w:r>
-      <w:r>
-        <w:t xml:space="preserve"> be employed to specify the purpose of the asset.</w:t>
-      </w:r>
-      <w:r>
-        <w:t xml:space="preserve"> </w:t>
-      </w:r>
-    </w:p>
-    <w:p>
-      <w:r>
-        <w:t xml:space="preserve">Recommended suitable default </w:t>
-      </w:r>
-      <w:r>
-        <w:t xml:space="preserve">classes of assets </w:t>
-      </w:r>
-      <w:r>
-        <w:t>i</w:t>
-      </w:r>
-      <w:r>
-        <w:t>n the context of Edge Management</w:t>
-      </w:r>
-      <w:r>
-        <w:t xml:space="preserve"> are</w:t>
-      </w:r>
-      <w:r>
-        <w:t xml:space="preserve"> </w:t>
-      </w:r>
-      <w:r>
-        <w:t>[</w:t>
-      </w:r>
-      <w:commentRangeStart w:id="18"/>
-      <w:proofErr w:type="spellStart"/>
       <w:r>
         <w:rPr>
           <w:b/>
           <w:bCs/>
         </w:rPr>
-        <w:t>EdgeApp</w:t>
-      </w:r>
-      <w:proofErr w:type="spellEnd"/>
-      <w:r>
         <w:t xml:space="preserve">, </w:t>
       </w:r>
       <w:proofErr w:type="spellStart"/>
@@ -7353,21 +7349,40 @@
           <w:b/>
           <w:bCs/>
         </w:rPr>
-        <w:t>EdgeDevice</w:t>
+        <w:t>EdgeRuntime</w:t>
       </w:r>
       <w:proofErr w:type="spellEnd"/>
-      <w:r>
-        <w:t xml:space="preserve">, </w:t>
-      </w:r>
-      <w:proofErr w:type="spellStart"/>
       <w:r>
         <w:rPr>
           <w:b/>
           <w:bCs/>
         </w:rPr>
+        <w:t>,</w:t>
+      </w:r>
+      <w:r>
+        <w:t xml:space="preserve"> </w:t>
+      </w:r>
+      <w:proofErr w:type="spellStart"/>
+      <w:r>
+        <w:rPr>
+          <w:b/>
+          <w:bCs/>
+        </w:rPr>
+        <w:t>EdgeDevice</w:t>
+      </w:r>
+      <w:proofErr w:type="spellEnd"/>
+      <w:r>
+        <w:t xml:space="preserve">, </w:t>
+      </w:r>
+      <w:proofErr w:type="spellStart"/>
+      <w:r>
+        <w:rPr>
+          <w:b/>
+          <w:bCs/>
+        </w:rPr>
         <w:t>FieldDevice</w:t>
       </w:r>
-      <w:commentRangeEnd w:id="18"/>
+      <w:commentRangeEnd w:id="16"/>
       <w:proofErr w:type="spellEnd"/>
       <w:r>
         <w:rPr>
@@ -7376,7 +7391,7 @@
           <w:bCs/>
           <w:lang w:eastAsia="de-DE"/>
         </w:rPr>
-        <w:commentReference w:id="18"/>
+        <w:commentReference w:id="16"/>
       </w:r>
       <w:r>
         <w:t>]</w:t>
@@ -7444,11 +7459,11 @@
       <w:pPr>
         <w:pStyle w:val="berschrift3"/>
       </w:pPr>
-      <w:bookmarkStart w:id="19" w:name="_Toc97279967"/>
+      <w:bookmarkStart w:id="17" w:name="_Toc97279967"/>
       <w:r>
         <w:t>Manufacturer</w:t>
       </w:r>
-      <w:bookmarkEnd w:id="19"/>
+      <w:bookmarkEnd w:id="17"/>
     </w:p>
     <w:p>
       <w:r>
@@ -7494,17 +7509,195 @@
       <w:pPr>
         <w:pStyle w:val="berschrift3"/>
       </w:pPr>
-      <w:bookmarkStart w:id="20" w:name="_Toc97279968"/>
+      <w:bookmarkStart w:id="18" w:name="_Toc97279968"/>
       <w:proofErr w:type="spellStart"/>
       <w:r>
         <w:t>ManufacturerUri</w:t>
+      </w:r>
+      <w:bookmarkEnd w:id="18"/>
+      <w:proofErr w:type="spellEnd"/>
+    </w:p>
+    <w:p>
+      <w:r>
+        <w:t xml:space="preserve">The mandatory property </w:t>
+      </w:r>
+      <w:proofErr w:type="spellStart"/>
+      <w:r>
+        <w:rPr>
+          <w:b/>
+          <w:bCs/>
+        </w:rPr>
+        <w:t>ManufacturerUri</w:t>
+      </w:r>
+      <w:proofErr w:type="spellEnd"/>
+      <w:r>
+        <w:t xml:space="preserve"> </w:t>
+      </w:r>
+      <w:r>
+        <w:t xml:space="preserve">shall provide a valid URI </w:t>
+      </w:r>
+      <w:r>
+        <w:t xml:space="preserve">to uniquely identify the Manufacturer of the asset. It shall comply to </w:t>
+      </w:r>
+      <w:r>
+        <w:t xml:space="preserve">RFC 3986 and </w:t>
+      </w:r>
+      <w:r>
+        <w:t>must contain</w:t>
+      </w:r>
+      <w:r>
+        <w:t xml:space="preserve"> a domain name</w:t>
+      </w:r>
+      <w:r>
+        <w:t xml:space="preserve"> and </w:t>
+      </w:r>
+      <w:r>
+        <w:t xml:space="preserve">may contain subdomains. </w:t>
+      </w:r>
+    </w:p>
+    <w:p>
+      <w:r>
+        <w:t xml:space="preserve">The </w:t>
+      </w:r>
+      <w:proofErr w:type="spellStart"/>
+      <w:r>
+        <w:rPr>
+          <w:b/>
+          <w:bCs/>
+        </w:rPr>
+        <w:t>ManufacturerUri</w:t>
+      </w:r>
+      <w:proofErr w:type="spellEnd"/>
+      <w:r>
+        <w:t xml:space="preserve"> given for this property shall also be used for the </w:t>
+      </w:r>
+      <w:proofErr w:type="spellStart"/>
+      <w:r>
+        <w:rPr>
+          <w:b/>
+          <w:bCs/>
+        </w:rPr>
+        <w:t>ProductInstanceUri</w:t>
+      </w:r>
+      <w:proofErr w:type="spellEnd"/>
+      <w:r>
+        <w:t xml:space="preserve"> of the asset.</w:t>
+      </w:r>
+    </w:p>
+    <w:p>
+      <w:pPr>
+        <w:pStyle w:val="berschrift3"/>
+      </w:pPr>
+      <w:bookmarkStart w:id="19" w:name="_Toc97279969"/>
+      <w:r>
+        <w:t>Model</w:t>
+      </w:r>
+      <w:bookmarkEnd w:id="19"/>
+    </w:p>
+    <w:p>
+      <w:r>
+        <w:t xml:space="preserve">The mandatory property </w:t>
+      </w:r>
+      <w:r>
+        <w:rPr>
+          <w:b/>
+          <w:bCs/>
+        </w:rPr>
+        <w:t>Model</w:t>
+      </w:r>
+      <w:r>
+        <w:t xml:space="preserve"> </w:t>
+      </w:r>
+      <w:r>
+        <w:t xml:space="preserve">of type string </w:t>
+      </w:r>
+      <w:r>
+        <w:t xml:space="preserve">shall provide the name of the product that the </w:t>
+      </w:r>
+      <w:r>
+        <w:t>a</w:t>
+      </w:r>
+      <w:r>
+        <w:t xml:space="preserve">sset information belongs to. </w:t>
+      </w:r>
+      <w:r>
+        <w:t>Since</w:t>
+      </w:r>
+      <w:r>
+        <w:t xml:space="preserve"> model names often are not sufficient to unambiguously identify a product, the </w:t>
+      </w:r>
+      <w:proofErr w:type="spellStart"/>
+      <w:r>
+        <w:rPr>
+          <w:b/>
+          <w:bCs/>
+        </w:rPr>
+        <w:t>ProductCode</w:t>
+      </w:r>
+      <w:proofErr w:type="spellEnd"/>
+      <w:r>
+        <w:t xml:space="preserve"> </w:t>
+      </w:r>
+      <w:r>
+        <w:t xml:space="preserve">shall </w:t>
+      </w:r>
+      <w:r>
+        <w:t xml:space="preserve">also </w:t>
+      </w:r>
+      <w:r>
+        <w:t xml:space="preserve">be </w:t>
+      </w:r>
+      <w:r>
+        <w:t xml:space="preserve">given. </w:t>
+      </w:r>
+    </w:p>
+    <w:p>
+      <w:r>
+        <w:t xml:space="preserve">The given </w:t>
+      </w:r>
+      <w:proofErr w:type="spellStart"/>
+      <w:r>
+        <w:rPr>
+          <w:b/>
+          <w:bCs/>
+        </w:rPr>
+        <w:t>ProductCode</w:t>
+      </w:r>
+      <w:proofErr w:type="spellEnd"/>
+      <w:r>
+        <w:t xml:space="preserve"> may also be used for the </w:t>
+      </w:r>
+      <w:proofErr w:type="spellStart"/>
+      <w:r>
+        <w:rPr>
+          <w:b/>
+          <w:bCs/>
+        </w:rPr>
+        <w:t>ProductInstanceUri</w:t>
+      </w:r>
+      <w:proofErr w:type="spellEnd"/>
+      <w:r>
+        <w:t xml:space="preserve"> of the asset.</w:t>
+      </w:r>
+    </w:p>
+    <w:p>
+      <w:pPr>
+        <w:pStyle w:val="berschrift3"/>
+      </w:pPr>
+      <w:bookmarkStart w:id="20" w:name="_Toc97279970"/>
+      <w:proofErr w:type="spellStart"/>
+      <w:r>
+        <w:t>ProductCode</w:t>
       </w:r>
       <w:bookmarkEnd w:id="20"/>
       <w:proofErr w:type="spellEnd"/>
     </w:p>
     <w:p>
       <w:r>
-        <w:t xml:space="preserve">The mandatory property </w:t>
+        <w:t>The mandatory property</w:t>
+      </w:r>
+      <w:r>
+        <w:t xml:space="preserve"> </w:t>
       </w:r>
       <w:proofErr w:type="spellStart"/>
       <w:r>
@@ -7512,76 +7705,54 @@
           <w:b/>
           <w:bCs/>
         </w:rPr>
-        <w:t>ManufacturerUri</w:t>
+        <w:t>ProductCode</w:t>
       </w:r>
       <w:proofErr w:type="spellEnd"/>
       <w:r>
         <w:t xml:space="preserve"> </w:t>
       </w:r>
       <w:r>
-        <w:t xml:space="preserve">shall provide a valid URI </w:t>
-      </w:r>
-      <w:r>
-        <w:t xml:space="preserve">to uniquely identify the Manufacturer of the asset. It shall comply to </w:t>
-      </w:r>
-      <w:r>
-        <w:t xml:space="preserve">RFC 3986 and </w:t>
-      </w:r>
-      <w:r>
-        <w:t>must contain</w:t>
-      </w:r>
-      <w:r>
-        <w:t xml:space="preserve"> a domain name</w:t>
-      </w:r>
-      <w:r>
-        <w:t xml:space="preserve"> and </w:t>
-      </w:r>
-      <w:r>
-        <w:t xml:space="preserve">may contain subdomains. </w:t>
-      </w:r>
-    </w:p>
-    <w:p>
-      <w:r>
-        <w:t xml:space="preserve">The </w:t>
-      </w:r>
-      <w:proofErr w:type="spellStart"/>
+        <w:t xml:space="preserve">of type string </w:t>
+      </w:r>
+      <w:r>
+        <w:t xml:space="preserve">has the purpose to unambiguously identify the </w:t>
+      </w:r>
+      <w:r>
+        <w:t xml:space="preserve">product </w:t>
+      </w:r>
       <w:r>
         <w:rPr>
           <w:b/>
           <w:bCs/>
         </w:rPr>
-        <w:t>ManufacturerUri</w:t>
-      </w:r>
-      <w:proofErr w:type="spellEnd"/>
-      <w:r>
-        <w:t xml:space="preserve"> given for this property shall also be used for the </w:t>
-      </w:r>
-      <w:proofErr w:type="spellStart"/>
+        <w:t>M</w:t>
+      </w:r>
       <w:r>
         <w:rPr>
           <w:b/>
           <w:bCs/>
         </w:rPr>
-        <w:t>ProductInstanceUri</w:t>
-      </w:r>
-      <w:proofErr w:type="spellEnd"/>
-      <w:r>
-        <w:t xml:space="preserve"> of the asset.</w:t>
-      </w:r>
-    </w:p>
-    <w:p>
-      <w:pPr>
-        <w:pStyle w:val="berschrift3"/>
-      </w:pPr>
-      <w:bookmarkStart w:id="21" w:name="_Toc97279969"/>
-      <w:r>
-        <w:t>Model</w:t>
-      </w:r>
-      <w:bookmarkEnd w:id="21"/>
-    </w:p>
-    <w:p>
-      <w:r>
-        <w:t xml:space="preserve">The mandatory property </w:t>
+        <w:t>odel</w:t>
+      </w:r>
+      <w:r>
+        <w:t xml:space="preserve"> of an asset</w:t>
+      </w:r>
+      <w:r>
+        <w:t xml:space="preserve"> within the </w:t>
+      </w:r>
+      <w:r>
+        <w:t>manufacturer</w:t>
+      </w:r>
+      <w:r>
+        <w:t>’s</w:t>
+      </w:r>
+      <w:r>
+        <w:t xml:space="preserve"> schemes for the generation of product codes. </w:t>
+      </w:r>
+    </w:p>
+    <w:p>
+      <w:r>
+        <w:t xml:space="preserve">The given </w:t>
       </w:r>
       <w:r>
         <w:rPr>
@@ -7591,25 +7762,7 @@
         <w:t>Model</w:t>
       </w:r>
       <w:r>
-        <w:t xml:space="preserve"> </w:t>
-      </w:r>
-      <w:r>
-        <w:t xml:space="preserve">of type string </w:t>
-      </w:r>
-      <w:r>
-        <w:t xml:space="preserve">shall provide the name of the product that the </w:t>
-      </w:r>
-      <w:r>
-        <w:t>a</w:t>
-      </w:r>
-      <w:r>
-        <w:t xml:space="preserve">sset information belongs to. </w:t>
-      </w:r>
-      <w:r>
-        <w:t>Since</w:t>
-      </w:r>
-      <w:r>
-        <w:t xml:space="preserve"> model names often are not sufficient to unambiguously identify a product, the </w:t>
+        <w:t xml:space="preserve"> may also be used for the </w:t>
       </w:r>
       <w:proofErr w:type="spellStart"/>
       <w:r>
@@ -7617,28 +7770,28 @@
           <w:b/>
           <w:bCs/>
         </w:rPr>
-        <w:t>ProductCode</w:t>
+        <w:t>ProductInstanceUri</w:t>
       </w:r>
       <w:proofErr w:type="spellEnd"/>
       <w:r>
-        <w:t xml:space="preserve"> </w:t>
-      </w:r>
-      <w:r>
-        <w:t xml:space="preserve">shall </w:t>
-      </w:r>
-      <w:r>
-        <w:t xml:space="preserve">also </w:t>
-      </w:r>
-      <w:r>
-        <w:t xml:space="preserve">be </w:t>
-      </w:r>
-      <w:r>
-        <w:t xml:space="preserve">given. </w:t>
-      </w:r>
-    </w:p>
-    <w:p>
-      <w:r>
-        <w:t xml:space="preserve">The given </w:t>
+        <w:t xml:space="preserve"> of the asset.</w:t>
+      </w:r>
+    </w:p>
+    <w:p>
+      <w:pPr>
+        <w:pStyle w:val="berschrift3"/>
+      </w:pPr>
+      <w:bookmarkStart w:id="21" w:name="_Toc97279971"/>
+      <w:proofErr w:type="spellStart"/>
+      <w:r>
+        <w:t>SerialNumber</w:t>
+      </w:r>
+      <w:bookmarkEnd w:id="21"/>
+      <w:proofErr w:type="spellEnd"/>
+    </w:p>
+    <w:p>
+      <w:r>
+        <w:t xml:space="preserve">The mandatory property </w:t>
       </w:r>
       <w:proofErr w:type="spellStart"/>
       <w:r>
@@ -7646,11 +7799,24 @@
           <w:b/>
           <w:bCs/>
         </w:rPr>
-        <w:t>ProductCode</w:t>
+        <w:t>SerialNumber</w:t>
       </w:r>
       <w:proofErr w:type="spellEnd"/>
       <w:r>
-        <w:t xml:space="preserve"> may also be used for the </w:t>
+        <w:t xml:space="preserve"> of type string shall provide a unique identifier for a hardware instance of an asset. It is the manufacturer's responsibility to provide </w:t>
+      </w:r>
+      <w:proofErr w:type="gramStart"/>
+      <w:r>
+        <w:t>globally-unique</w:t>
+      </w:r>
+      <w:proofErr w:type="gramEnd"/>
+      <w:r>
+        <w:t xml:space="preserve"> serial numbers for their hardware product samples. </w:t>
+      </w:r>
+    </w:p>
+    <w:p>
+      <w:r>
+        <w:t xml:space="preserve">In case of a software-only asset, the </w:t>
       </w:r>
       <w:proofErr w:type="spellStart"/>
       <w:r>
@@ -7658,31 +7824,24 @@
           <w:b/>
           <w:bCs/>
         </w:rPr>
-        <w:t>ProductInstanceUri</w:t>
+        <w:t>SerialNumber</w:t>
       </w:r>
       <w:proofErr w:type="spellEnd"/>
       <w:r>
-        <w:t xml:space="preserve"> of the asset.</w:t>
-      </w:r>
-    </w:p>
-    <w:p>
-      <w:pPr>
-        <w:pStyle w:val="berschrift3"/>
-      </w:pPr>
-      <w:bookmarkStart w:id="22" w:name="_Toc97279970"/>
-      <w:proofErr w:type="spellStart"/>
-      <w:r>
-        <w:t>ProductCode</w:t>
-      </w:r>
-      <w:bookmarkEnd w:id="22"/>
-      <w:proofErr w:type="spellEnd"/>
-    </w:p>
-    <w:p>
-      <w:r>
-        <w:t>The mandatory property</w:t>
-      </w:r>
-      <w:r>
-        <w:t xml:space="preserve"> </w:t>
+        <w:t xml:space="preserve"> should reflect the active instance of the software, </w:t>
+      </w:r>
+      <w:proofErr w:type="gramStart"/>
+      <w:r>
+        <w:t>i.e.</w:t>
+      </w:r>
+      <w:proofErr w:type="gramEnd"/>
+      <w:r>
+        <w:t xml:space="preserve"> in form of a GUID. </w:t>
+      </w:r>
+    </w:p>
+    <w:p>
+      <w:r>
+        <w:t xml:space="preserve">The given </w:t>
       </w:r>
       <w:proofErr w:type="spellStart"/>
       <w:r>
@@ -7690,179 +7849,35 @@
           <w:b/>
           <w:bCs/>
         </w:rPr>
-        <w:t>ProductCode</w:t>
+        <w:t>SerialNumber</w:t>
       </w:r>
       <w:proofErr w:type="spellEnd"/>
       <w:r>
-        <w:t xml:space="preserve"> </w:t>
-      </w:r>
-      <w:r>
-        <w:t xml:space="preserve">of type string </w:t>
-      </w:r>
-      <w:r>
-        <w:t xml:space="preserve">has the purpose to unambiguously identify the </w:t>
-      </w:r>
-      <w:r>
-        <w:t xml:space="preserve">product </w:t>
-      </w:r>
+        <w:t xml:space="preserve"> given shall also be used for the </w:t>
+      </w:r>
+      <w:proofErr w:type="spellStart"/>
       <w:r>
         <w:rPr>
           <w:b/>
           <w:bCs/>
         </w:rPr>
-        <w:t>M</w:t>
-      </w:r>
-      <w:r>
-        <w:rPr>
-          <w:b/>
-          <w:bCs/>
-        </w:rPr>
-        <w:t>odel</w:t>
-      </w:r>
-      <w:r>
-        <w:t xml:space="preserve"> of an asset</w:t>
-      </w:r>
-      <w:r>
-        <w:t xml:space="preserve"> within the </w:t>
-      </w:r>
-      <w:r>
-        <w:t>manufacturer</w:t>
-      </w:r>
-      <w:r>
-        <w:t>’s</w:t>
-      </w:r>
-      <w:r>
-        <w:t xml:space="preserve"> schemes for the generation of product codes. </w:t>
-      </w:r>
-    </w:p>
-    <w:p>
-      <w:r>
-        <w:t xml:space="preserve">The given </w:t>
-      </w:r>
-      <w:r>
-        <w:rPr>
-          <w:b/>
-          <w:bCs/>
-        </w:rPr>
-        <w:t>Model</w:t>
-      </w:r>
-      <w:r>
-        <w:t xml:space="preserve"> may also be used for the </w:t>
-      </w:r>
+        <w:t>ProductInstanceUri</w:t>
+      </w:r>
+      <w:proofErr w:type="spellEnd"/>
+      <w:r>
+        <w:t xml:space="preserve"> of the asset.</w:t>
+      </w:r>
+    </w:p>
+    <w:p>
+      <w:pPr>
+        <w:pStyle w:val="berschrift3"/>
+      </w:pPr>
+      <w:bookmarkStart w:id="22" w:name="_Toc97279972"/>
       <w:proofErr w:type="spellStart"/>
       <w:r>
-        <w:rPr>
-          <w:b/>
-          <w:bCs/>
-        </w:rPr>
         <w:t>ProductInstanceUri</w:t>
       </w:r>
-      <w:proofErr w:type="spellEnd"/>
-      <w:r>
-        <w:t xml:space="preserve"> of the asset.</w:t>
-      </w:r>
-    </w:p>
-    <w:p>
-      <w:pPr>
-        <w:pStyle w:val="berschrift3"/>
-      </w:pPr>
-      <w:bookmarkStart w:id="23" w:name="_Toc97279971"/>
-      <w:proofErr w:type="spellStart"/>
-      <w:r>
-        <w:t>SerialNumber</w:t>
-      </w:r>
-      <w:bookmarkEnd w:id="23"/>
-      <w:proofErr w:type="spellEnd"/>
-    </w:p>
-    <w:p>
-      <w:r>
-        <w:t xml:space="preserve">The mandatory property </w:t>
-      </w:r>
-      <w:proofErr w:type="spellStart"/>
-      <w:r>
-        <w:rPr>
-          <w:b/>
-          <w:bCs/>
-        </w:rPr>
-        <w:t>SerialNumber</w:t>
-      </w:r>
-      <w:proofErr w:type="spellEnd"/>
-      <w:r>
-        <w:t xml:space="preserve"> of type string shall provide a unique identifier for a hardware instance of an asset. It is the manufacturer's responsibility to provide </w:t>
-      </w:r>
-      <w:proofErr w:type="gramStart"/>
-      <w:r>
-        <w:t>globally-unique</w:t>
-      </w:r>
-      <w:proofErr w:type="gramEnd"/>
-      <w:r>
-        <w:t xml:space="preserve"> serial numbers for their hardware product samples. </w:t>
-      </w:r>
-    </w:p>
-    <w:p>
-      <w:r>
-        <w:t xml:space="preserve">In case of a software-only asset, the </w:t>
-      </w:r>
-      <w:proofErr w:type="spellStart"/>
-      <w:r>
-        <w:rPr>
-          <w:b/>
-          <w:bCs/>
-        </w:rPr>
-        <w:t>SerialNumber</w:t>
-      </w:r>
-      <w:proofErr w:type="spellEnd"/>
-      <w:r>
-        <w:t xml:space="preserve"> should reflect the active instance of the software, </w:t>
-      </w:r>
-      <w:proofErr w:type="gramStart"/>
-      <w:r>
-        <w:t>i.e.</w:t>
-      </w:r>
-      <w:proofErr w:type="gramEnd"/>
-      <w:r>
-        <w:t xml:space="preserve"> in form of a GUID. </w:t>
-      </w:r>
-    </w:p>
-    <w:p>
-      <w:r>
-        <w:t xml:space="preserve">The given </w:t>
-      </w:r>
-      <w:proofErr w:type="spellStart"/>
-      <w:r>
-        <w:rPr>
-          <w:b/>
-          <w:bCs/>
-        </w:rPr>
-        <w:t>SerialNumber</w:t>
-      </w:r>
-      <w:proofErr w:type="spellEnd"/>
-      <w:r>
-        <w:t xml:space="preserve"> given shall also be used for the </w:t>
-      </w:r>
-      <w:proofErr w:type="spellStart"/>
-      <w:r>
-        <w:rPr>
-          <w:b/>
-          <w:bCs/>
-        </w:rPr>
-        <w:t>ProductInstanceUri</w:t>
-      </w:r>
-      <w:proofErr w:type="spellEnd"/>
-      <w:r>
-        <w:t xml:space="preserve"> of the asset.</w:t>
-      </w:r>
-    </w:p>
-    <w:p>
-      <w:pPr>
-        <w:pStyle w:val="berschrift3"/>
-      </w:pPr>
-      <w:bookmarkStart w:id="24" w:name="_Toc97279972"/>
-      <w:proofErr w:type="spellStart"/>
-      <w:r>
-        <w:t>ProductInstanceUri</w:t>
-      </w:r>
-      <w:bookmarkEnd w:id="24"/>
+      <w:bookmarkEnd w:id="22"/>
       <w:proofErr w:type="spellEnd"/>
     </w:p>
     <w:p>
@@ -8027,10 +8042,203 @@
       <w:pPr>
         <w:pStyle w:val="berschrift3"/>
       </w:pPr>
-      <w:bookmarkStart w:id="25" w:name="_Toc97279973"/>
+      <w:bookmarkStart w:id="23" w:name="_Toc97279973"/>
       <w:proofErr w:type="spellStart"/>
       <w:r>
         <w:t>HardwareRevision</w:t>
+      </w:r>
+      <w:bookmarkEnd w:id="23"/>
+      <w:proofErr w:type="spellEnd"/>
+    </w:p>
+    <w:p>
+      <w:r>
+        <w:t xml:space="preserve">The mandatory property </w:t>
+      </w:r>
+      <w:proofErr w:type="spellStart"/>
+      <w:r>
+        <w:rPr>
+          <w:b/>
+          <w:bCs/>
+        </w:rPr>
+        <w:t>HardwareRevision</w:t>
+      </w:r>
+      <w:proofErr w:type="spellEnd"/>
+      <w:r>
+        <w:t xml:space="preserve"> </w:t>
+      </w:r>
+      <w:r>
+        <w:t xml:space="preserve">of type string </w:t>
+      </w:r>
+      <w:r>
+        <w:t>shall be given according to the manufacturer-internal revision number of the hardware</w:t>
+      </w:r>
+      <w:r>
+        <w:t xml:space="preserve">. </w:t>
+      </w:r>
+    </w:p>
+    <w:p>
+      <w:r>
+        <w:t xml:space="preserve">A recommended best practice is to use a dot-separated four numbers schema. </w:t>
+      </w:r>
+      <w:r>
+        <w:t xml:space="preserve">For any subsequent hardware revisions, this value shall be incremented in an appropriate way. A physical asset with undefined or unknown hardware revision shall set </w:t>
+      </w:r>
+      <w:proofErr w:type="spellStart"/>
+      <w:r>
+        <w:rPr>
+          <w:b/>
+          <w:bCs/>
+        </w:rPr>
+        <w:t>HardwareRevision</w:t>
+      </w:r>
+      <w:proofErr w:type="spellEnd"/>
+      <w:r>
+        <w:t xml:space="preserve"> to “undefined”.</w:t>
+      </w:r>
+    </w:p>
+    <w:p>
+      <w:r>
+        <w:t>​</w:t>
+      </w:r>
+      <w:r>
+        <w:t xml:space="preserve">In case of a </w:t>
+      </w:r>
+      <w:r>
+        <w:t>software</w:t>
+      </w:r>
+      <w:r>
+        <w:t>-</w:t>
+      </w:r>
+      <w:r>
+        <w:t>only</w:t>
+      </w:r>
+      <w:r>
+        <w:t xml:space="preserve"> asset</w:t>
+      </w:r>
+      <w:r>
+        <w:t xml:space="preserve">, the </w:t>
+      </w:r>
+      <w:proofErr w:type="spellStart"/>
+      <w:r>
+        <w:rPr>
+          <w:b/>
+          <w:bCs/>
+        </w:rPr>
+        <w:t>HardwareRevision</w:t>
+      </w:r>
+      <w:proofErr w:type="spellEnd"/>
+      <w:r>
+        <w:t xml:space="preserve"> shall be set to an empty string to detect the differences between hardware and software only assets</w:t>
+      </w:r>
+      <w:r>
+        <w:t>.</w:t>
+      </w:r>
+    </w:p>
+    <w:p>
+      <w:pPr>
+        <w:pStyle w:val="berschrift3"/>
+      </w:pPr>
+      <w:bookmarkStart w:id="24" w:name="_Toc97279974"/>
+      <w:proofErr w:type="spellStart"/>
+      <w:r>
+        <w:t>SoftwareRevision</w:t>
+      </w:r>
+      <w:bookmarkEnd w:id="24"/>
+      <w:proofErr w:type="spellEnd"/>
+    </w:p>
+    <w:p>
+      <w:r>
+        <w:t>The mandatory property</w:t>
+      </w:r>
+      <w:r>
+        <w:t xml:space="preserve"> </w:t>
+      </w:r>
+      <w:proofErr w:type="spellStart"/>
+      <w:r>
+        <w:rPr>
+          <w:b/>
+          <w:bCs/>
+        </w:rPr>
+        <w:t>SoftwareRevision</w:t>
+      </w:r>
+      <w:proofErr w:type="spellEnd"/>
+      <w:r>
+        <w:t xml:space="preserve"> </w:t>
+      </w:r>
+      <w:r>
+        <w:t xml:space="preserve">of type string </w:t>
+      </w:r>
+      <w:r>
+        <w:t xml:space="preserve">shall </w:t>
+      </w:r>
+      <w:r>
+        <w:t>provide</w:t>
+      </w:r>
+      <w:r>
+        <w:t xml:space="preserve"> the manufacturer-internal revision number of the software </w:t>
+      </w:r>
+      <w:r>
+        <w:t>of</w:t>
+      </w:r>
+      <w:r>
+        <w:t xml:space="preserve"> the asset.</w:t>
+      </w:r>
+    </w:p>
+    <w:p>
+      <w:r>
+        <w:lastRenderedPageBreak/>
+        <w:t xml:space="preserve">A recommended best practice is to use a dot-separated four numbers schema. For any subsequent software revisions, this value shall be incremented in an appropriate way. An asset with undefined or unknown software revision shall set </w:t>
+      </w:r>
+      <w:proofErr w:type="spellStart"/>
+      <w:r>
+        <w:rPr>
+          <w:b/>
+          <w:bCs/>
+        </w:rPr>
+        <w:t>SoftwareRevision</w:t>
+      </w:r>
+      <w:proofErr w:type="spellEnd"/>
+      <w:r>
+        <w:t xml:space="preserve"> to “undefined”.</w:t>
+      </w:r>
+    </w:p>
+    <w:p>
+      <w:r>
+        <w:t>In case of a</w:t>
+      </w:r>
+      <w:r>
+        <w:t xml:space="preserve"> pure mechanical </w:t>
+      </w:r>
+      <w:r>
+        <w:t>without</w:t>
+      </w:r>
+      <w:r>
+        <w:t xml:space="preserve"> any software component, the </w:t>
+      </w:r>
+      <w:proofErr w:type="spellStart"/>
+      <w:r>
+        <w:rPr>
+          <w:b/>
+          <w:bCs/>
+        </w:rPr>
+        <w:t>SoftwareRevision</w:t>
+      </w:r>
+      <w:proofErr w:type="spellEnd"/>
+      <w:r>
+        <w:t xml:space="preserve"> should be set to an empty string</w:t>
+      </w:r>
+      <w:r>
+        <w:t>.</w:t>
+      </w:r>
+    </w:p>
+    <w:p>
+      <w:pPr>
+        <w:pStyle w:val="berschrift3"/>
+      </w:pPr>
+      <w:bookmarkStart w:id="25" w:name="_Toc97279975"/>
+      <w:proofErr w:type="spellStart"/>
+      <w:r>
+        <w:t>DeviceRevision</w:t>
       </w:r>
       <w:bookmarkEnd w:id="25"/>
       <w:proofErr w:type="spellEnd"/>
@@ -8041,67 +8249,73 @@
       </w:r>
       <w:proofErr w:type="spellStart"/>
       <w:r>
+        <w:t>DeviceRevision</w:t>
+      </w:r>
+      <w:proofErr w:type="spellEnd"/>
+      <w:r>
+        <w:t xml:space="preserve"> is a conglomerate revision that manufacturers may use to distinguish certain shipment configurations of their devices. Typically, a device revision will contain a specific hardware revision and a specific software revision, where the latter may change during the lifecycle through updates.</w:t>
+      </w:r>
+    </w:p>
+    <w:p>
+      <w:pPr>
+        <w:pStyle w:val="berschrift3"/>
+      </w:pPr>
+      <w:bookmarkStart w:id="26" w:name="_Toc97279976"/>
+      <w:proofErr w:type="spellStart"/>
+      <w:r>
+        <w:t>RevisionCounter</w:t>
+      </w:r>
+      <w:bookmarkEnd w:id="26"/>
+      <w:proofErr w:type="spellEnd"/>
+    </w:p>
+    <w:p>
+      <w:r>
+        <w:t xml:space="preserve">The mandatory property </w:t>
+      </w:r>
+      <w:proofErr w:type="spellStart"/>
+      <w:r>
         <w:rPr>
           <w:b/>
           <w:bCs/>
         </w:rPr>
-        <w:t>HardwareRevision</w:t>
+        <w:t>RevisionCounter</w:t>
       </w:r>
       <w:proofErr w:type="spellEnd"/>
-      <w:r>
-        <w:t xml:space="preserve"> </w:t>
-      </w:r>
-      <w:r>
-        <w:t xml:space="preserve">of type string </w:t>
-      </w:r>
-      <w:r>
-        <w:t>shall be given according to the manufacturer-internal revision number of the hardware</w:t>
-      </w:r>
-      <w:r>
-        <w:t xml:space="preserve">. </w:t>
-      </w:r>
-    </w:p>
-    <w:p>
-      <w:r>
-        <w:t xml:space="preserve">A recommended best practice is to use a dot-separated four numbers schema. </w:t>
-      </w:r>
-      <w:r>
-        <w:t xml:space="preserve">For any subsequent hardware revisions, this value shall be incremented in an appropriate way. A physical asset with undefined or unknown hardware revision shall set </w:t>
-      </w:r>
-      <w:proofErr w:type="spellStart"/>
       <w:r>
         <w:rPr>
           <w:b/>
           <w:bCs/>
         </w:rPr>
-        <w:t>HardwareRevision</w:t>
-      </w:r>
+        <w:t xml:space="preserve"> </w:t>
+      </w:r>
+      <w:r>
+        <w:t>of type Integer reflects c</w:t>
+      </w:r>
+      <w:r>
+        <w:t>hanges to the configuration of the asset information</w:t>
+      </w:r>
+      <w:r>
+        <w:t xml:space="preserve"> by a</w:t>
+      </w:r>
+      <w:r>
+        <w:t>n increment of the revision counter by one.</w:t>
+      </w:r>
+    </w:p>
+    <w:p>
+      <w:pPr>
+        <w:pStyle w:val="berschrift3"/>
+      </w:pPr>
+      <w:bookmarkStart w:id="27" w:name="_Toc97279977"/>
+      <w:proofErr w:type="spellStart"/>
+      <w:r>
+        <w:t>DeviceManual</w:t>
+      </w:r>
+      <w:bookmarkEnd w:id="27"/>
       <w:proofErr w:type="spellEnd"/>
-      <w:r>
-        <w:t xml:space="preserve"> to “undefined”.</w:t>
-      </w:r>
-    </w:p>
-    <w:p>
-      <w:r>
-        <w:t>​</w:t>
-      </w:r>
-      <w:r>
-        <w:t xml:space="preserve">In case of a </w:t>
-      </w:r>
-      <w:r>
-        <w:t>software</w:t>
-      </w:r>
-      <w:r>
-        <w:t>-</w:t>
-      </w:r>
-      <w:r>
-        <w:t>only</w:t>
-      </w:r>
-      <w:r>
-        <w:t xml:space="preserve"> asset</w:t>
-      </w:r>
-      <w:r>
-        <w:t xml:space="preserve">, the </w:t>
+    </w:p>
+    <w:p>
+      <w:r>
+        <w:t xml:space="preserve">The optional property </w:t>
       </w:r>
       <w:proofErr w:type="spellStart"/>
       <w:r>
@@ -8109,1228 +8323,1034 @@
           <w:b/>
           <w:bCs/>
         </w:rPr>
-        <w:t>HardwareRevision</w:t>
+        <w:t>DeviceManual</w:t>
       </w:r>
       <w:proofErr w:type="spellEnd"/>
       <w:r>
-        <w:t xml:space="preserve"> shall be set to an empty string to detect the differences between hardware and software only assets</w:t>
-      </w:r>
-      <w:r>
-        <w:t>.</w:t>
-      </w:r>
+        <w:t xml:space="preserve"> shall contain an URL that points to a human-readable manual document for the </w:t>
+      </w:r>
+      <w:proofErr w:type="gramStart"/>
+      <w:r>
+        <w:t>asset..</w:t>
+      </w:r>
+      <w:proofErr w:type="gramEnd"/>
     </w:p>
     <w:p>
       <w:pPr>
         <w:pStyle w:val="berschrift3"/>
-      </w:pPr>
-      <w:bookmarkStart w:id="26" w:name="_Toc97279974"/>
-      <w:proofErr w:type="spellStart"/>
-      <w:r>
-        <w:t>SoftwareRevision</w:t>
-      </w:r>
-      <w:bookmarkEnd w:id="26"/>
-      <w:proofErr w:type="spellEnd"/>
-    </w:p>
-    <w:p>
-      <w:r>
-        <w:t>The mandatory property</w:t>
-      </w:r>
-      <w:r>
-        <w:t xml:space="preserve"> </w:t>
-      </w:r>
-      <w:proofErr w:type="spellStart"/>
+        <w:rPr>
+          <w:highlight w:val="yellow"/>
+        </w:rPr>
+      </w:pPr>
+      <w:bookmarkStart w:id="28" w:name="_Toc97279978"/>
+      <w:r>
+        <w:rPr>
+          <w:highlight w:val="yellow"/>
+        </w:rPr>
+        <w:t>Description</w:t>
+      </w:r>
+      <w:bookmarkEnd w:id="28"/>
+    </w:p>
+    <w:p>
+      <w:pPr>
+        <w:rPr>
+          <w:highlight w:val="yellow"/>
+        </w:rPr>
+      </w:pPr>
+      <w:r>
+        <w:rPr>
+          <w:highlight w:val="yellow"/>
+        </w:rPr>
+        <w:t>Th</w:t>
+      </w:r>
+      <w:r>
+        <w:rPr>
+          <w:highlight w:val="yellow"/>
+        </w:rPr>
+        <w:t xml:space="preserve">e optional </w:t>
+      </w:r>
+      <w:r>
+        <w:rPr>
+          <w:highlight w:val="yellow"/>
+        </w:rPr>
+        <w:t xml:space="preserve">property </w:t>
+      </w:r>
       <w:r>
         <w:rPr>
           <w:b/>
           <w:bCs/>
-        </w:rPr>
-        <w:t>SoftwareRevision</w:t>
-      </w:r>
+          <w:highlight w:val="yellow"/>
+        </w:rPr>
+        <w:t>Description</w:t>
+      </w:r>
+      <w:r>
+        <w:rPr>
+          <w:highlight w:val="yellow"/>
+        </w:rPr>
+        <w:t xml:space="preserve"> of type</w:t>
+      </w:r>
+      <w:r>
+        <w:rPr>
+          <w:highlight w:val="yellow"/>
+        </w:rPr>
+        <w:t xml:space="preserve"> localized text </w:t>
+      </w:r>
+      <w:r>
+        <w:rPr>
+          <w:highlight w:val="yellow"/>
+        </w:rPr>
+        <w:t xml:space="preserve">provides </w:t>
+      </w:r>
+      <w:r>
+        <w:rPr>
+          <w:highlight w:val="yellow"/>
+        </w:rPr>
+        <w:t xml:space="preserve">a </w:t>
+      </w:r>
+      <w:r>
+        <w:rPr>
+          <w:highlight w:val="yellow"/>
+        </w:rPr>
+        <w:t xml:space="preserve">human-readable </w:t>
+      </w:r>
+      <w:r>
+        <w:rPr>
+          <w:highlight w:val="yellow"/>
+        </w:rPr>
+        <w:t xml:space="preserve">description </w:t>
+      </w:r>
+      <w:r>
+        <w:rPr>
+          <w:highlight w:val="yellow"/>
+        </w:rPr>
+        <w:t>of the asset</w:t>
+      </w:r>
+      <w:r>
+        <w:rPr>
+          <w:highlight w:val="yellow"/>
+        </w:rPr>
+        <w:t>. This object is not defined in OPC UA Part 100,</w:t>
+      </w:r>
+      <w:r>
+        <w:rPr>
+          <w:highlight w:val="yellow"/>
+        </w:rPr>
+        <w:t xml:space="preserve"> </w:t>
+      </w:r>
+      <w:r>
+        <w:rPr>
+          <w:highlight w:val="yellow"/>
+        </w:rPr>
+        <w:t xml:space="preserve">but </w:t>
+      </w:r>
+      <w:r>
+        <w:rPr>
+          <w:highlight w:val="yellow"/>
+        </w:rPr>
+        <w:t xml:space="preserve">in the W3C recommendation and </w:t>
+      </w:r>
+      <w:r>
+        <w:rPr>
+          <w:highlight w:val="yellow"/>
+        </w:rPr>
+        <w:t>might be useful for a user-friendly overview of the available assets.</w:t>
+      </w:r>
+    </w:p>
+    <w:p>
+      <w:pPr>
+        <w:pStyle w:val="berschrift3"/>
+        <w:rPr>
+          <w:highlight w:val="yellow"/>
+        </w:rPr>
+      </w:pPr>
+      <w:bookmarkStart w:id="29" w:name="_Toc97279979"/>
+      <w:proofErr w:type="spellStart"/>
+      <w:r>
+        <w:rPr>
+          <w:highlight w:val="yellow"/>
+        </w:rPr>
+        <w:t>Asset</w:t>
+      </w:r>
+      <w:r>
+        <w:rPr>
+          <w:highlight w:val="yellow"/>
+        </w:rPr>
+        <w:t>Inter</w:t>
+      </w:r>
+      <w:r>
+        <w:rPr>
+          <w:highlight w:val="yellow"/>
+        </w:rPr>
+        <w:t>faces</w:t>
+      </w:r>
+      <w:bookmarkEnd w:id="29"/>
       <w:proofErr w:type="spellEnd"/>
-      <w:r>
+    </w:p>
+    <w:p>
+      <w:pPr>
+        <w:rPr>
+          <w:highlight w:val="yellow"/>
+        </w:rPr>
+      </w:pPr>
+      <w:r>
+        <w:rPr>
+          <w:highlight w:val="yellow"/>
+        </w:rPr>
+        <w:t>The W3C recommendation “</w:t>
+      </w:r>
+      <w:hyperlink r:id="rId19" w:history="1">
+        <w:r>
+          <w:rPr>
+            <w:rStyle w:val="Hyperlink"/>
+            <w:highlight w:val="yellow"/>
+          </w:rPr>
+          <w:t>WoT Thing Description</w:t>
+        </w:r>
+      </w:hyperlink>
+      <w:r>
+        <w:rPr>
+          <w:highlight w:val="yellow"/>
+        </w:rPr>
+        <w:t xml:space="preserve">” </w:t>
+      </w:r>
+      <w:r>
+        <w:rPr>
+          <w:highlight w:val="yellow"/>
+        </w:rPr>
+        <w:t>p</w:t>
+      </w:r>
+      <w:r>
+        <w:rPr>
+          <w:highlight w:val="yellow"/>
+        </w:rPr>
+        <w:t>rovides a unified way to describe the capabilities of an IoT device or service with its offered data model and functions, protocol usage and further metadata.</w:t>
+      </w:r>
+      <w:r>
+        <w:rPr>
+          <w:highlight w:val="yellow"/>
+        </w:rPr>
+        <w:t xml:space="preserve"> See also </w:t>
+      </w:r>
+      <w:hyperlink r:id="rId20" w:history="1">
+        <w:r>
+          <w:rPr>
+            <w:rStyle w:val="Hyperlink"/>
+            <w:highlight w:val="yellow"/>
+          </w:rPr>
+          <w:t>https://en.wikipedia.org/wiki/Thing_Description</w:t>
+        </w:r>
+      </w:hyperlink>
+      <w:r>
+        <w:rPr>
+          <w:highlight w:val="yellow"/>
+        </w:rPr>
+        <w:t>.</w:t>
+      </w:r>
+      <w:r>
+        <w:rPr>
+          <w:highlight w:val="yellow"/>
+        </w:rPr>
+        <w:t xml:space="preserve"> It defines 3 kinds of </w:t>
+      </w:r>
+      <w:r>
+        <w:rPr>
+          <w:highlight w:val="yellow"/>
+        </w:rPr>
+        <w:t>i</w:t>
+      </w:r>
+      <w:r>
+        <w:rPr>
+          <w:highlight w:val="yellow"/>
+        </w:rPr>
+        <w:t xml:space="preserve">nteraction </w:t>
+      </w:r>
+      <w:r>
+        <w:rPr>
+          <w:highlight w:val="yellow"/>
+        </w:rPr>
+        <w:t>affordances</w:t>
+      </w:r>
+      <w:r>
+        <w:rPr>
+          <w:highlight w:val="yellow"/>
+        </w:rPr>
+        <w:t xml:space="preserve">, named </w:t>
+      </w:r>
+      <w:r>
+        <w:rPr>
+          <w:b/>
+          <w:highlight w:val="yellow"/>
+        </w:rPr>
+        <w:t>Property</w:t>
+      </w:r>
+      <w:r>
+        <w:rPr>
+          <w:highlight w:val="yellow"/>
+        </w:rPr>
+        <w:t xml:space="preserve">, </w:t>
+      </w:r>
+      <w:r>
+        <w:rPr>
+          <w:b/>
+          <w:highlight w:val="yellow"/>
+        </w:rPr>
+        <w:t>Action</w:t>
+      </w:r>
+      <w:r>
+        <w:rPr>
+          <w:highlight w:val="yellow"/>
+        </w:rPr>
+        <w:t xml:space="preserve"> and </w:t>
+      </w:r>
+      <w:r>
+        <w:rPr>
+          <w:b/>
+          <w:highlight w:val="yellow"/>
+        </w:rPr>
+        <w:t>Event</w:t>
+      </w:r>
+      <w:r>
+        <w:rPr>
+          <w:highlight w:val="yellow"/>
+        </w:rPr>
+        <w:t>:</w:t>
+      </w:r>
+    </w:p>
+    <w:p>
+      <w:pPr>
+        <w:rPr>
+          <w:highlight w:val="yellow"/>
+        </w:rPr>
+      </w:pPr>
+      <w:r>
+        <w:rPr>
+          <w:b/>
+          <w:highlight w:val="yellow"/>
+        </w:rPr>
+        <w:t>Property</w:t>
+      </w:r>
+      <w:r>
+        <w:rPr>
+          <w:b/>
+          <w:highlight w:val="yellow"/>
+        </w:rPr>
         <w:t xml:space="preserve"> </w:t>
       </w:r>
       <w:r>
-        <w:t xml:space="preserve">of type string </w:t>
-      </w:r>
-      <w:r>
-        <w:t xml:space="preserve">shall </w:t>
-      </w:r>
-      <w:r>
-        <w:t>provide</w:t>
-      </w:r>
-      <w:r>
-        <w:t xml:space="preserve"> the manufacturer-internal revision number of the software </w:t>
-      </w:r>
-      <w:r>
-        <w:t>of</w:t>
-      </w:r>
-      <w:r>
-        <w:t xml:space="preserve"> the asset.</w:t>
-      </w:r>
-    </w:p>
-    <w:p>
+        <w:rPr>
+          <w:highlight w:val="yellow"/>
+        </w:rPr>
+        <w:t xml:space="preserve">exposes </w:t>
+      </w:r>
+      <w:r>
+        <w:rPr>
+          <w:highlight w:val="yellow"/>
+        </w:rPr>
+        <w:t xml:space="preserve">the </w:t>
+      </w:r>
+      <w:r>
+        <w:rPr>
+          <w:highlight w:val="yellow"/>
+        </w:rPr>
+        <w:t>state of an asset. This state can then be retrieved (read) and optionally updated (write). Devices can also choose to make Properties observable by pushing the new state after a change.</w:t>
+      </w:r>
+    </w:p>
+    <w:p>
+      <w:pPr>
+        <w:rPr>
+          <w:highlight w:val="yellow"/>
+        </w:rPr>
+      </w:pPr>
+      <w:r>
+        <w:rPr>
+          <w:b/>
+          <w:highlight w:val="yellow"/>
+        </w:rPr>
+        <w:t>Action</w:t>
+      </w:r>
+      <w:r>
+        <w:rPr>
+          <w:b/>
+          <w:highlight w:val="yellow"/>
+        </w:rPr>
+        <w:t xml:space="preserve"> </w:t>
+      </w:r>
+      <w:r>
+        <w:rPr>
+          <w:highlight w:val="yellow"/>
+        </w:rPr>
+        <w:t>allows to invoke a function of an asset, which manipulates state (e.g., toggling a lamp on or off) or triggers a process on the device (e.g., dim a lamp over time).</w:t>
+      </w:r>
+    </w:p>
+    <w:p>
+      <w:pPr>
+        <w:rPr>
+          <w:highlight w:val="yellow"/>
+        </w:rPr>
+      </w:pPr>
+      <w:r>
+        <w:rPr>
+          <w:b/>
+          <w:highlight w:val="yellow"/>
+        </w:rPr>
+        <w:t>Event</w:t>
+      </w:r>
+      <w:r>
+        <w:rPr>
+          <w:b/>
+          <w:highlight w:val="yellow"/>
+        </w:rPr>
+        <w:t xml:space="preserve"> </w:t>
+      </w:r>
+      <w:r>
+        <w:rPr>
+          <w:highlight w:val="yellow"/>
+        </w:rPr>
+        <w:t>describes an event source, which asynchronously pushes event data to the subscribers of the event (e.g., overheating alerts).</w:t>
+      </w:r>
+    </w:p>
+    <w:p>
+      <w:pPr>
+        <w:rPr>
+          <w:highlight w:val="yellow"/>
+        </w:rPr>
+      </w:pPr>
+      <w:r>
+        <w:rPr>
+          <w:highlight w:val="yellow"/>
+        </w:rPr>
+        <w:t xml:space="preserve">The W3C recommendation </w:t>
+      </w:r>
+      <w:r>
+        <w:rPr>
+          <w:highlight w:val="yellow"/>
+        </w:rPr>
+        <w:t>“</w:t>
+      </w:r>
+      <w:proofErr w:type="spellStart"/>
+      <w:r>
+        <w:fldChar w:fldCharType="begin"/>
+      </w:r>
+      <w:r>
+        <w:instrText xml:space="preserve"> HYPERLINK "https://www.w3.org/TR/wot-thing-description/" </w:instrText>
+      </w:r>
+      <w:r>
+        <w:fldChar w:fldCharType="separate"/>
+      </w:r>
+      <w:r>
+        <w:rPr>
+          <w:rStyle w:val="Hyperlink"/>
+          <w:highlight w:val="yellow"/>
+        </w:rPr>
+        <w:t>WoT</w:t>
+      </w:r>
+      <w:proofErr w:type="spellEnd"/>
+      <w:r>
+        <w:rPr>
+          <w:rStyle w:val="Hyperlink"/>
+          <w:highlight w:val="yellow"/>
+        </w:rPr>
+        <w:t xml:space="preserve"> Thing Description</w:t>
+      </w:r>
+      <w:r>
+        <w:rPr>
+          <w:rStyle w:val="Hyperlink"/>
+          <w:highlight w:val="yellow"/>
+        </w:rPr>
+        <w:fldChar w:fldCharType="end"/>
+      </w:r>
+      <w:r>
+        <w:rPr>
+          <w:highlight w:val="yellow"/>
+        </w:rPr>
+        <w:t xml:space="preserve">” </w:t>
+      </w:r>
+      <w:proofErr w:type="gramStart"/>
+      <w:r>
+        <w:rPr>
+          <w:highlight w:val="yellow"/>
+        </w:rPr>
+        <w:t>defines also</w:t>
+      </w:r>
+      <w:proofErr w:type="gramEnd"/>
+      <w:r>
+        <w:rPr>
+          <w:highlight w:val="yellow"/>
+        </w:rPr>
+        <w:t xml:space="preserve"> </w:t>
+      </w:r>
+      <w:r>
+        <w:rPr>
+          <w:highlight w:val="yellow"/>
+        </w:rPr>
+        <w:t xml:space="preserve">a </w:t>
+      </w:r>
+      <w:r>
+        <w:rPr>
+          <w:b/>
+          <w:highlight w:val="yellow"/>
+        </w:rPr>
+        <w:t>security</w:t>
+      </w:r>
+      <w:r>
+        <w:rPr>
+          <w:highlight w:val="yellow"/>
+        </w:rPr>
+        <w:t xml:space="preserve"> scheme vocabulary that can be used to describe the security capabilities of the asset.</w:t>
+      </w:r>
+    </w:p>
+    <w:p>
+      <w:pPr>
+        <w:rPr>
+          <w:highlight w:val="yellow"/>
+        </w:rPr>
+      </w:pPr>
+      <w:r>
+        <w:rPr>
+          <w:highlight w:val="yellow"/>
+        </w:rPr>
+        <w:t>To expose the interfaces offered by an asset</w:t>
+      </w:r>
+      <w:r>
+        <w:rPr>
+          <w:highlight w:val="yellow"/>
+        </w:rPr>
+        <w:t xml:space="preserve"> </w:t>
+      </w:r>
+      <w:r>
+        <w:rPr>
+          <w:highlight w:val="yellow"/>
+        </w:rPr>
+        <w:t>i</w:t>
+      </w:r>
+      <w:r>
+        <w:rPr>
+          <w:highlight w:val="yellow"/>
+        </w:rPr>
+        <w:t>t is recommended to adopt the</w:t>
+      </w:r>
+      <w:r>
+        <w:rPr>
+          <w:highlight w:val="yellow"/>
+        </w:rPr>
+        <w:t>se</w:t>
+      </w:r>
+      <w:r>
+        <w:rPr>
+          <w:highlight w:val="yellow"/>
+        </w:rPr>
+        <w:t xml:space="preserve"> defin</w:t>
+      </w:r>
+      <w:r>
+        <w:rPr>
+          <w:highlight w:val="yellow"/>
+        </w:rPr>
+        <w:t>i</w:t>
+      </w:r>
+      <w:r>
+        <w:rPr>
+          <w:highlight w:val="yellow"/>
+        </w:rPr>
+        <w:t xml:space="preserve">tions of the W3C </w:t>
+      </w:r>
+      <w:r>
+        <w:rPr>
+          <w:highlight w:val="yellow"/>
+        </w:rPr>
+        <w:t xml:space="preserve">as </w:t>
+      </w:r>
+      <w:r>
+        <w:rPr>
+          <w:highlight w:val="yellow"/>
+        </w:rPr>
+        <w:t xml:space="preserve">optional properties </w:t>
+      </w:r>
+      <w:r>
+        <w:rPr>
+          <w:highlight w:val="yellow"/>
+        </w:rPr>
+        <w:t>to be used within</w:t>
+      </w:r>
+      <w:r>
+        <w:rPr>
+          <w:highlight w:val="yellow"/>
+        </w:rPr>
+        <w:t xml:space="preserve"> the edge management </w:t>
+      </w:r>
+      <w:r>
+        <w:rPr>
+          <w:highlight w:val="yellow"/>
+        </w:rPr>
+        <w:t xml:space="preserve">asset </w:t>
+      </w:r>
+      <w:proofErr w:type="spellStart"/>
+      <w:r>
+        <w:rPr>
+          <w:highlight w:val="yellow"/>
+        </w:rPr>
+        <w:t>datamodel</w:t>
+      </w:r>
+      <w:proofErr w:type="spellEnd"/>
+      <w:r>
+        <w:rPr>
+          <w:highlight w:val="yellow"/>
+        </w:rPr>
+        <w:t xml:space="preserve"> </w:t>
+      </w:r>
+    </w:p>
+    <w:p/>
+    <w:p>
+      <w:pPr>
+        <w:pStyle w:val="berschrift2"/>
+      </w:pPr>
+      <w:bookmarkStart w:id="30" w:name="_Toc38529375"/>
+      <w:bookmarkStart w:id="31" w:name="_Toc97279980"/>
+      <w:r>
+        <w:rPr>
+          <w:highlight w:val="yellow"/>
+        </w:rPr>
+        <w:t>Discovery</w:t>
+      </w:r>
+      <w:r>
+        <w:rPr>
+          <w:highlight w:val="yellow"/>
+        </w:rPr>
+        <w:t xml:space="preserve"> </w:t>
+      </w:r>
+      <w:bookmarkEnd w:id="30"/>
+      <w:r>
+        <w:rPr>
+          <w:highlight w:val="yellow"/>
+        </w:rPr>
+        <w:t xml:space="preserve">and Directory </w:t>
+      </w:r>
+      <w:r>
+        <w:rPr>
+          <w:highlight w:val="yellow"/>
+        </w:rPr>
+        <w:t>Service</w:t>
+      </w:r>
+      <w:r>
+        <w:t xml:space="preserve"> (</w:t>
+      </w:r>
+      <w:proofErr w:type="spellStart"/>
+      <w:proofErr w:type="gramStart"/>
+      <w:r>
+        <w:t>S.Höckner</w:t>
+      </w:r>
+      <w:proofErr w:type="spellEnd"/>
+      <w:proofErr w:type="gramEnd"/>
+      <w:r>
+        <w:t xml:space="preserve">, </w:t>
+      </w:r>
+      <w:proofErr w:type="spellStart"/>
+      <w:r>
+        <w:t>B.</w:t>
+      </w:r>
+      <w:r>
+        <w:t>Vojanec</w:t>
+      </w:r>
+      <w:proofErr w:type="spellEnd"/>
+      <w:r>
+        <w:t xml:space="preserve">, </w:t>
+      </w:r>
+      <w:proofErr w:type="spellStart"/>
+      <w:r>
+        <w:t>M.Rentschler</w:t>
+      </w:r>
+      <w:proofErr w:type="spellEnd"/>
+      <w:r>
+        <w:t>)</w:t>
+      </w:r>
+      <w:bookmarkEnd w:id="31"/>
+    </w:p>
+    <w:p>
+      <w:proofErr w:type="spellStart"/>
+      <w:r>
+        <w:t>Industrie</w:t>
+      </w:r>
+      <w:proofErr w:type="spellEnd"/>
+      <w:r>
+        <w:t xml:space="preserve"> 4.0 </w:t>
+      </w:r>
+      <w:r>
+        <w:t>environments</w:t>
+      </w:r>
+      <w:r>
+        <w:t xml:space="preserve"> require the ability to discover available devices and services</w:t>
+      </w:r>
+      <w:r>
+        <w:t>. The directory</w:t>
+      </w:r>
+      <w:r>
+        <w:t xml:space="preserve"> </w:t>
+      </w:r>
+      <w:r>
+        <w:t xml:space="preserve">or registry </w:t>
+      </w:r>
+      <w:r>
+        <w:t xml:space="preserve">service </w:t>
+      </w:r>
+      <w:r>
+        <w:t xml:space="preserve">stores </w:t>
+      </w:r>
+      <w:r>
+        <w:t xml:space="preserve">IDs, </w:t>
+      </w:r>
+      <w:r>
+        <w:t>network addresses and protocol types of each participant.</w:t>
+      </w:r>
+      <w:r>
+        <w:t xml:space="preserve"> E</w:t>
+      </w:r>
+      <w:r>
+        <w:t xml:space="preserve">ntities </w:t>
+      </w:r>
+      <w:r>
+        <w:t>in an Industry 4.0 environment</w:t>
+      </w:r>
+      <w:r>
+        <w:t xml:space="preserve"> </w:t>
+      </w:r>
+      <w:r>
+        <w:t xml:space="preserve">that provide Asset Administration </w:t>
+      </w:r>
+      <w:r>
+        <w:t xml:space="preserve">Shells </w:t>
+      </w:r>
+      <w:r>
+        <w:t xml:space="preserve">may register </w:t>
+      </w:r>
+      <w:r>
+        <w:t xml:space="preserve">them </w:t>
+      </w:r>
+      <w:r>
+        <w:t xml:space="preserve">including their </w:t>
+      </w:r>
+      <w:proofErr w:type="spellStart"/>
+      <w:r>
+        <w:t>submodels</w:t>
+      </w:r>
+      <w:proofErr w:type="spellEnd"/>
+      <w:r>
+        <w:t xml:space="preserve"> </w:t>
+      </w:r>
+      <w:r>
+        <w:t>and enable other participants to find them.</w:t>
+      </w:r>
+    </w:p>
+    <w:p>
+      <w:r>
+        <w:t xml:space="preserve">Entity </w:t>
+      </w:r>
+      <w:r>
+        <w:t>Discovery</w:t>
+      </w:r>
+      <w:r>
+        <w:t xml:space="preserve"> </w:t>
+      </w:r>
+      <w:r>
+        <w:t xml:space="preserve">(see </w:t>
+      </w:r>
+      <w:proofErr w:type="spellStart"/>
+      <w:r>
+        <w:t>FuncView</w:t>
+      </w:r>
+      <w:proofErr w:type="spellEnd"/>
+      <w:r>
+        <w:t xml:space="preserve"> Chapter 4.1.1) </w:t>
+      </w:r>
+      <w:r>
+        <w:t>deal</w:t>
+      </w:r>
+      <w:r>
+        <w:t>s</w:t>
+      </w:r>
+      <w:r>
+        <w:t xml:space="preserve"> with the identification of hitherto unknown or unacknowledged entities inside the system under consideration. </w:t>
+      </w:r>
+      <w:r>
+        <w:t>The process for discovery is expected to be either automatic or semi-automatic as to ensure ease of use.</w:t>
+      </w:r>
+      <w:r>
+        <w:t xml:space="preserve"> </w:t>
+      </w:r>
+      <w:r>
+        <w:t xml:space="preserve">Information gained </w:t>
+      </w:r>
+      <w:r>
+        <w:t>via</w:t>
+      </w:r>
+      <w:r>
+        <w:t xml:space="preserve"> </w:t>
+      </w:r>
+      <w:r>
+        <w:t>discovery</w:t>
+      </w:r>
+      <w:r>
+        <w:t xml:space="preserve"> </w:t>
+      </w:r>
       <w:r>
         <w:lastRenderedPageBreak/>
-        <w:t xml:space="preserve">A recommended best practice is to use a dot-separated four numbers schema. For any subsequent software revisions, this value shall be incremented in an appropriate way. An asset with undefined or unknown software revision shall set </w:t>
-      </w:r>
-      <w:proofErr w:type="spellStart"/>
+        <w:t>functions is critical for any form of automated onboarding process</w:t>
+      </w:r>
+      <w:r>
+        <w:t xml:space="preserve"> </w:t>
+      </w:r>
+      <w:r>
+        <w:t>to make detected entities addressable inside the system.</w:t>
+      </w:r>
+      <w:r>
+        <w:t xml:space="preserve"> </w:t>
+      </w:r>
+      <w:r>
+        <w:t>Entities can be devices</w:t>
+      </w:r>
+      <w:r>
+        <w:t>,</w:t>
+      </w:r>
+      <w:r>
+        <w:t xml:space="preserve"> applications or services provided by them</w:t>
+      </w:r>
+      <w:r>
+        <w:t>.</w:t>
+      </w:r>
+      <w:r>
+        <w:t xml:space="preserve"> </w:t>
+      </w:r>
+    </w:p>
+    <w:p>
       <w:r>
         <w:rPr>
           <w:b/>
           <w:bCs/>
         </w:rPr>
-        <w:t>SoftwareRevision</w:t>
-      </w:r>
-      <w:proofErr w:type="spellEnd"/>
-      <w:r>
-        <w:t xml:space="preserve"> to “undefined”.</w:t>
-      </w:r>
-    </w:p>
-    <w:p>
-      <w:r>
-        <w:t>In case of a</w:t>
-      </w:r>
-      <w:r>
-        <w:t xml:space="preserve"> pure mechanical </w:t>
-      </w:r>
-      <w:r>
-        <w:t>without</w:t>
-      </w:r>
-      <w:r>
-        <w:t xml:space="preserve"> any software component, the </w:t>
-      </w:r>
-      <w:proofErr w:type="spellStart"/>
+        <w:t>Object</w:t>
+      </w:r>
+      <w:r>
+        <w:t xml:space="preserve">: </w:t>
+      </w:r>
+      <w:r>
+        <w:t>Discovery Service</w:t>
+      </w:r>
+    </w:p>
+    <w:p>
       <w:r>
         <w:rPr>
           <w:b/>
           <w:bCs/>
         </w:rPr>
-        <w:t>SoftwareRevision</w:t>
+        <w:t>Subject</w:t>
+      </w:r>
+      <w:r>
+        <w:t xml:space="preserve">: </w:t>
+      </w:r>
+      <w:r>
+        <w:t>Field Device, Edge Device, Application, Edge Management System</w:t>
+      </w:r>
+    </w:p>
+    <w:p>
+      <w:r>
+        <w:t>The</w:t>
+      </w:r>
+      <w:r>
+        <w:t xml:space="preserve"> </w:t>
+      </w:r>
+      <w:r>
+        <w:t xml:space="preserve">system </w:t>
+      </w:r>
+      <w:r>
+        <w:t xml:space="preserve">under consideration </w:t>
+      </w:r>
+      <w:r>
+        <w:t>shall provide a Discovery Serv</w:t>
+      </w:r>
+      <w:r>
+        <w:t>ice</w:t>
+      </w:r>
+      <w:r>
+        <w:t xml:space="preserve"> that registers </w:t>
+      </w:r>
+      <w:r>
+        <w:t>entities</w:t>
+      </w:r>
+      <w:r>
+        <w:t xml:space="preserve"> in a network</w:t>
+      </w:r>
+      <w:r>
+        <w:t xml:space="preserve"> and provides access to that information via a standardized interface</w:t>
+      </w:r>
+      <w:r>
+        <w:t xml:space="preserve">. </w:t>
+      </w:r>
+      <w:r>
+        <w:t xml:space="preserve">The </w:t>
+      </w:r>
+      <w:r>
+        <w:t xml:space="preserve">protocol mechanisms </w:t>
+      </w:r>
+      <w:r>
+        <w:t xml:space="preserve">this service </w:t>
+      </w:r>
+      <w:r>
+        <w:t>use</w:t>
+      </w:r>
+      <w:r>
+        <w:t xml:space="preserve">s </w:t>
+      </w:r>
+      <w:r>
+        <w:t xml:space="preserve">towards the </w:t>
+      </w:r>
+      <w:r>
+        <w:t>entities</w:t>
+      </w:r>
+      <w:r>
+        <w:t xml:space="preserve"> is scenario related</w:t>
+      </w:r>
+      <w:r>
+        <w:t xml:space="preserve"> and left to the implementor</w:t>
+      </w:r>
+      <w:r>
+        <w:t>.</w:t>
+      </w:r>
+      <w:r>
+        <w:t xml:space="preserve"> </w:t>
+      </w:r>
+      <w:r>
+        <w:t xml:space="preserve">Most likely </w:t>
+      </w:r>
+      <w:r>
+        <w:t>a range of</w:t>
+      </w:r>
+      <w:r>
+        <w:t xml:space="preserve"> legacy mechanisms like </w:t>
+      </w:r>
+      <w:r>
+        <w:t xml:space="preserve">ARP, </w:t>
+      </w:r>
+      <w:r>
+        <w:t xml:space="preserve">DHCP, </w:t>
+      </w:r>
+      <w:proofErr w:type="spellStart"/>
+      <w:r>
+        <w:t>ProfinetDCP</w:t>
       </w:r>
       <w:proofErr w:type="spellEnd"/>
       <w:r>
-        <w:t xml:space="preserve"> should be set to an empty string</w:t>
-      </w:r>
-      <w:r>
-        <w:t>.</w:t>
-      </w:r>
-    </w:p>
-    <w:p>
-      <w:pPr>
-        <w:pStyle w:val="berschrift3"/>
-      </w:pPr>
-      <w:bookmarkStart w:id="27" w:name="_Toc97279975"/>
+        <w:t>, LLDP</w:t>
+      </w:r>
+      <w:r>
+        <w:t xml:space="preserve"> </w:t>
+      </w:r>
+      <w:r>
+        <w:t xml:space="preserve">etc. </w:t>
+      </w:r>
+      <w:r>
+        <w:t>need</w:t>
+      </w:r>
+      <w:r>
+        <w:t>s</w:t>
+      </w:r>
+      <w:r>
+        <w:t xml:space="preserve"> to</w:t>
+      </w:r>
+      <w:r>
+        <w:t xml:space="preserve"> be </w:t>
+      </w:r>
+      <w:r>
+        <w:t>supported</w:t>
+      </w:r>
+      <w:r>
+        <w:t xml:space="preserve"> </w:t>
+      </w:r>
+      <w:r>
+        <w:t xml:space="preserve">for </w:t>
+      </w:r>
+      <w:r>
+        <w:t>d</w:t>
+      </w:r>
+      <w:r>
+        <w:t xml:space="preserve">evice detection. It is however recommended to </w:t>
+      </w:r>
+      <w:r>
+        <w:t>implementors of F</w:t>
+      </w:r>
+      <w:r>
+        <w:t xml:space="preserve">ield </w:t>
+      </w:r>
+      <w:r>
+        <w:t>D</w:t>
+      </w:r>
+      <w:r>
+        <w:t>evice</w:t>
+      </w:r>
+      <w:r>
+        <w:t>s</w:t>
+      </w:r>
+      <w:r>
+        <w:t xml:space="preserve"> and </w:t>
+      </w:r>
+      <w:r>
+        <w:t>d</w:t>
+      </w:r>
+      <w:r>
+        <w:t xml:space="preserve">iscovery </w:t>
+      </w:r>
+      <w:r>
+        <w:t>mechanisms</w:t>
+      </w:r>
+      <w:r>
+        <w:t xml:space="preserve"> to </w:t>
+      </w:r>
+      <w:r>
+        <w:t>utilize</w:t>
+      </w:r>
+      <w:r>
+        <w:t xml:space="preserve"> the </w:t>
+      </w:r>
       <w:proofErr w:type="spellStart"/>
       <w:r>
-        <w:t>DeviceRevision</w:t>
-      </w:r>
-      <w:bookmarkEnd w:id="27"/>
+        <w:t>Zeroconf-Protocolsuite</w:t>
+      </w:r>
       <w:proofErr w:type="spellEnd"/>
-    </w:p>
-    <w:p>
-      <w:r>
-        <w:t xml:space="preserve">The mandatory property </w:t>
+      <w:r>
+        <w:t xml:space="preserve">, consisting of </w:t>
       </w:r>
       <w:proofErr w:type="spellStart"/>
       <w:r>
-        <w:t>DeviceRevision</w:t>
+        <w:t>AutoIP</w:t>
       </w:r>
       <w:proofErr w:type="spellEnd"/>
       <w:r>
-        <w:t xml:space="preserve"> is a conglomerate revision that manufacturers may use to distinguish certain shipment configurations of their devices. Typically, a device revision will contain a specific hardware revision and a specific software revision, where the latter may change during the lifecycle through updates.</w:t>
-      </w:r>
-    </w:p>
-    <w:p>
-      <w:pPr>
-        <w:pStyle w:val="berschrift3"/>
-      </w:pPr>
-      <w:bookmarkStart w:id="28" w:name="_Toc97279976"/>
+        <w:t xml:space="preserve">, </w:t>
+      </w:r>
       <w:proofErr w:type="spellStart"/>
       <w:r>
-        <w:t>RevisionCounter</w:t>
-      </w:r>
-      <w:bookmarkEnd w:id="28"/>
+        <w:t>mDNS</w:t>
+      </w:r>
       <w:proofErr w:type="spellEnd"/>
-    </w:p>
-    <w:p>
-      <w:r>
-        <w:t xml:space="preserve">The mandatory property </w:t>
-      </w:r>
-      <w:proofErr w:type="spellStart"/>
-      <w:r>
-        <w:rPr>
-          <w:b/>
-          <w:bCs/>
-        </w:rPr>
-        <w:t>RevisionCounter</w:t>
-      </w:r>
-      <w:proofErr w:type="spellEnd"/>
-      <w:r>
-        <w:rPr>
-          <w:b/>
-          <w:bCs/>
-        </w:rPr>
+      <w:r>
+        <w:t xml:space="preserve"> and DNS-SD</w:t>
+      </w:r>
+      <w:r>
+        <w:t xml:space="preserve"> as</w:t>
+      </w:r>
+      <w:r>
+        <w:t xml:space="preserve"> standard mechanisms</w:t>
+      </w:r>
+      <w:r>
+        <w:t xml:space="preserve">. </w:t>
+      </w:r>
+      <w:r>
         <w:t xml:space="preserve"> </w:t>
       </w:r>
-      <w:r>
-        <w:t>of type Integer reflects c</w:t>
-      </w:r>
-      <w:r>
-        <w:t>hanges to the configuration of the asset information</w:t>
-      </w:r>
-      <w:r>
-        <w:t xml:space="preserve"> by a</w:t>
-      </w:r>
-      <w:r>
-        <w:t>n increment of the revision counter by one.</w:t>
-      </w:r>
-    </w:p>
-    <w:p>
-      <w:pPr>
-        <w:pStyle w:val="berschrift3"/>
-      </w:pPr>
-      <w:bookmarkStart w:id="29" w:name="_Toc97279977"/>
-      <w:proofErr w:type="spellStart"/>
-      <w:r>
-        <w:t>DeviceManual</w:t>
-      </w:r>
-      <w:bookmarkEnd w:id="29"/>
-      <w:proofErr w:type="spellEnd"/>
-    </w:p>
-    <w:p>
-      <w:r>
-        <w:t xml:space="preserve">The optional property </w:t>
-      </w:r>
-      <w:proofErr w:type="spellStart"/>
-      <w:r>
-        <w:rPr>
-          <w:b/>
-          <w:bCs/>
-        </w:rPr>
-        <w:t>DeviceManual</w:t>
-      </w:r>
-      <w:proofErr w:type="spellEnd"/>
-      <w:r>
-        <w:t xml:space="preserve"> shall contain an URL that points to a human-readable manual document for the </w:t>
-      </w:r>
-      <w:proofErr w:type="gramStart"/>
-      <w:r>
-        <w:t>asset..</w:t>
-      </w:r>
-      <w:proofErr w:type="gramEnd"/>
-    </w:p>
-    <w:p>
-      <w:pPr>
-        <w:pStyle w:val="berschrift3"/>
-        <w:rPr>
-          <w:highlight w:val="yellow"/>
-        </w:rPr>
-      </w:pPr>
-      <w:bookmarkStart w:id="30" w:name="_Toc97279978"/>
-      <w:r>
-        <w:rPr>
-          <w:highlight w:val="yellow"/>
-        </w:rPr>
-        <w:t>Description</w:t>
-      </w:r>
-      <w:bookmarkEnd w:id="30"/>
-    </w:p>
-    <w:p>
-      <w:pPr>
-        <w:rPr>
-          <w:highlight w:val="yellow"/>
-        </w:rPr>
-      </w:pPr>
-      <w:r>
-        <w:rPr>
-          <w:highlight w:val="yellow"/>
-        </w:rPr>
-        <w:t>Th</w:t>
-      </w:r>
-      <w:r>
-        <w:rPr>
-          <w:highlight w:val="yellow"/>
-        </w:rPr>
-        <w:t xml:space="preserve">e optional </w:t>
-      </w:r>
-      <w:r>
-        <w:rPr>
-          <w:highlight w:val="yellow"/>
-        </w:rPr>
-        <w:t xml:space="preserve">property </w:t>
-      </w:r>
-      <w:r>
-        <w:rPr>
-          <w:b/>
-          <w:bCs/>
-          <w:highlight w:val="yellow"/>
-        </w:rPr>
-        <w:t>Description</w:t>
-      </w:r>
-      <w:r>
-        <w:rPr>
-          <w:highlight w:val="yellow"/>
-        </w:rPr>
-        <w:t xml:space="preserve"> of type</w:t>
-      </w:r>
-      <w:r>
-        <w:rPr>
-          <w:highlight w:val="yellow"/>
-        </w:rPr>
-        <w:t xml:space="preserve"> localized text </w:t>
-      </w:r>
-      <w:r>
-        <w:rPr>
-          <w:highlight w:val="yellow"/>
-        </w:rPr>
-        <w:t xml:space="preserve">provides </w:t>
-      </w:r>
-      <w:r>
-        <w:rPr>
-          <w:highlight w:val="yellow"/>
-        </w:rPr>
-        <w:t xml:space="preserve">a </w:t>
-      </w:r>
-      <w:r>
-        <w:rPr>
-          <w:highlight w:val="yellow"/>
-        </w:rPr>
-        <w:t xml:space="preserve">human-readable </w:t>
-      </w:r>
-      <w:r>
-        <w:rPr>
-          <w:highlight w:val="yellow"/>
-        </w:rPr>
-        <w:t xml:space="preserve">description </w:t>
-      </w:r>
-      <w:r>
-        <w:rPr>
-          <w:highlight w:val="yellow"/>
-        </w:rPr>
-        <w:t>of the asset</w:t>
-      </w:r>
-      <w:r>
-        <w:rPr>
-          <w:highlight w:val="yellow"/>
-        </w:rPr>
-        <w:t>. This object is not defined in OPC UA Part 100,</w:t>
-      </w:r>
-      <w:r>
-        <w:rPr>
-          <w:highlight w:val="yellow"/>
-        </w:rPr>
-        <w:t xml:space="preserve"> </w:t>
-      </w:r>
-      <w:r>
-        <w:rPr>
-          <w:highlight w:val="yellow"/>
-        </w:rPr>
-        <w:t xml:space="preserve">but </w:t>
-      </w:r>
-      <w:r>
-        <w:rPr>
-          <w:highlight w:val="yellow"/>
-        </w:rPr>
-        <w:t xml:space="preserve">in the W3C recommendation and </w:t>
-      </w:r>
-      <w:r>
-        <w:rPr>
-          <w:highlight w:val="yellow"/>
-        </w:rPr>
-        <w:t>might be useful for a user-friendly overview of the available assets.</w:t>
-      </w:r>
-    </w:p>
-    <w:p>
-      <w:pPr>
-        <w:pStyle w:val="berschrift3"/>
-        <w:rPr>
-          <w:highlight w:val="yellow"/>
-        </w:rPr>
-      </w:pPr>
-      <w:bookmarkStart w:id="31" w:name="_Toc97279979"/>
-      <w:proofErr w:type="spellStart"/>
-      <w:r>
-        <w:rPr>
-          <w:highlight w:val="yellow"/>
-        </w:rPr>
-        <w:t>Asset</w:t>
-      </w:r>
-      <w:r>
-        <w:rPr>
-          <w:highlight w:val="yellow"/>
-        </w:rPr>
-        <w:t>Inter</w:t>
-      </w:r>
-      <w:r>
-        <w:rPr>
-          <w:highlight w:val="yellow"/>
-        </w:rPr>
-        <w:t>faces</w:t>
-      </w:r>
-      <w:bookmarkEnd w:id="31"/>
-      <w:proofErr w:type="spellEnd"/>
-    </w:p>
-    <w:p>
-      <w:pPr>
-        <w:rPr>
-          <w:highlight w:val="yellow"/>
-        </w:rPr>
-      </w:pPr>
-      <w:r>
-        <w:rPr>
-          <w:highlight w:val="yellow"/>
-        </w:rPr>
-        <w:t>The W3C recommendation “</w:t>
-      </w:r>
-      <w:hyperlink r:id="rId19" w:history="1">
-        <w:r>
-          <w:rPr>
-            <w:rStyle w:val="Hyperlink"/>
-            <w:highlight w:val="yellow"/>
-          </w:rPr>
-          <w:t>WoT Thing Description</w:t>
-        </w:r>
-      </w:hyperlink>
-      <w:r>
-        <w:rPr>
-          <w:highlight w:val="yellow"/>
-        </w:rPr>
-        <w:t xml:space="preserve">” </w:t>
-      </w:r>
-      <w:r>
-        <w:rPr>
-          <w:highlight w:val="yellow"/>
-        </w:rPr>
-        <w:t>p</w:t>
-      </w:r>
-      <w:r>
-        <w:rPr>
-          <w:highlight w:val="yellow"/>
-        </w:rPr>
-        <w:t>rovides a unified way to describe the capabilities of an IoT device or service with its offered data model and functions, protocol usage and further metadata.</w:t>
-      </w:r>
-      <w:r>
-        <w:rPr>
-          <w:highlight w:val="yellow"/>
-        </w:rPr>
-        <w:t xml:space="preserve"> See also </w:t>
-      </w:r>
-      <w:hyperlink r:id="rId20" w:history="1">
-        <w:r>
-          <w:rPr>
-            <w:rStyle w:val="Hyperlink"/>
-            <w:highlight w:val="yellow"/>
-          </w:rPr>
-          <w:t>https://en.wikipedia.org/wiki/Thing_Description</w:t>
-        </w:r>
-      </w:hyperlink>
-      <w:r>
-        <w:rPr>
-          <w:highlight w:val="yellow"/>
-        </w:rPr>
-        <w:t>.</w:t>
-      </w:r>
-      <w:r>
-        <w:rPr>
-          <w:highlight w:val="yellow"/>
-        </w:rPr>
-        <w:t xml:space="preserve"> It defines 3 kinds of </w:t>
-      </w:r>
-      <w:r>
-        <w:rPr>
-          <w:highlight w:val="yellow"/>
-        </w:rPr>
-        <w:t>i</w:t>
-      </w:r>
-      <w:r>
-        <w:rPr>
-          <w:highlight w:val="yellow"/>
-        </w:rPr>
-        <w:t xml:space="preserve">nteraction </w:t>
-      </w:r>
-      <w:r>
-        <w:rPr>
-          <w:highlight w:val="yellow"/>
-        </w:rPr>
-        <w:t>affordances</w:t>
-      </w:r>
-      <w:r>
-        <w:rPr>
-          <w:highlight w:val="yellow"/>
-        </w:rPr>
-        <w:t xml:space="preserve">, named </w:t>
-      </w:r>
-      <w:r>
-        <w:rPr>
-          <w:b/>
-          <w:highlight w:val="yellow"/>
-        </w:rPr>
-        <w:t>Property</w:t>
-      </w:r>
-      <w:r>
-        <w:rPr>
-          <w:highlight w:val="yellow"/>
-        </w:rPr>
-        <w:t xml:space="preserve">, </w:t>
-      </w:r>
-      <w:r>
-        <w:rPr>
-          <w:b/>
-          <w:highlight w:val="yellow"/>
-        </w:rPr>
-        <w:t>Action</w:t>
-      </w:r>
-      <w:r>
-        <w:rPr>
-          <w:highlight w:val="yellow"/>
-        </w:rPr>
-        <w:t xml:space="preserve"> and </w:t>
-      </w:r>
-      <w:r>
-        <w:rPr>
-          <w:b/>
-          <w:highlight w:val="yellow"/>
-        </w:rPr>
-        <w:t>Event</w:t>
-      </w:r>
-      <w:r>
-        <w:rPr>
-          <w:highlight w:val="yellow"/>
-        </w:rPr>
-        <w:t>:</w:t>
-      </w:r>
-    </w:p>
-    <w:p>
-      <w:pPr>
-        <w:rPr>
-          <w:highlight w:val="yellow"/>
-        </w:rPr>
-      </w:pPr>
-      <w:r>
-        <w:rPr>
-          <w:b/>
-          <w:highlight w:val="yellow"/>
-        </w:rPr>
-        <w:t>Property</w:t>
-      </w:r>
-      <w:r>
-        <w:rPr>
-          <w:b/>
-          <w:highlight w:val="yellow"/>
-        </w:rPr>
-        <w:t xml:space="preserve"> </w:t>
-      </w:r>
-      <w:r>
-        <w:rPr>
-          <w:highlight w:val="yellow"/>
-        </w:rPr>
-        <w:t xml:space="preserve">exposes </w:t>
-      </w:r>
-      <w:r>
-        <w:rPr>
-          <w:highlight w:val="yellow"/>
-        </w:rPr>
-        <w:t xml:space="preserve">the </w:t>
-      </w:r>
-      <w:r>
-        <w:rPr>
-          <w:highlight w:val="yellow"/>
-        </w:rPr>
-        <w:t>state of an asset. This state can then be retrieved (read) and optionally updated (write). Devices can also choose to make Properties observable by pushing the new state after a change.</w:t>
-      </w:r>
-    </w:p>
-    <w:p>
-      <w:pPr>
-        <w:rPr>
-          <w:highlight w:val="yellow"/>
-        </w:rPr>
-      </w:pPr>
-      <w:r>
-        <w:rPr>
-          <w:b/>
-          <w:highlight w:val="yellow"/>
-        </w:rPr>
-        <w:t>Action</w:t>
-      </w:r>
-      <w:r>
-        <w:rPr>
-          <w:b/>
-          <w:highlight w:val="yellow"/>
-        </w:rPr>
-        <w:t xml:space="preserve"> </w:t>
-      </w:r>
-      <w:r>
-        <w:rPr>
-          <w:highlight w:val="yellow"/>
-        </w:rPr>
-        <w:t>allows to invoke a function of an asset, which manipulates state (e.g., toggling a lamp on or off) or triggers a process on the device (e.g., dim a lamp over time).</w:t>
-      </w:r>
-    </w:p>
-    <w:p>
-      <w:pPr>
-        <w:rPr>
-          <w:highlight w:val="yellow"/>
-        </w:rPr>
-      </w:pPr>
-      <w:r>
-        <w:rPr>
-          <w:b/>
-          <w:highlight w:val="yellow"/>
-        </w:rPr>
-        <w:t>Event</w:t>
-      </w:r>
-      <w:r>
-        <w:rPr>
-          <w:b/>
-          <w:highlight w:val="yellow"/>
-        </w:rPr>
-        <w:t xml:space="preserve"> </w:t>
-      </w:r>
-      <w:r>
-        <w:rPr>
-          <w:highlight w:val="yellow"/>
-        </w:rPr>
-        <w:t>describes an event source, which asynchronously pushes event data to the subscribers of the event (e.g., overheating alerts).</w:t>
-      </w:r>
-    </w:p>
-    <w:p>
-      <w:pPr>
-        <w:rPr>
-          <w:highlight w:val="yellow"/>
-        </w:rPr>
-      </w:pPr>
-      <w:r>
-        <w:rPr>
-          <w:highlight w:val="yellow"/>
-        </w:rPr>
-        <w:t xml:space="preserve">The W3C recommendation </w:t>
-      </w:r>
-      <w:r>
-        <w:rPr>
-          <w:highlight w:val="yellow"/>
-        </w:rPr>
-        <w:t>“</w:t>
-      </w:r>
-      <w:proofErr w:type="spellStart"/>
-      <w:r>
-        <w:fldChar w:fldCharType="begin"/>
-      </w:r>
-      <w:r>
-        <w:instrText xml:space="preserve"> HYPERLINK "https://www.w3.org/TR/wot-</w:instrText>
-      </w:r>
-      <w:r>
-        <w:instrText xml:space="preserve">thing-description/" </w:instrText>
-      </w:r>
-      <w:r>
-        <w:fldChar w:fldCharType="separate"/>
-      </w:r>
-      <w:r>
-        <w:rPr>
-          <w:rStyle w:val="Hyperlink"/>
-          <w:highlight w:val="yellow"/>
-        </w:rPr>
-        <w:t>WoT</w:t>
-      </w:r>
-      <w:proofErr w:type="spellEnd"/>
-      <w:r>
-        <w:rPr>
-          <w:rStyle w:val="Hyperlink"/>
-          <w:highlight w:val="yellow"/>
-        </w:rPr>
-        <w:t xml:space="preserve"> Thing Description</w:t>
-      </w:r>
-      <w:r>
-        <w:rPr>
-          <w:rStyle w:val="Hyperlink"/>
-          <w:highlight w:val="yellow"/>
-        </w:rPr>
-        <w:fldChar w:fldCharType="end"/>
-      </w:r>
-      <w:r>
-        <w:rPr>
-          <w:highlight w:val="yellow"/>
-        </w:rPr>
-        <w:t xml:space="preserve">” </w:t>
-      </w:r>
-      <w:proofErr w:type="gramStart"/>
-      <w:r>
-        <w:rPr>
-          <w:highlight w:val="yellow"/>
-        </w:rPr>
-        <w:t>defines also</w:t>
-      </w:r>
-      <w:proofErr w:type="gramEnd"/>
-      <w:r>
-        <w:rPr>
-          <w:highlight w:val="yellow"/>
-        </w:rPr>
-        <w:t xml:space="preserve"> </w:t>
-      </w:r>
-      <w:r>
-        <w:rPr>
-          <w:highlight w:val="yellow"/>
-        </w:rPr>
-        <w:t xml:space="preserve">a </w:t>
-      </w:r>
-      <w:r>
-        <w:rPr>
-          <w:b/>
-          <w:highlight w:val="yellow"/>
-        </w:rPr>
-        <w:t>security</w:t>
-      </w:r>
-      <w:r>
-        <w:rPr>
-          <w:highlight w:val="yellow"/>
-        </w:rPr>
-        <w:t xml:space="preserve"> scheme vocabulary that can be used to describe the security capabilities of the asset.</w:t>
-      </w:r>
-    </w:p>
-    <w:p>
-      <w:pPr>
-        <w:rPr>
-          <w:highlight w:val="yellow"/>
-        </w:rPr>
-      </w:pPr>
-      <w:r>
-        <w:rPr>
-          <w:highlight w:val="yellow"/>
-        </w:rPr>
-        <w:t>To expose the interfaces offered by an asset</w:t>
-      </w:r>
-      <w:r>
-        <w:rPr>
-          <w:highlight w:val="yellow"/>
-        </w:rPr>
-        <w:t xml:space="preserve"> </w:t>
-      </w:r>
-      <w:r>
-        <w:rPr>
-          <w:highlight w:val="yellow"/>
-        </w:rPr>
-        <w:t>i</w:t>
-      </w:r>
-      <w:r>
-        <w:rPr>
-          <w:highlight w:val="yellow"/>
-        </w:rPr>
-        <w:t>t is recommended to adopt the</w:t>
-      </w:r>
-      <w:r>
-        <w:rPr>
-          <w:highlight w:val="yellow"/>
-        </w:rPr>
-        <w:t>se</w:t>
-      </w:r>
-      <w:r>
-        <w:rPr>
-          <w:highlight w:val="yellow"/>
-        </w:rPr>
-        <w:t xml:space="preserve"> defin</w:t>
-      </w:r>
-      <w:r>
-        <w:rPr>
-          <w:highlight w:val="yellow"/>
-        </w:rPr>
-        <w:t>i</w:t>
-      </w:r>
-      <w:r>
-        <w:rPr>
-          <w:highlight w:val="yellow"/>
-        </w:rPr>
-        <w:t xml:space="preserve">tions of the W3C </w:t>
-      </w:r>
-      <w:r>
-        <w:rPr>
-          <w:highlight w:val="yellow"/>
-        </w:rPr>
-        <w:t xml:space="preserve">as </w:t>
-      </w:r>
-      <w:r>
-        <w:rPr>
-          <w:highlight w:val="yellow"/>
-        </w:rPr>
-        <w:t xml:space="preserve">optional properties </w:t>
-      </w:r>
-      <w:r>
-        <w:rPr>
-          <w:highlight w:val="yellow"/>
-        </w:rPr>
-        <w:t>to be used within</w:t>
-      </w:r>
-      <w:r>
-        <w:rPr>
-          <w:highlight w:val="yellow"/>
-        </w:rPr>
-        <w:t xml:space="preserve"> the edge management </w:t>
-      </w:r>
-      <w:r>
-        <w:rPr>
-          <w:highlight w:val="yellow"/>
-        </w:rPr>
-        <w:t xml:space="preserve">asset </w:t>
-      </w:r>
-      <w:proofErr w:type="spellStart"/>
-      <w:r>
-        <w:rPr>
-          <w:highlight w:val="yellow"/>
-        </w:rPr>
-        <w:t>datamodel</w:t>
-      </w:r>
-      <w:proofErr w:type="spellEnd"/>
-      <w:r>
-        <w:rPr>
-          <w:highlight w:val="yellow"/>
-        </w:rPr>
-        <w:t xml:space="preserve"> </w:t>
-      </w:r>
-    </w:p>
-    <w:p/>
-    <w:p>
-      <w:pPr>
-        <w:pStyle w:val="berschrift2"/>
-      </w:pPr>
-      <w:bookmarkStart w:id="32" w:name="_Toc38529375"/>
-      <w:bookmarkStart w:id="33" w:name="_Toc97279980"/>
-      <w:r>
-        <w:rPr>
-          <w:highlight w:val="yellow"/>
-        </w:rPr>
-        <w:t>Discovery</w:t>
-      </w:r>
-      <w:r>
-        <w:rPr>
-          <w:highlight w:val="yellow"/>
-        </w:rPr>
-        <w:t xml:space="preserve"> </w:t>
-      </w:r>
-      <w:bookmarkEnd w:id="32"/>
-      <w:r>
-        <w:rPr>
-          <w:highlight w:val="yellow"/>
-        </w:rPr>
-        <w:t xml:space="preserve">and Directory </w:t>
-      </w:r>
-      <w:r>
-        <w:rPr>
-          <w:highlight w:val="yellow"/>
-        </w:rPr>
-        <w:t>Service</w:t>
-      </w:r>
-      <w:r>
-        <w:t xml:space="preserve"> (</w:t>
-      </w:r>
-      <w:proofErr w:type="spellStart"/>
-      <w:proofErr w:type="gramStart"/>
-      <w:r>
-        <w:t>S.Höckner</w:t>
-      </w:r>
-      <w:proofErr w:type="spellEnd"/>
-      <w:proofErr w:type="gramEnd"/>
-      <w:r>
-        <w:t xml:space="preserve">, </w:t>
-      </w:r>
-      <w:proofErr w:type="spellStart"/>
-      <w:r>
-        <w:t>B.</w:t>
-      </w:r>
-      <w:r>
-        <w:t>Vojanec</w:t>
-      </w:r>
-      <w:proofErr w:type="spellEnd"/>
-      <w:r>
-        <w:t xml:space="preserve">, </w:t>
-      </w:r>
-      <w:proofErr w:type="spellStart"/>
-      <w:r>
-        <w:t>M.Rentschler</w:t>
-      </w:r>
-      <w:proofErr w:type="spellEnd"/>
-      <w:r>
-        <w:t>)</w:t>
-      </w:r>
-      <w:bookmarkEnd w:id="33"/>
-    </w:p>
-    <w:p>
-      <w:proofErr w:type="spellStart"/>
-      <w:r>
-        <w:t>Industrie</w:t>
-      </w:r>
-      <w:proofErr w:type="spellEnd"/>
-      <w:r>
-        <w:t xml:space="preserve"> 4.0 </w:t>
-      </w:r>
-      <w:r>
-        <w:t>environments</w:t>
-      </w:r>
-      <w:r>
-        <w:t xml:space="preserve"> require the ability to discover available devices and services</w:t>
-      </w:r>
-      <w:r>
-        <w:t>. The directory</w:t>
-      </w:r>
-      <w:r>
-        <w:t xml:space="preserve"> </w:t>
-      </w:r>
-      <w:r>
-        <w:t xml:space="preserve">or registry </w:t>
-      </w:r>
-      <w:r>
-        <w:t xml:space="preserve">service </w:t>
-      </w:r>
-      <w:r>
-        <w:t xml:space="preserve">stores </w:t>
-      </w:r>
-      <w:r>
-        <w:t xml:space="preserve">IDs, </w:t>
-      </w:r>
-      <w:r>
-        <w:t>network addresses and protocol types of each participant.</w:t>
-      </w:r>
-      <w:r>
-        <w:t xml:space="preserve"> E</w:t>
-      </w:r>
-      <w:r>
-        <w:t xml:space="preserve">ntities </w:t>
-      </w:r>
-      <w:r>
-        <w:t>in an Industry 4.0 environment</w:t>
-      </w:r>
-      <w:r>
-        <w:t xml:space="preserve"> </w:t>
-      </w:r>
-      <w:r>
-        <w:t xml:space="preserve">that provide Asset Administration </w:t>
-      </w:r>
-      <w:r>
-        <w:t xml:space="preserve">Shells </w:t>
-      </w:r>
-      <w:r>
-        <w:t xml:space="preserve">may register </w:t>
-      </w:r>
-      <w:r>
-        <w:t xml:space="preserve">them </w:t>
-      </w:r>
-      <w:r>
-        <w:t xml:space="preserve">including their </w:t>
-      </w:r>
-      <w:proofErr w:type="spellStart"/>
-      <w:r>
-        <w:t>submodels</w:t>
-      </w:r>
-      <w:proofErr w:type="spellEnd"/>
-      <w:r>
-        <w:t xml:space="preserve"> </w:t>
-      </w:r>
-      <w:r>
-        <w:t>and enable other participants to find them.</w:t>
-      </w:r>
-    </w:p>
-    <w:p>
-      <w:r>
-        <w:t xml:space="preserve">Entity </w:t>
-      </w:r>
-      <w:r>
-        <w:t>Discovery</w:t>
-      </w:r>
-      <w:r>
-        <w:t xml:space="preserve"> </w:t>
-      </w:r>
-      <w:r>
-        <w:t xml:space="preserve">(see </w:t>
-      </w:r>
-      <w:proofErr w:type="spellStart"/>
-      <w:r>
-        <w:t>FuncView</w:t>
-      </w:r>
-      <w:proofErr w:type="spellEnd"/>
-      <w:r>
-        <w:t xml:space="preserve"> Chapter 4.1.1) </w:t>
-      </w:r>
-      <w:r>
-        <w:t>deal</w:t>
-      </w:r>
-      <w:r>
-        <w:t>s</w:t>
-      </w:r>
-      <w:r>
-        <w:t xml:space="preserve"> with the identification of hitherto unknown or unacknowledged entities inside the system under consideration. </w:t>
-      </w:r>
-      <w:r>
-        <w:t>The process for discovery is expected to be either automatic or semi-automatic as to ensure ease of use.</w:t>
-      </w:r>
-      <w:r>
-        <w:t xml:space="preserve"> </w:t>
-      </w:r>
-      <w:r>
-        <w:t xml:space="preserve">Information gained </w:t>
-      </w:r>
-      <w:r>
-        <w:t>via</w:t>
-      </w:r>
-      <w:r>
-        <w:t xml:space="preserve"> </w:t>
-      </w:r>
-      <w:r>
-        <w:t>discovery</w:t>
-      </w:r>
-      <w:r>
-        <w:t xml:space="preserve"> </w:t>
-      </w:r>
-      <w:r>
-        <w:lastRenderedPageBreak/>
-        <w:t>functions is critical for any form of automated onboarding process</w:t>
-      </w:r>
-      <w:r>
-        <w:t xml:space="preserve"> </w:t>
-      </w:r>
-      <w:r>
-        <w:t>to make detected entities addressable inside the system.</w:t>
-      </w:r>
-      <w:r>
-        <w:t xml:space="preserve"> </w:t>
-      </w:r>
-      <w:r>
-        <w:t>Entities can be devices</w:t>
-      </w:r>
-      <w:r>
-        <w:t>,</w:t>
-      </w:r>
-      <w:r>
-        <w:t xml:space="preserve"> applications or services provided by them</w:t>
-      </w:r>
-      <w:r>
-        <w:t>.</w:t>
-      </w:r>
-      <w:r>
-        <w:t xml:space="preserve"> </w:t>
-      </w:r>
-    </w:p>
-    <w:p>
-      <w:r>
-        <w:rPr>
-          <w:b/>
-          <w:bCs/>
-        </w:rPr>
-        <w:t>Object</w:t>
-      </w:r>
-      <w:r>
-        <w:t xml:space="preserve">: </w:t>
-      </w:r>
-      <w:r>
-        <w:t>Discovery Service</w:t>
-      </w:r>
-    </w:p>
-    <w:p>
-      <w:r>
-        <w:rPr>
-          <w:b/>
-          <w:bCs/>
-        </w:rPr>
-        <w:t>Subject</w:t>
-      </w:r>
-      <w:r>
-        <w:t xml:space="preserve">: </w:t>
-      </w:r>
-      <w:r>
-        <w:t>Field Device, Edge Device, Application, Edge Management System</w:t>
-      </w:r>
-    </w:p>
-    <w:p>
-      <w:r>
-        <w:t>The</w:t>
-      </w:r>
-      <w:r>
-        <w:t xml:space="preserve"> </w:t>
-      </w:r>
-      <w:r>
-        <w:t xml:space="preserve">system </w:t>
-      </w:r>
-      <w:r>
-        <w:t xml:space="preserve">under consideration </w:t>
-      </w:r>
-      <w:r>
-        <w:t>shall provide a Discovery Serv</w:t>
-      </w:r>
-      <w:r>
-        <w:t>ice</w:t>
-      </w:r>
-      <w:r>
-        <w:t xml:space="preserve"> that registers </w:t>
-      </w:r>
-      <w:r>
-        <w:t>entities</w:t>
-      </w:r>
-      <w:r>
-        <w:t xml:space="preserve"> in a network</w:t>
-      </w:r>
-      <w:r>
-        <w:t xml:space="preserve"> and provides access to that information via a standardized interface</w:t>
-      </w:r>
-      <w:r>
-        <w:t xml:space="preserve">. </w:t>
-      </w:r>
-      <w:r>
-        <w:t xml:space="preserve">The </w:t>
-      </w:r>
-      <w:r>
-        <w:t xml:space="preserve">protocol mechanisms </w:t>
-      </w:r>
-      <w:r>
-        <w:t xml:space="preserve">this service </w:t>
-      </w:r>
-      <w:r>
-        <w:t>use</w:t>
-      </w:r>
-      <w:r>
-        <w:t xml:space="preserve">s </w:t>
-      </w:r>
-      <w:r>
-        <w:t xml:space="preserve">towards the </w:t>
-      </w:r>
-      <w:r>
-        <w:t>entities</w:t>
-      </w:r>
-      <w:r>
-        <w:t xml:space="preserve"> is scenario related</w:t>
-      </w:r>
-      <w:r>
-        <w:t xml:space="preserve"> and left to the implementor</w:t>
-      </w:r>
-      <w:r>
-        <w:t>.</w:t>
-      </w:r>
-      <w:r>
-        <w:t xml:space="preserve"> </w:t>
-      </w:r>
-      <w:r>
-        <w:t xml:space="preserve">Most likely </w:t>
-      </w:r>
-      <w:r>
-        <w:t>a range of</w:t>
-      </w:r>
-      <w:r>
-        <w:t xml:space="preserve"> legacy mechanisms like </w:t>
-      </w:r>
-      <w:r>
-        <w:t xml:space="preserve">ARP, </w:t>
-      </w:r>
-      <w:r>
-        <w:t xml:space="preserve">DHCP, </w:t>
-      </w:r>
-      <w:proofErr w:type="spellStart"/>
-      <w:r>
-        <w:t>ProfinetDCP</w:t>
-      </w:r>
-      <w:proofErr w:type="spellEnd"/>
-      <w:r>
-        <w:t>, LLDP</w:t>
-      </w:r>
-      <w:r>
-        <w:t xml:space="preserve"> </w:t>
-      </w:r>
-      <w:r>
-        <w:t xml:space="preserve">etc. </w:t>
-      </w:r>
-      <w:r>
-        <w:t>need</w:t>
-      </w:r>
-      <w:r>
-        <w:t>s</w:t>
-      </w:r>
-      <w:r>
-        <w:t xml:space="preserve"> to</w:t>
-      </w:r>
-      <w:r>
-        <w:t xml:space="preserve"> be </w:t>
-      </w:r>
-      <w:r>
-        <w:t>supported</w:t>
-      </w:r>
-      <w:r>
-        <w:t xml:space="preserve"> </w:t>
-      </w:r>
-      <w:r>
-        <w:t xml:space="preserve">for </w:t>
-      </w:r>
-      <w:r>
-        <w:t>d</w:t>
-      </w:r>
-      <w:r>
-        <w:t xml:space="preserve">evice detection. It is however recommended to </w:t>
-      </w:r>
-      <w:r>
-        <w:t>implementors of F</w:t>
-      </w:r>
-      <w:r>
-        <w:t xml:space="preserve">ield </w:t>
-      </w:r>
-      <w:r>
-        <w:t>D</w:t>
-      </w:r>
-      <w:r>
-        <w:t>evice</w:t>
-      </w:r>
-      <w:r>
-        <w:t>s</w:t>
-      </w:r>
-      <w:r>
-        <w:t xml:space="preserve"> and </w:t>
-      </w:r>
-      <w:r>
-        <w:t>d</w:t>
-      </w:r>
-      <w:r>
-        <w:t xml:space="preserve">iscovery </w:t>
-      </w:r>
-      <w:r>
-        <w:t>mechanisms</w:t>
-      </w:r>
-      <w:r>
-        <w:t xml:space="preserve"> to </w:t>
-      </w:r>
-      <w:r>
-        <w:t>utilize</w:t>
-      </w:r>
-      <w:r>
-        <w:t xml:space="preserve"> the </w:t>
-      </w:r>
-      <w:proofErr w:type="spellStart"/>
-      <w:r>
-        <w:t>Zeroconf-Protocolsuite</w:t>
-      </w:r>
-      <w:proofErr w:type="spellEnd"/>
-      <w:r>
-        <w:t xml:space="preserve">, consisting of </w:t>
-      </w:r>
-      <w:proofErr w:type="spellStart"/>
-      <w:r>
-        <w:t>AutoIP</w:t>
-      </w:r>
-      <w:proofErr w:type="spellEnd"/>
-      <w:r>
-        <w:t xml:space="preserve">, </w:t>
-      </w:r>
-      <w:proofErr w:type="spellStart"/>
-      <w:r>
-        <w:t>mDNS</w:t>
-      </w:r>
-      <w:proofErr w:type="spellEnd"/>
-      <w:r>
-        <w:t xml:space="preserve"> and DNS-SD</w:t>
-      </w:r>
-      <w:r>
-        <w:t xml:space="preserve"> as</w:t>
-      </w:r>
-      <w:r>
-        <w:t xml:space="preserve"> standard mechanisms</w:t>
-      </w:r>
-      <w:r>
-        <w:t xml:space="preserve">. </w:t>
-      </w:r>
-      <w:r>
-        <w:t xml:space="preserve"> </w:t>
+    </w:p>
+    <w:p>
+      <w:r>
+        <w:rPr>
+          <w:highlight w:val="yellow"/>
+        </w:rPr>
+        <w:t>See also OPC 10000-21: Device Provisioning.</w:t>
       </w:r>
     </w:p>
     <w:p>
@@ -9518,14 +9538,14 @@
       <w:pPr>
         <w:pStyle w:val="berschrift3"/>
       </w:pPr>
-      <w:bookmarkStart w:id="34" w:name="_Toc97279981"/>
+      <w:bookmarkStart w:id="32" w:name="_Toc97279981"/>
       <w:r>
         <w:t>Edge Asset Management</w:t>
       </w:r>
       <w:r>
         <w:t xml:space="preserve"> API</w:t>
       </w:r>
-      <w:bookmarkEnd w:id="34"/>
+      <w:bookmarkEnd w:id="32"/>
     </w:p>
     <w:p>
       <w:pPr>
@@ -9945,8 +9965,8 @@
       <w:pPr>
         <w:pStyle w:val="berschrift2"/>
       </w:pPr>
-      <w:bookmarkStart w:id="35" w:name="_Toc38529376"/>
-      <w:bookmarkStart w:id="36" w:name="_Toc97279982"/>
+      <w:bookmarkStart w:id="33" w:name="_Toc38529376"/>
+      <w:bookmarkStart w:id="34" w:name="_Toc97279982"/>
       <w:r>
         <w:rPr>
           <w:highlight w:val="yellow"/>
@@ -9962,7 +9982,7 @@
       <w:r>
         <w:t xml:space="preserve"> </w:t>
       </w:r>
-      <w:bookmarkEnd w:id="35"/>
+      <w:bookmarkEnd w:id="33"/>
       <w:r>
         <w:t>(</w:t>
       </w:r>
@@ -9992,77 +10012,69 @@
       <w:r>
         <w:t>)</w:t>
       </w:r>
+      <w:bookmarkEnd w:id="34"/>
+    </w:p>
+    <w:p>
+      <w:r>
+        <w:t xml:space="preserve">The Discovery of Parameters </w:t>
+      </w:r>
+      <w:r>
+        <w:t xml:space="preserve">(see </w:t>
+      </w:r>
+      <w:proofErr w:type="spellStart"/>
+      <w:r>
+        <w:t>FuncView</w:t>
+      </w:r>
+      <w:proofErr w:type="spellEnd"/>
+      <w:r>
+        <w:t xml:space="preserve"> Chapter 4.1.2) </w:t>
+      </w:r>
+      <w:r>
+        <w:t xml:space="preserve">encompasses those functions that deal with the retrieval of available and currently set parameters for the entities in the system under consideration. These functions are supportive of the </w:t>
+      </w:r>
+      <w:r>
+        <w:t>c</w:t>
+      </w:r>
+      <w:r>
+        <w:t>onfiguration functions discussed below insofar as they provide starting information for any kind of configuration process that would edit the parameters of an entity.</w:t>
+      </w:r>
+    </w:p>
+    <w:p>
+      <w:r>
+        <w:t xml:space="preserve">It is recommended to transfer </w:t>
+      </w:r>
+      <w:r>
+        <w:t>configuration parameters of a device via a standardized configuration file format</w:t>
+      </w:r>
+      <w:r>
+        <w:t xml:space="preserve">, </w:t>
+      </w:r>
+      <w:r>
+        <w:t>utilizing</w:t>
+      </w:r>
+      <w:r>
+        <w:t xml:space="preserve"> AutomationML.</w:t>
+      </w:r>
+    </w:p>
+    <w:p>
+      <w:pPr>
+        <w:pStyle w:val="berschrift3"/>
+      </w:pPr>
+      <w:bookmarkStart w:id="35" w:name="_Toc97279983"/>
+      <w:bookmarkStart w:id="36" w:name="_Ref42524417"/>
+      <w:bookmarkStart w:id="37" w:name="_Ref42528351"/>
+      <w:r>
+        <w:t>Parameter</w:t>
+      </w:r>
+      <w:r>
+        <w:t xml:space="preserve"> Discovery</w:t>
+      </w:r>
+      <w:bookmarkEnd w:id="35"/>
+      <w:r>
+        <w:t xml:space="preserve"> </w:t>
+      </w:r>
       <w:bookmarkEnd w:id="36"/>
-    </w:p>
-    <w:p>
-      <w:r>
-        <w:t xml:space="preserve">The Discovery of Parameters </w:t>
-      </w:r>
-      <w:r>
-        <w:t xml:space="preserve">(see </w:t>
-      </w:r>
-      <w:proofErr w:type="spellStart"/>
-      <w:r>
-        <w:t>FuncView</w:t>
-      </w:r>
-      <w:proofErr w:type="spellEnd"/>
-      <w:r>
-        <w:t xml:space="preserve"> Chapter 4.1.2) </w:t>
-      </w:r>
-      <w:r>
-        <w:t xml:space="preserve">encompasses those functions that deal with the retrieval of available and currently set parameters for the entities in the system under consideration. These functions are supportive of the </w:t>
-      </w:r>
-      <w:r>
-        <w:t>c</w:t>
-      </w:r>
-      <w:r>
-        <w:t>onfiguration functions discussed below insofar as they provide starting information for any kind of configuration process that would edit the parameters of an entity.</w:t>
-      </w:r>
-    </w:p>
-    <w:p>
-      <w:r>
-        <w:t xml:space="preserve">It is recommended to transfer </w:t>
-      </w:r>
-      <w:r>
-        <w:t>configuration parameters of a device via a standardized configuration file format</w:t>
-      </w:r>
-      <w:r>
-        <w:t xml:space="preserve">, </w:t>
-      </w:r>
-      <w:r>
-        <w:t>utilizing</w:t>
-      </w:r>
-      <w:r>
-        <w:t xml:space="preserve"> </w:t>
-      </w:r>
-      <w:proofErr w:type="spellStart"/>
-      <w:r>
-        <w:t>AutomationML</w:t>
-      </w:r>
-      <w:proofErr w:type="spellEnd"/>
-      <w:r>
-        <w:t>.</w:t>
-      </w:r>
-    </w:p>
-    <w:p>
-      <w:pPr>
-        <w:pStyle w:val="berschrift3"/>
-      </w:pPr>
-      <w:bookmarkStart w:id="37" w:name="_Ref42524417"/>
-      <w:bookmarkStart w:id="38" w:name="_Ref42528351"/>
-      <w:bookmarkStart w:id="39" w:name="_Toc97279983"/>
-      <w:r>
-        <w:t>Parameter</w:t>
-      </w:r>
-      <w:r>
-        <w:t xml:space="preserve"> Discovery</w:t>
-      </w:r>
-      <w:bookmarkEnd w:id="39"/>
-      <w:r>
-        <w:t xml:space="preserve"> </w:t>
-      </w:r>
       <w:bookmarkEnd w:id="37"/>
-      <w:bookmarkEnd w:id="38"/>
     </w:p>
     <w:p>
       <w:pPr>
@@ -10209,19 +10221,17 @@
       </w:r>
     </w:p>
     <w:p>
-      <w:r>
-        <w:sym w:font="Wingdings" w:char="F0E0"/>
-      </w:r>
-      <w:r>
-        <w:t xml:space="preserve"> </w:t>
-      </w:r>
-      <w:r>
+      <w:pPr>
         <w:rPr>
           <w:b/>
           <w:bCs/>
-          <w:highlight w:val="yellow"/>
-        </w:rPr>
-        <w:t xml:space="preserve">already defined in AAS </w:t>
+        </w:rPr>
+      </w:pPr>
+      <w:r>
+        <w:sym w:font="Wingdings" w:char="F0E0"/>
+      </w:r>
+      <w:r>
+        <w:t xml:space="preserve"> </w:t>
       </w:r>
       <w:r>
         <w:rPr>
@@ -10229,7 +10239,7 @@
           <w:bCs/>
           <w:highlight w:val="yellow"/>
         </w:rPr>
-        <w:t xml:space="preserve">or JSON-IO-Link </w:t>
+        <w:t xml:space="preserve">already defined in AAS </w:t>
       </w:r>
       <w:r>
         <w:rPr>
@@ -10237,9 +10247,60 @@
           <w:bCs/>
           <w:highlight w:val="yellow"/>
         </w:rPr>
-        <w:t>that can be adopted?</w:t>
-      </w:r>
-    </w:p>
+        <w:t xml:space="preserve">or JSON-IO-Link </w:t>
+      </w:r>
+      <w:r>
+        <w:rPr>
+          <w:b/>
+          <w:bCs/>
+          <w:highlight w:val="yellow"/>
+        </w:rPr>
+        <w:t xml:space="preserve">that can be </w:t>
+      </w:r>
+      <w:proofErr w:type="gramStart"/>
+      <w:r>
+        <w:rPr>
+          <w:b/>
+          <w:bCs/>
+          <w:highlight w:val="yellow"/>
+        </w:rPr>
+        <w:t>adopted?</w:t>
+      </w:r>
+      <w:r>
+        <w:rPr>
+          <w:b/>
+          <w:bCs/>
+        </w:rPr>
+        <w:t>:</w:t>
+      </w:r>
+      <w:proofErr w:type="gramEnd"/>
+      <w:r>
+        <w:rPr>
+          <w:b/>
+          <w:bCs/>
+        </w:rPr>
+        <w:t xml:space="preserve"> </w:t>
+      </w:r>
+    </w:p>
+    <w:p>
+      <w:pPr>
+        <w:rPr>
+          <w:b/>
+          <w:bCs/>
+        </w:rPr>
+      </w:pPr>
+      <w:hyperlink r:id="rId21" w:history="1">
+        <w:r>
+          <w:rPr>
+            <w:rStyle w:val="Hyperlink"/>
+            <w:b/>
+            <w:bCs/>
+          </w:rPr>
+          <w:t>https://industrialdigitaltwin.org/wp-content/uploads/2021/09/09_details_of_the_asset_administration_shell_part2_V1_en_2020.pdf</w:t>
+        </w:r>
+      </w:hyperlink>
+    </w:p>
+    <w:p/>
     <w:p/>
     <w:tbl>
       <w:tblPr>
@@ -10562,7 +10623,7 @@
       <w:pPr>
         <w:pStyle w:val="berschrift3"/>
       </w:pPr>
-      <w:bookmarkStart w:id="40" w:name="_Toc97279984"/>
+      <w:bookmarkStart w:id="38" w:name="_Toc97279984"/>
       <w:r>
         <w:t>Provisioning</w:t>
       </w:r>
@@ -10578,7 +10639,7 @@
       <w:r>
         <w:t xml:space="preserve"> Parameters</w:t>
       </w:r>
-      <w:bookmarkEnd w:id="40"/>
+      <w:bookmarkEnd w:id="38"/>
     </w:p>
     <w:p>
       <w:r>
@@ -10633,10 +10694,7 @@
         <w:t>: System Integrator</w:t>
       </w:r>
       <w:r>
-        <w:t xml:space="preserve">, </w:t>
-      </w:r>
-      <w:r>
-        <w:t>Edge Management System</w:t>
+        <w:t>, Edge Management System</w:t>
       </w:r>
     </w:p>
     <w:p>
@@ -10747,13 +10805,7 @@
         <w:t xml:space="preserve"> </w:t>
       </w:r>
       <w:r>
-        <w:t xml:space="preserve">The </w:t>
-      </w:r>
-      <w:r>
-        <w:t>asset</w:t>
-      </w:r>
-      <w:r>
-        <w:t xml:space="preserve"> has changed its parameters to the transported values.</w:t>
+        <w:t>The asset has changed its parameters to the transported values.</w:t>
       </w:r>
     </w:p>
     <w:p/>
@@ -10999,11 +11051,11 @@
         <w:lastRenderedPageBreak/>
         <w:t xml:space="preserve"> </w:t>
       </w:r>
-      <w:bookmarkStart w:id="41" w:name="_Toc97279985"/>
+      <w:bookmarkStart w:id="39" w:name="_Toc97279985"/>
       <w:r>
         <w:t>Propagation of Data Endpoints</w:t>
       </w:r>
-      <w:bookmarkEnd w:id="41"/>
+      <w:bookmarkEnd w:id="39"/>
     </w:p>
     <w:p>
       <w:r>
@@ -11246,7 +11298,7 @@
           <w:noProof/>
         </w:rPr>
       </w:pPr>
-      <w:bookmarkStart w:id="42" w:name="_Toc97279986"/>
+      <w:bookmarkStart w:id="40" w:name="_Toc97279986"/>
       <w:r>
         <w:rPr>
           <w:highlight w:val="yellow"/>
@@ -11269,7 +11321,7 @@
       <w:r>
         <w:t>)</w:t>
       </w:r>
-      <w:bookmarkEnd w:id="42"/>
+      <w:bookmarkEnd w:id="40"/>
     </w:p>
     <w:p>
       <w:r>
@@ -11281,7 +11333,7 @@
       <w:pPr>
         <w:pStyle w:val="berschrift3"/>
       </w:pPr>
-      <w:bookmarkStart w:id="43" w:name="_Toc97279987"/>
+      <w:bookmarkStart w:id="41" w:name="_Toc97279987"/>
       <w:r>
         <w:t xml:space="preserve">Provision of an </w:t>
       </w:r>
@@ -11291,7 +11343,7 @@
       <w:r>
         <w:t>pplication</w:t>
       </w:r>
-      <w:bookmarkEnd w:id="43"/>
+      <w:bookmarkEnd w:id="41"/>
     </w:p>
     <w:p>
       <w:r>
@@ -11496,7 +11548,7 @@
       <w:pPr>
         <w:pStyle w:val="berschrift3"/>
       </w:pPr>
-      <w:bookmarkStart w:id="44" w:name="_Toc97279988"/>
+      <w:bookmarkStart w:id="42" w:name="_Toc97279988"/>
       <w:r>
         <w:t xml:space="preserve">Propagation of a provisioned </w:t>
       </w:r>
@@ -11506,7 +11558,7 @@
       <w:r>
         <w:t>Application</w:t>
       </w:r>
-      <w:bookmarkEnd w:id="44"/>
+      <w:bookmarkEnd w:id="42"/>
     </w:p>
     <w:p>
       <w:r>
@@ -11715,14 +11767,14 @@
       <w:pPr>
         <w:pStyle w:val="berschrift3"/>
       </w:pPr>
-      <w:bookmarkStart w:id="45" w:name="_Toc97279989"/>
+      <w:bookmarkStart w:id="43" w:name="_Toc97279989"/>
       <w:r>
         <w:t>Deletion</w:t>
       </w:r>
       <w:r>
         <w:t xml:space="preserve"> of a discontinued Application</w:t>
       </w:r>
-      <w:bookmarkEnd w:id="45"/>
+      <w:bookmarkEnd w:id="43"/>
     </w:p>
     <w:p>
       <w:r>
@@ -11915,11 +11967,11 @@
       <w:pPr>
         <w:pStyle w:val="berschrift3"/>
       </w:pPr>
-      <w:bookmarkStart w:id="46" w:name="_Toc97279990"/>
+      <w:bookmarkStart w:id="44" w:name="_Toc97279990"/>
       <w:r>
         <w:t>Deployment of an Application</w:t>
       </w:r>
-      <w:bookmarkEnd w:id="46"/>
+      <w:bookmarkEnd w:id="44"/>
     </w:p>
     <w:p>
       <w:r>
@@ -12118,7 +12170,7 @@
       <w:pPr>
         <w:pStyle w:val="berschrift3"/>
       </w:pPr>
-      <w:bookmarkStart w:id="47" w:name="_Toc97279991"/>
+      <w:bookmarkStart w:id="45" w:name="_Toc97279991"/>
       <w:r>
         <w:t xml:space="preserve">Obtaining an </w:t>
       </w:r>
@@ -12133,7 +12185,7 @@
       <w:r>
         <w:t xml:space="preserve"> or an Update of an Application</w:t>
       </w:r>
-      <w:bookmarkEnd w:id="47"/>
+      <w:bookmarkEnd w:id="45"/>
     </w:p>
     <w:p>
       <w:r>
@@ -12371,92 +12423,92 @@
       <w:pPr>
         <w:pStyle w:val="berschrift3"/>
       </w:pPr>
-      <w:bookmarkStart w:id="48" w:name="_Ref35954395"/>
-      <w:bookmarkStart w:id="49" w:name="_Toc38529381"/>
-      <w:bookmarkStart w:id="50" w:name="_Toc97279992"/>
+      <w:bookmarkStart w:id="46" w:name="_Toc97279992"/>
+      <w:bookmarkStart w:id="47" w:name="_Ref35954395"/>
+      <w:bookmarkStart w:id="48" w:name="_Toc38529381"/>
       <w:r>
         <w:t>Selection of an Edge Runtime</w:t>
       </w:r>
+      <w:bookmarkEnd w:id="46"/>
+    </w:p>
+    <w:p>
+      <w:r>
+        <w:t xml:space="preserve">For an edge runtime to be installed on an edge device, it </w:t>
+      </w:r>
+      <w:proofErr w:type="gramStart"/>
+      <w:r>
+        <w:t>has to</w:t>
+      </w:r>
+      <w:proofErr w:type="gramEnd"/>
+      <w:r>
+        <w:t xml:space="preserve"> be selected from an application store.</w:t>
+      </w:r>
+    </w:p>
+    <w:p>
+      <w:r>
+        <w:t>Object: Edge Runtime</w:t>
+      </w:r>
+    </w:p>
+    <w:p>
+      <w:r>
+        <w:t>Subject: System Integrator</w:t>
+      </w:r>
+    </w:p>
+    <w:p>
+      <w:r>
+        <w:t>Context: The system integrator wants to commission an edge runtime to an edge device.</w:t>
+      </w:r>
+    </w:p>
+    <w:p>
+      <w:r>
+        <w:t>Result: An edge runtime is made available for download to an edge device.</w:t>
+      </w:r>
+    </w:p>
+    <w:p/>
+    <w:p>
+      <w:pPr>
+        <w:pStyle w:val="berschrift3"/>
+      </w:pPr>
+      <w:bookmarkStart w:id="49" w:name="_Toc97279993"/>
+      <w:r>
+        <w:t>Provision of an Edge Runtime</w:t>
+      </w:r>
+      <w:bookmarkEnd w:id="49"/>
+    </w:p>
+    <w:p>
+      <w:r>
+        <w:t>When an edge runtime is selected to be downloaded to an edge device, it first needs to be made available to the edge management system that is to perform the deployment.</w:t>
+      </w:r>
+    </w:p>
+    <w:p>
+      <w:r>
+        <w:t>Object: Edge Management System</w:t>
+      </w:r>
+    </w:p>
+    <w:p>
+      <w:r>
+        <w:t>Subject: Application Store</w:t>
+      </w:r>
+    </w:p>
+    <w:p>
+      <w:r>
+        <w:t>Context: A system integrator has selected an edge runtime from an application store and now wants to deploy it to an edge device.</w:t>
+      </w:r>
+    </w:p>
+    <w:p>
+      <w:r>
+        <w:t>Result: The edge management system is set up for deploying the edge runtime to an edge device.</w:t>
+      </w:r>
+    </w:p>
+    <w:p>
+      <w:pPr>
+        <w:pStyle w:val="berschrift3"/>
+      </w:pPr>
+      <w:bookmarkStart w:id="50" w:name="_Toc97279994"/>
+      <w:r>
+        <w:t>Deploying an Edge Runtime</w:t>
+      </w:r>
       <w:bookmarkEnd w:id="50"/>
-    </w:p>
-    <w:p>
-      <w:r>
-        <w:t xml:space="preserve">For an edge runtime to be installed on an edge device, it </w:t>
-      </w:r>
-      <w:proofErr w:type="gramStart"/>
-      <w:r>
-        <w:t>has to</w:t>
-      </w:r>
-      <w:proofErr w:type="gramEnd"/>
-      <w:r>
-        <w:t xml:space="preserve"> be selected from an application store.</w:t>
-      </w:r>
-    </w:p>
-    <w:p>
-      <w:r>
-        <w:t>Object: Edge Runtime</w:t>
-      </w:r>
-    </w:p>
-    <w:p>
-      <w:r>
-        <w:t>Subject: System Integrator</w:t>
-      </w:r>
-    </w:p>
-    <w:p>
-      <w:r>
-        <w:t>Context: The system integrator wants to commission an edge runtime to an edge device.</w:t>
-      </w:r>
-    </w:p>
-    <w:p>
-      <w:r>
-        <w:t>Result: An edge runtime is made available for download to an edge device.</w:t>
-      </w:r>
-    </w:p>
-    <w:p/>
-    <w:p>
-      <w:pPr>
-        <w:pStyle w:val="berschrift3"/>
-      </w:pPr>
-      <w:bookmarkStart w:id="51" w:name="_Toc97279993"/>
-      <w:r>
-        <w:t>Provision of an Edge Runtime</w:t>
-      </w:r>
-      <w:bookmarkEnd w:id="51"/>
-    </w:p>
-    <w:p>
-      <w:r>
-        <w:t>When an edge runtime is selected to be downloaded to an edge device, it first needs to be made available to the edge management system that is to perform the deployment.</w:t>
-      </w:r>
-    </w:p>
-    <w:p>
-      <w:r>
-        <w:t>Object: Edge Management System</w:t>
-      </w:r>
-    </w:p>
-    <w:p>
-      <w:r>
-        <w:t>Subject: Application Store</w:t>
-      </w:r>
-    </w:p>
-    <w:p>
-      <w:r>
-        <w:t>Context: A system integrator has selected an edge runtime from an application store and now wants to deploy it to an edge device.</w:t>
-      </w:r>
-    </w:p>
-    <w:p>
-      <w:r>
-        <w:t>Result: The edge management system is set up for deploying the edge runtime to an edge device.</w:t>
-      </w:r>
-    </w:p>
-    <w:p>
-      <w:pPr>
-        <w:pStyle w:val="berschrift3"/>
-      </w:pPr>
-      <w:bookmarkStart w:id="52" w:name="_Toc97279994"/>
-      <w:r>
-        <w:t>Deploying an Edge Runtime</w:t>
-      </w:r>
-      <w:bookmarkEnd w:id="52"/>
     </w:p>
     <w:p>
       <w:r>
@@ -12492,17 +12544,17 @@
           <w:noProof/>
         </w:rPr>
       </w:pPr>
-      <w:bookmarkStart w:id="53" w:name="_Toc38529387"/>
-      <w:bookmarkStart w:id="54" w:name="_Toc97279995"/>
+      <w:bookmarkStart w:id="51" w:name="_Toc38529387"/>
+      <w:bookmarkStart w:id="52" w:name="_Toc97279995"/>
+      <w:bookmarkEnd w:id="47"/>
       <w:bookmarkEnd w:id="48"/>
-      <w:bookmarkEnd w:id="49"/>
       <w:r>
         <w:rPr>
           <w:highlight w:val="yellow"/>
         </w:rPr>
         <w:t>Application Runtime Functions</w:t>
       </w:r>
-      <w:bookmarkEnd w:id="53"/>
+      <w:bookmarkEnd w:id="51"/>
       <w:r>
         <w:t xml:space="preserve"> (</w:t>
       </w:r>
@@ -12536,7 +12588,7 @@
       <w:r>
         <w:t>)</w:t>
       </w:r>
-      <w:bookmarkEnd w:id="54"/>
+      <w:bookmarkEnd w:id="52"/>
     </w:p>
     <w:p>
       <w:r>
@@ -12725,80 +12777,100 @@
       <w:pPr>
         <w:pStyle w:val="berschrift3"/>
       </w:pPr>
-      <w:bookmarkStart w:id="55" w:name="_Toc97279996"/>
+      <w:bookmarkStart w:id="53" w:name="_Toc97279996"/>
       <w:r>
         <w:t>Precondition Checks</w:t>
       </w:r>
+      <w:bookmarkEnd w:id="53"/>
+    </w:p>
+    <w:p>
+      <w:r>
+        <w:t xml:space="preserve">For each function that is being executed, the preconditions according to the expected context given and according to any security policy </w:t>
+      </w:r>
+      <w:proofErr w:type="gramStart"/>
+      <w:r>
+        <w:t>have to</w:t>
+      </w:r>
+      <w:proofErr w:type="gramEnd"/>
+      <w:r>
+        <w:t xml:space="preserve"> checked. If any of the preconditions for executing the function are not met, a warning should be propagated through the system-inherent mechanisms. Execution should be prevented </w:t>
+      </w:r>
+      <w:proofErr w:type="gramStart"/>
+      <w:r>
+        <w:t>in order to</w:t>
+      </w:r>
+      <w:proofErr w:type="gramEnd"/>
+      <w:r>
+        <w:t xml:space="preserve"> avoid destabilizing conditions in the overall system.</w:t>
+      </w:r>
+    </w:p>
+    <w:p>
+      <w:pPr>
+        <w:keepNext/>
+      </w:pPr>
+    </w:p>
+    <w:p>
+      <w:pPr>
+        <w:pStyle w:val="berschrift3"/>
+      </w:pPr>
+      <w:bookmarkStart w:id="54" w:name="_Toc97279997"/>
+      <w:r>
+        <w:t xml:space="preserve">Service </w:t>
+      </w:r>
+      <w:r>
+        <w:t>Registration</w:t>
+      </w:r>
+      <w:bookmarkEnd w:id="54"/>
+    </w:p>
+    <w:p>
+      <w:r>
+        <w:t xml:space="preserve">Upon startup, an application must register itself and the services it offers to the Discovery Service.  </w:t>
+      </w:r>
+    </w:p>
+    <w:p>
+      <w:pPr>
+        <w:pStyle w:val="berschrift2"/>
+        <w:rPr>
+          <w:noProof/>
+          <w:highlight w:val="yellow"/>
+        </w:rPr>
+      </w:pPr>
+      <w:bookmarkStart w:id="55" w:name="_Ref35959171"/>
+      <w:bookmarkStart w:id="56" w:name="_Toc38529388"/>
+      <w:bookmarkStart w:id="57" w:name="_Toc97279998"/>
+      <w:r>
+        <w:rPr>
+          <w:highlight w:val="yellow"/>
+        </w:rPr>
+        <w:t>Monitoring Functions</w:t>
+      </w:r>
       <w:bookmarkEnd w:id="55"/>
-    </w:p>
-    <w:p>
-      <w:r>
-        <w:t xml:space="preserve">For each function that is being executed, the preconditions according to the expected context given and according to any security policy </w:t>
-      </w:r>
-      <w:proofErr w:type="gramStart"/>
-      <w:r>
-        <w:t>have to</w:t>
-      </w:r>
-      <w:proofErr w:type="gramEnd"/>
-      <w:r>
-        <w:t xml:space="preserve"> checked. If any of the preconditions for executing the function are not met, a warning should be propagated through the system-inherent mechanisms. Execution should be prevented </w:t>
-      </w:r>
-      <w:proofErr w:type="gramStart"/>
-      <w:r>
-        <w:t>in order to</w:t>
-      </w:r>
-      <w:proofErr w:type="gramEnd"/>
-      <w:r>
-        <w:t xml:space="preserve"> avoid destabilizing conditions in the overall system.</w:t>
-      </w:r>
-    </w:p>
-    <w:p>
-      <w:pPr>
-        <w:keepNext/>
-      </w:pPr>
+      <w:bookmarkEnd w:id="56"/>
+      <w:bookmarkEnd w:id="57"/>
+    </w:p>
+    <w:p>
+      <w:r>
+        <w:t>While configuration tasks aim at changing certain elements of a system under consideration, outside roles need means to identify the demand for a change of configuration in the first place. Monitoring functions allow the supervision of the workings of a system under consideration and provide alarms to any changes in the setup that require interaction by an affected outside role.</w:t>
+      </w:r>
     </w:p>
     <w:p>
       <w:pPr>
         <w:pStyle w:val="berschrift3"/>
-      </w:pPr>
-      <w:bookmarkStart w:id="56" w:name="_Toc97279997"/>
-      <w:r>
-        <w:t xml:space="preserve">Service </w:t>
-      </w:r>
-      <w:r>
-        <w:t>Registration</w:t>
-      </w:r>
-      <w:bookmarkEnd w:id="56"/>
-    </w:p>
-    <w:p>
-      <w:r>
-        <w:t xml:space="preserve">Upon startup, an application must register itself and the services it offers to the Discovery Service.  </w:t>
-      </w:r>
-    </w:p>
-    <w:p>
-      <w:pPr>
-        <w:pStyle w:val="berschrift2"/>
         <w:rPr>
           <w:noProof/>
-          <w:highlight w:val="yellow"/>
-        </w:rPr>
-      </w:pPr>
-      <w:bookmarkStart w:id="57" w:name="_Ref35959171"/>
-      <w:bookmarkStart w:id="58" w:name="_Toc38529388"/>
-      <w:bookmarkStart w:id="59" w:name="_Toc97279998"/>
-      <w:r>
-        <w:rPr>
-          <w:highlight w:val="yellow"/>
-        </w:rPr>
-        <w:t>Monitoring Functions</w:t>
-      </w:r>
-      <w:bookmarkEnd w:id="57"/>
+        </w:rPr>
+      </w:pPr>
+      <w:bookmarkStart w:id="58" w:name="_Toc38529389"/>
+      <w:bookmarkStart w:id="59" w:name="_Toc97279999"/>
+      <w:r>
+        <w:t>Asset Management Functions</w:t>
+      </w:r>
       <w:bookmarkEnd w:id="58"/>
       <w:bookmarkEnd w:id="59"/>
     </w:p>
     <w:p>
       <w:r>
-        <w:t>While configuration tasks aim at changing certain elements of a system under consideration, outside roles need means to identify the demand for a change of configuration in the first place. Monitoring functions allow the supervision of the workings of a system under consideration and provide alarms to any changes in the setup that require interaction by an affected outside role.</w:t>
+        <w:t>Asset management deals with the economic handling of systems with regards to the status of their entities. In the context of a system under consideration, Asset Management functions can be utilized to handle changes to entities that are covered by the use cases given in the Usage view document.</w:t>
       </w:r>
     </w:p>
     <w:p>
@@ -12808,233 +12880,213 @@
           <w:noProof/>
         </w:rPr>
       </w:pPr>
-      <w:bookmarkStart w:id="60" w:name="_Toc38529389"/>
-      <w:bookmarkStart w:id="61" w:name="_Toc97279999"/>
-      <w:r>
-        <w:t>Asset Management Functions</w:t>
+      <w:bookmarkStart w:id="60" w:name="_Toc38529390"/>
+      <w:bookmarkStart w:id="61" w:name="_Toc97280000"/>
+      <w:r>
+        <w:t>Integrity Monitoring Functions</w:t>
       </w:r>
       <w:bookmarkEnd w:id="60"/>
       <w:bookmarkEnd w:id="61"/>
     </w:p>
     <w:p>
       <w:r>
-        <w:t>Asset management deals with the economic handling of systems with regards to the status of their entities. In the context of a system under consideration, Asset Management functions can be utilized to handle changes to entities that are covered by the use cases given in the Usage view document.</w:t>
-      </w:r>
-    </w:p>
-    <w:p>
-      <w:pPr>
-        <w:pStyle w:val="berschrift3"/>
+        <w:t>Not all changes to a system under consideration will always be planned events. Sometimes, malfunction, or unforeseen outside influence, can have an impact on the system. Integrity Monitoring functions allow outside roles who hold stakes in the system to detect any such unplanned events and to trigger proper event handling procedures.</w:t>
+      </w:r>
+    </w:p>
+    <w:p>
+      <w:pPr>
+        <w:pStyle w:val="berschrift2"/>
+      </w:pPr>
+      <w:bookmarkStart w:id="62" w:name="_Toc97280001"/>
+      <w:r>
+        <w:t>Non-Functional Requirements</w:t>
+      </w:r>
+      <w:bookmarkEnd w:id="62"/>
+    </w:p>
+    <w:p>
+      <w:r>
+        <w:t>The following requirements are mandatory attributes of each of the functions discussed in the other subsections of this chapter. Since they hold true for all functions, they are not explicitly mentioned in each function’s description.</w:t>
+      </w:r>
+    </w:p>
+    <w:p/>
+    <w:p>
+      <w:pPr>
+        <w:pStyle w:val="berschrift1"/>
         <w:rPr>
           <w:noProof/>
         </w:rPr>
       </w:pPr>
-      <w:bookmarkStart w:id="62" w:name="_Toc38529390"/>
-      <w:bookmarkStart w:id="63" w:name="_Toc97280000"/>
-      <w:r>
-        <w:t>Integrity Monitoring Functions</w:t>
-      </w:r>
-      <w:bookmarkEnd w:id="62"/>
+      <w:bookmarkStart w:id="63" w:name="_Toc97280002"/>
+      <w:r>
+        <w:rPr>
+          <w:noProof/>
+        </w:rPr>
+        <w:t>Testcase Definition</w:t>
+      </w:r>
       <w:bookmarkEnd w:id="63"/>
     </w:p>
-    <w:p>
-      <w:r>
-        <w:t>Not all changes to a system under consideration will always be planned events. Sometimes, malfunction, or unforeseen outside influence, can have an impact on the system. Integrity Monitoring functions allow outside roles who hold stakes in the system to detect any such unplanned events and to trigger proper event handling procedures.</w:t>
-      </w:r>
+    <w:p/>
+    <w:p>
+      <w:pPr>
+        <w:pStyle w:val="berschrift1"/>
+        <w:rPr>
+          <w:noProof/>
+        </w:rPr>
+      </w:pPr>
+      <w:bookmarkStart w:id="64" w:name="_Toc97280003"/>
+      <w:r>
+        <w:rPr>
+          <w:noProof/>
+        </w:rPr>
+        <w:t>References</w:t>
+      </w:r>
+      <w:bookmarkEnd w:id="64"/>
+    </w:p>
+    <w:p>
+      <w:pPr>
+        <w:rPr>
+          <w:rStyle w:val="BesuchterLink"/>
+        </w:rPr>
+      </w:pPr>
+      <w:r>
+        <w:t xml:space="preserve">[1] The Industrial Internet Reference Architecture Technical Report, </w:t>
+      </w:r>
+      <w:hyperlink r:id="rId22" w:history="1">
+        <w:r>
+          <w:rPr>
+            <w:rStyle w:val="BesuchterLink"/>
+          </w:rPr>
+          <w:t>Link</w:t>
+        </w:r>
+      </w:hyperlink>
+    </w:p>
+    <w:p>
+      <w:r>
+        <w:t xml:space="preserve">[2] LNI Testbed Edge Configuration – </w:t>
+      </w:r>
+      <w:r>
+        <w:t>Business</w:t>
+      </w:r>
+      <w:r>
+        <w:t xml:space="preserve"> View</w:t>
+      </w:r>
+    </w:p>
+    <w:p>
+      <w:r>
+        <w:t>[</w:t>
+      </w:r>
+      <w:r>
+        <w:t>3</w:t>
+      </w:r>
+      <w:r>
+        <w:t xml:space="preserve">] LNI Testbed Edge Configuration – </w:t>
+      </w:r>
+      <w:r>
+        <w:t xml:space="preserve">Usage </w:t>
+      </w:r>
+      <w:r>
+        <w:t>View</w:t>
+      </w:r>
+    </w:p>
+    <w:p>
+      <w:r>
+        <w:t>[</w:t>
+      </w:r>
+      <w:r>
+        <w:t>4</w:t>
+      </w:r>
+      <w:r>
+        <w:t xml:space="preserve">] LNI Testbed Edge Configuration – </w:t>
+      </w:r>
+      <w:r>
+        <w:t>Functional</w:t>
+      </w:r>
+      <w:r>
+        <w:t xml:space="preserve"> View</w:t>
+      </w:r>
+    </w:p>
+    <w:p>
+      <w:pPr>
+        <w:rPr>
+          <w:rStyle w:val="BesuchterLink"/>
+        </w:rPr>
+      </w:pPr>
+      <w:r>
+        <w:t>[</w:t>
+      </w:r>
+      <w:r>
+        <w:t>5</w:t>
+      </w:r>
+      <w:r>
+        <w:t xml:space="preserve">] </w:t>
+      </w:r>
+      <w:r>
+        <w:t>…</w:t>
+      </w:r>
+    </w:p>
+    <w:p>
+      <w:pPr>
+        <w:pStyle w:val="berschrift1"/>
+      </w:pPr>
+      <w:bookmarkStart w:id="65" w:name="_Toc97280004"/>
+      <w:r>
+        <w:t>Authors</w:t>
+      </w:r>
+      <w:r>
+        <w:t xml:space="preserve"> and Contributors</w:t>
+      </w:r>
+      <w:bookmarkEnd w:id="65"/>
     </w:p>
     <w:p>
       <w:pPr>
         <w:pStyle w:val="berschrift2"/>
       </w:pPr>
-      <w:bookmarkStart w:id="64" w:name="_Toc97280001"/>
-      <w:r>
-        <w:t>Non-Functional Requirements</w:t>
-      </w:r>
-      <w:bookmarkEnd w:id="64"/>
-    </w:p>
-    <w:p>
-      <w:r>
-        <w:t>The following requirements are mandatory attributes of each of the functions discussed in the other subsections of this chapter. Since they hold true for all functions, they are not explicitly mentioned in each function’s description.</w:t>
-      </w:r>
-    </w:p>
-    <w:p/>
-    <w:p>
-      <w:pPr>
-        <w:pStyle w:val="berschrift1"/>
-        <w:rPr>
-          <w:noProof/>
-        </w:rPr>
-      </w:pPr>
-      <w:bookmarkStart w:id="65" w:name="_Toc97280002"/>
-      <w:r>
-        <w:rPr>
-          <w:noProof/>
-        </w:rPr>
-        <w:t>Testcase Definition</w:t>
-      </w:r>
-      <w:bookmarkEnd w:id="65"/>
-    </w:p>
-    <w:p/>
-    <w:p>
-      <w:pPr>
-        <w:pStyle w:val="berschrift1"/>
-        <w:rPr>
-          <w:noProof/>
-        </w:rPr>
-      </w:pPr>
-      <w:bookmarkStart w:id="66" w:name="_Toc97280003"/>
-      <w:r>
-        <w:rPr>
-          <w:noProof/>
-        </w:rPr>
-        <w:t>References</w:t>
+      <w:bookmarkStart w:id="66" w:name="_Toc38539649"/>
+      <w:bookmarkStart w:id="67" w:name="_Toc97280005"/>
+      <w:r>
+        <w:t>Authors</w:t>
       </w:r>
       <w:bookmarkEnd w:id="66"/>
-    </w:p>
-    <w:p>
-      <w:pPr>
-        <w:rPr>
-          <w:rStyle w:val="BesuchterLink"/>
-        </w:rPr>
-      </w:pPr>
-      <w:r>
-        <w:t xml:space="preserve">[1] The Industrial Internet Reference Architecture Technical Report, </w:t>
-      </w:r>
-      <w:hyperlink r:id="rId21" w:history="1">
-        <w:r>
-          <w:rPr>
-            <w:rStyle w:val="BesuchterLink"/>
-          </w:rPr>
-          <w:t>Link</w:t>
-        </w:r>
-      </w:hyperlink>
-    </w:p>
-    <w:p>
-      <w:r>
-        <w:t xml:space="preserve">[2] LNI Testbed Edge Configuration – </w:t>
-      </w:r>
-      <w:r>
-        <w:t>Business</w:t>
-      </w:r>
-      <w:r>
-        <w:t xml:space="preserve"> View</w:t>
-      </w:r>
-    </w:p>
-    <w:p>
-      <w:r>
-        <w:t>[</w:t>
-      </w:r>
-      <w:r>
-        <w:t>3</w:t>
-      </w:r>
-      <w:r>
-        <w:t xml:space="preserve">] LNI Testbed Edge Configuration – </w:t>
-      </w:r>
-      <w:r>
-        <w:t xml:space="preserve">Usage </w:t>
-      </w:r>
-      <w:r>
-        <w:t>View</w:t>
-      </w:r>
-    </w:p>
-    <w:p>
-      <w:r>
-        <w:t>[</w:t>
-      </w:r>
-      <w:r>
-        <w:t>4</w:t>
-      </w:r>
-      <w:r>
-        <w:t xml:space="preserve">] LNI Testbed Edge Configuration – </w:t>
-      </w:r>
-      <w:r>
-        <w:t>Functional</w:t>
-      </w:r>
-      <w:r>
-        <w:t xml:space="preserve"> View</w:t>
-      </w:r>
-    </w:p>
-    <w:p>
-      <w:pPr>
-        <w:rPr>
-          <w:rStyle w:val="BesuchterLink"/>
-        </w:rPr>
-      </w:pPr>
-      <w:r>
-        <w:t>[</w:t>
-      </w:r>
-      <w:r>
-        <w:t>5</w:t>
-      </w:r>
-      <w:r>
-        <w:t xml:space="preserve">] </w:t>
-      </w:r>
-      <w:r>
-        <w:t>…</w:t>
-      </w:r>
-    </w:p>
-    <w:p>
-      <w:pPr>
-        <w:pStyle w:val="berschrift1"/>
-      </w:pPr>
-      <w:bookmarkStart w:id="67" w:name="_Toc97280004"/>
-      <w:r>
-        <w:t>Authors</w:t>
-      </w:r>
-      <w:r>
-        <w:t xml:space="preserve"> and Contributors</w:t>
-      </w:r>
       <w:bookmarkEnd w:id="67"/>
     </w:p>
     <w:p>
       <w:pPr>
+        <w:rPr>
+          <w:lang w:val="de-DE"/>
+        </w:rPr>
+      </w:pPr>
+      <w:r>
+        <w:rPr>
+          <w:lang w:val="de-DE"/>
+        </w:rPr>
+        <w:t>Markus Rentschler, Balluff</w:t>
+      </w:r>
+    </w:p>
+    <w:p>
+      <w:pPr>
         <w:pStyle w:val="berschrift2"/>
       </w:pPr>
-      <w:bookmarkStart w:id="68" w:name="_Toc38539649"/>
-      <w:bookmarkStart w:id="69" w:name="_Toc97280005"/>
-      <w:r>
-        <w:t>Authors</w:t>
+      <w:bookmarkStart w:id="68" w:name="_Toc38539650"/>
+      <w:bookmarkStart w:id="69" w:name="_Toc97280006"/>
+      <w:r>
+        <w:t>Contributors</w:t>
       </w:r>
       <w:bookmarkEnd w:id="68"/>
       <w:bookmarkEnd w:id="69"/>
     </w:p>
+    <w:bookmarkEnd w:id="1"/>
     <w:p>
       <w:pPr>
         <w:rPr>
           <w:lang w:val="de-DE"/>
         </w:rPr>
       </w:pPr>
-      <w:r>
-        <w:rPr>
-          <w:lang w:val="de-DE"/>
-        </w:rPr>
-        <w:t>Markus Rentschler, Balluff</w:t>
-      </w:r>
-    </w:p>
-    <w:p>
-      <w:pPr>
-        <w:pStyle w:val="berschrift2"/>
-      </w:pPr>
-      <w:bookmarkStart w:id="70" w:name="_Toc38539650"/>
-      <w:bookmarkStart w:id="71" w:name="_Toc97280006"/>
-      <w:r>
-        <w:t>Contributors</w:t>
-      </w:r>
-      <w:bookmarkEnd w:id="70"/>
-      <w:bookmarkEnd w:id="71"/>
-    </w:p>
-    <w:bookmarkEnd w:id="0"/>
-    <w:p>
-      <w:pPr>
-        <w:rPr>
-          <w:lang w:val="de-DE"/>
-        </w:rPr>
-      </w:pPr>
     </w:p>
     <w:sectPr>
-      <w:headerReference w:type="even" r:id="rId22"/>
-      <w:headerReference w:type="default" r:id="rId23"/>
-      <w:footerReference w:type="even" r:id="rId24"/>
-      <w:footerReference w:type="default" r:id="rId25"/>
+      <w:headerReference w:type="even" r:id="rId23"/>
+      <w:headerReference w:type="default" r:id="rId24"/>
+      <w:footerReference w:type="even" r:id="rId25"/>
+      <w:footerReference w:type="default" r:id="rId26"/>
       <w:pgSz w:w="11907" w:h="16834" w:code="9"/>
       <w:pgMar w:top="1418" w:right="1134" w:bottom="1418" w:left="1701" w:header="720" w:footer="720" w:gutter="0"/>
       <w:cols w:space="0"/>
@@ -13046,7 +13098,7 @@
 
 <file path=word/comments.xml><?xml version="1.0" encoding="utf-8"?>
 <w:comments xmlns:wpc="http://schemas.microsoft.com/office/word/2010/wordprocessingCanvas" xmlns:cx="http://schemas.microsoft.com/office/drawing/2014/chartex" xmlns:cx1="http://schemas.microsoft.com/office/drawing/2015/9/8/chartex" xmlns:cx2="http://schemas.microsoft.com/office/drawing/2015/10/21/chartex" xmlns:cx3="http://schemas.microsoft.com/office/drawing/2016/5/9/chartex" xmlns:cx4="http://schemas.microsoft.com/office/drawing/2016/5/10/chartex" xmlns:cx5="http://schemas.microsoft.com/office/drawing/2016/5/11/chartex" xmlns:cx6="http://schemas.microsoft.com/office/drawing/2016/5/12/chartex" xmlns:cx7="http://schemas.microsoft.com/office/drawing/2016/5/13/chartex" xmlns:cx8="http://schemas.microsoft.com/office/drawing/2016/5/14/chartex" xmlns:mc="http://schemas.openxmlformats.org/markup-compatibility/2006" xmlns:aink="http://schemas.microsoft.com/office/drawing/2016/ink" xmlns:am3d="http://schemas.microsoft.com/office/drawing/2017/model3d" xmlns:o="urn:schemas-microsoft-com:office:office" xmlns:r="http://schemas.openxmlformats.org/officeDocument/2006/relationships" xmlns:m="http://schemas.openxmlformats.org/officeDocument/2006/math" xmlns:v="urn:schemas-microsoft-com:vml" xmlns:wp14="http://schemas.microsoft.com/office/word/2010/wordprocessingDrawing" xmlns:wp="http://schemas.openxmlformats.org/drawingml/2006/wordprocessingDrawing" xmlns:w10="urn:schemas-microsoft-com:office:word" xmlns:w="http://schemas.openxmlformats.org/wordprocessingml/2006/main" xmlns:w14="http://schemas.microsoft.com/office/word/2010/wordml" xmlns:w15="http://schemas.microsoft.com/office/word/2012/wordml" xmlns:w16cex="http://schemas.microsoft.com/office/word/2018/wordml/cex" xmlns:w16cid="http://schemas.microsoft.com/office/word/2016/wordml/cid" xmlns:w16="http://schemas.microsoft.com/office/word/2018/wordml" xmlns:w16sdtdh="http://schemas.microsoft.com/office/word/2020/wordml/sdtdatahash" xmlns:w16se="http://schemas.microsoft.com/office/word/2015/wordml/symex" xmlns:wpg="http://schemas.microsoft.com/office/word/2010/wordprocessingGroup" xmlns:wpi="http://schemas.microsoft.com/office/word/2010/wordprocessingInk" xmlns:wne="http://schemas.microsoft.com/office/word/2006/wordml" xmlns:wps="http://schemas.microsoft.com/office/word/2010/wordprocessingShape" mc:Ignorable="w14 w15 w16se w16cid w16 w16cex w16sdtdh wp14">
-  <w:comment w:id="15" w:author="Markus Rentschler" w:date="2021-12-02T15:58:00Z" w:initials="MR">
+  <w:comment w:id="15" w:author="Rentschler, Markus (OPP)" w:date="2022-02-17T10:44:00Z" w:initials="MR">
     <w:p>
       <w:pPr>
         <w:pStyle w:val="Kommentartext"/>
@@ -13058,40 +13110,11 @@
         <w:annotationRef/>
       </w:r>
       <w:r>
-        <w:t>TBD: Mandatory or Optional ?</w:t>
+        <w:t>Should allow value lists. Talk to OPCF?</w:t>
       </w:r>
     </w:p>
   </w:comment>
-  <w:comment w:id="16" w:author="Markus Rentschler" w:date="2021-12-02T15:58:00Z" w:initials="MR">
-    <w:p>
-      <w:pPr>
-        <w:pStyle w:val="Kommentartext"/>
-      </w:pPr>
-      <w:r>
-        <w:rPr>
-          <w:rStyle w:val="Kommentarzeichen"/>
-        </w:rPr>
-        <w:annotationRef/>
-      </w:r>
-    </w:p>
-  </w:comment>
-  <w:comment w:id="17" w:author="Rentschler, Markus (OPP)" w:date="2022-02-17T10:44:00Z" w:initials="MR">
-    <w:p>
-      <w:pPr>
-        <w:pStyle w:val="Kommentartext"/>
-      </w:pPr>
-      <w:r>
-        <w:rPr>
-          <w:rStyle w:val="Kommentarzeichen"/>
-        </w:rPr>
-        <w:annotationRef/>
-      </w:r>
-      <w:r>
-        <w:t>Should allow value lists. Talk to OPCF?</w:t>
-      </w:r>
-    </w:p>
-  </w:comment>
-  <w:comment w:id="18" w:author="Rentschler, Markus (OPP)" w:date="2022-02-17T10:40:00Z" w:initials="MR">
+  <w:comment w:id="16" w:author="Rentschler, Markus (OPP)" w:date="2022-02-17T10:40:00Z" w:initials="MR">
     <w:p>
       <w:pPr>
         <w:pStyle w:val="Kommentartext"/>
@@ -13121,8 +13144,6 @@
 
 <file path=word/commentsExtended.xml><?xml version="1.0" encoding="utf-8"?>
 <w15:commentsEx xmlns:wpc="http://schemas.microsoft.com/office/word/2010/wordprocessingCanvas" xmlns:cx="http://schemas.microsoft.com/office/drawing/2014/chartex" xmlns:cx1="http://schemas.microsoft.com/office/drawing/2015/9/8/chartex" xmlns:cx2="http://schemas.microsoft.com/office/drawing/2015/10/21/chartex" xmlns:cx3="http://schemas.microsoft.com/office/drawing/2016/5/9/chartex" xmlns:cx4="http://schemas.microsoft.com/office/drawing/2016/5/10/chartex" xmlns:cx5="http://schemas.microsoft.com/office/drawing/2016/5/11/chartex" xmlns:cx6="http://schemas.microsoft.com/office/drawing/2016/5/12/chartex" xmlns:cx7="http://schemas.microsoft.com/office/drawing/2016/5/13/chartex" xmlns:cx8="http://schemas.microsoft.com/office/drawing/2016/5/14/chartex" xmlns:mc="http://schemas.openxmlformats.org/markup-compatibility/2006" xmlns:aink="http://schemas.microsoft.com/office/drawing/2016/ink" xmlns:am3d="http://schemas.microsoft.com/office/drawing/2017/model3d" xmlns:o="urn:schemas-microsoft-com:office:office" xmlns:r="http://schemas.openxmlformats.org/officeDocument/2006/relationships" xmlns:m="http://schemas.openxmlformats.org/officeDocument/2006/math" xmlns:v="urn:schemas-microsoft-com:vml" xmlns:wp14="http://schemas.microsoft.com/office/word/2010/wordprocessingDrawing" xmlns:wp="http://schemas.openxmlformats.org/drawingml/2006/wordprocessingDrawing" xmlns:w10="urn:schemas-microsoft-com:office:word" xmlns:w="http://schemas.openxmlformats.org/wordprocessingml/2006/main" xmlns:w14="http://schemas.microsoft.com/office/word/2010/wordml" xmlns:w15="http://schemas.microsoft.com/office/word/2012/wordml" xmlns:w16cex="http://schemas.microsoft.com/office/word/2018/wordml/cex" xmlns:w16cid="http://schemas.microsoft.com/office/word/2016/wordml/cid" xmlns:w16="http://schemas.microsoft.com/office/word/2018/wordml" xmlns:w16sdtdh="http://schemas.microsoft.com/office/word/2020/wordml/sdtdatahash" xmlns:w16se="http://schemas.microsoft.com/office/word/2015/wordml/symex" xmlns:wpg="http://schemas.microsoft.com/office/word/2010/wordprocessingGroup" xmlns:wpi="http://schemas.microsoft.com/office/word/2010/wordprocessingInk" xmlns:wne="http://schemas.microsoft.com/office/word/2006/wordml" xmlns:wps="http://schemas.microsoft.com/office/word/2010/wordprocessingShape" mc:Ignorable="w14 w15 w16se w16cid w16 w16cex w16sdtdh wp14">
-  <w15:commentEx w15:paraId="29A9D1A5" w15:done="0"/>
-  <w15:commentEx w15:paraId="63B445C2" w15:paraIdParent="29A9D1A5" w15:done="0"/>
   <w15:commentEx w15:paraId="6B9BA324" w15:done="0"/>
   <w15:commentEx w15:paraId="69FF5A96" w15:done="0"/>
 </w15:commentsEx>
@@ -13130,8 +13151,6 @@
 
 <file path=word/commentsExtensible.xml><?xml version="1.0" encoding="utf-8"?>
 <w16cex:commentsExtensible xmlns:wpc="http://schemas.microsoft.com/office/word/2010/wordprocessingCanvas" xmlns:cx="http://schemas.microsoft.com/office/drawing/2014/chartex" xmlns:cx1="http://schemas.microsoft.com/office/drawing/2015/9/8/chartex" xmlns:cx2="http://schemas.microsoft.com/office/drawing/2015/10/21/chartex" xmlns:cx3="http://schemas.microsoft.com/office/drawing/2016/5/9/chartex" xmlns:cx4="http://schemas.microsoft.com/office/drawing/2016/5/10/chartex" xmlns:cx5="http://schemas.microsoft.com/office/drawing/2016/5/11/chartex" xmlns:cx6="http://schemas.microsoft.com/office/drawing/2016/5/12/chartex" xmlns:cx7="http://schemas.microsoft.com/office/drawing/2016/5/13/chartex" xmlns:cx8="http://schemas.microsoft.com/office/drawing/2016/5/14/chartex" xmlns:mc="http://schemas.openxmlformats.org/markup-compatibility/2006" xmlns:aink="http://schemas.microsoft.com/office/drawing/2016/ink" xmlns:am3d="http://schemas.microsoft.com/office/drawing/2017/model3d" xmlns:o="urn:schemas-microsoft-com:office:office" xmlns:r="http://schemas.openxmlformats.org/officeDocument/2006/relationships" xmlns:m="http://schemas.openxmlformats.org/officeDocument/2006/math" xmlns:v="urn:schemas-microsoft-com:vml" xmlns:wp14="http://schemas.microsoft.com/office/word/2010/wordprocessingDrawing" xmlns:wp="http://schemas.openxmlformats.org/drawingml/2006/wordprocessingDrawing" xmlns:w10="urn:schemas-microsoft-com:office:word" xmlns:w="http://schemas.openxmlformats.org/wordprocessingml/2006/main" xmlns:w14="http://schemas.microsoft.com/office/word/2010/wordml" xmlns:w15="http://schemas.microsoft.com/office/word/2012/wordml" xmlns:w16cex="http://schemas.microsoft.com/office/word/2018/wordml/cex" xmlns:w16cid="http://schemas.microsoft.com/office/word/2016/wordml/cid" xmlns:w16="http://schemas.microsoft.com/office/word/2018/wordml" xmlns:w16sdtdh="http://schemas.microsoft.com/office/word/2020/wordml/sdtdatahash" xmlns:w16se="http://schemas.microsoft.com/office/word/2015/wordml/symex" xmlns:wpg="http://schemas.microsoft.com/office/word/2010/wordprocessingGroup" xmlns:wpi="http://schemas.microsoft.com/office/word/2010/wordprocessingInk" xmlns:wne="http://schemas.microsoft.com/office/word/2006/wordml" xmlns:wps="http://schemas.microsoft.com/office/word/2010/wordprocessingShape" mc:Ignorable="w14 w15 w16se w16cid w16 w16cex w16sdtdh wp14">
-  <w16cex:commentExtensible w16cex:durableId="25536B8D" w16cex:dateUtc="2021-12-02T14:58:00Z"/>
-  <w16cex:commentExtensible w16cex:durableId="25536BA0" w16cex:dateUtc="2021-12-02T14:58:00Z"/>
   <w16cex:commentExtensible w16cex:durableId="25B8A59B" w16cex:dateUtc="2022-02-17T09:44:00Z"/>
   <w16cex:commentExtensible w16cex:durableId="25B8A480" w16cex:dateUtc="2022-02-17T09:40:00Z"/>
 </w16cex:commentsExtensible>
@@ -13139,8 +13158,6 @@
 
 <file path=word/commentsIds.xml><?xml version="1.0" encoding="utf-8"?>
 <w16cid:commentsIds xmlns:wpc="http://schemas.microsoft.com/office/word/2010/wordprocessingCanvas" xmlns:cx="http://schemas.microsoft.com/office/drawing/2014/chartex" xmlns:cx1="http://schemas.microsoft.com/office/drawing/2015/9/8/chartex" xmlns:cx2="http://schemas.microsoft.com/office/drawing/2015/10/21/chartex" xmlns:cx3="http://schemas.microsoft.com/office/drawing/2016/5/9/chartex" xmlns:cx4="http://schemas.microsoft.com/office/drawing/2016/5/10/chartex" xmlns:cx5="http://schemas.microsoft.com/office/drawing/2016/5/11/chartex" xmlns:cx6="http://schemas.microsoft.com/office/drawing/2016/5/12/chartex" xmlns:cx7="http://schemas.microsoft.com/office/drawing/2016/5/13/chartex" xmlns:cx8="http://schemas.microsoft.com/office/drawing/2016/5/14/chartex" xmlns:mc="http://schemas.openxmlformats.org/markup-compatibility/2006" xmlns:aink="http://schemas.microsoft.com/office/drawing/2016/ink" xmlns:am3d="http://schemas.microsoft.com/office/drawing/2017/model3d" xmlns:o="urn:schemas-microsoft-com:office:office" xmlns:r="http://schemas.openxmlformats.org/officeDocument/2006/relationships" xmlns:m="http://schemas.openxmlformats.org/officeDocument/2006/math" xmlns:v="urn:schemas-microsoft-com:vml" xmlns:wp14="http://schemas.microsoft.com/office/word/2010/wordprocessingDrawing" xmlns:wp="http://schemas.openxmlformats.org/drawingml/2006/wordprocessingDrawing" xmlns:w10="urn:schemas-microsoft-com:office:word" xmlns:w="http://schemas.openxmlformats.org/wordprocessingml/2006/main" xmlns:w14="http://schemas.microsoft.com/office/word/2010/wordml" xmlns:w15="http://schemas.microsoft.com/office/word/2012/wordml" xmlns:w16cex="http://schemas.microsoft.com/office/word/2018/wordml/cex" xmlns:w16cid="http://schemas.microsoft.com/office/word/2016/wordml/cid" xmlns:w16="http://schemas.microsoft.com/office/word/2018/wordml" xmlns:w16sdtdh="http://schemas.microsoft.com/office/word/2020/wordml/sdtdatahash" xmlns:w16se="http://schemas.microsoft.com/office/word/2015/wordml/symex" xmlns:wpg="http://schemas.microsoft.com/office/word/2010/wordprocessingGroup" xmlns:wpi="http://schemas.microsoft.com/office/word/2010/wordprocessingInk" xmlns:wne="http://schemas.microsoft.com/office/word/2006/wordml" xmlns:wps="http://schemas.microsoft.com/office/word/2010/wordprocessingShape" mc:Ignorable="w14 w15 w16se w16cid w16 w16cex w16sdtdh wp14">
-  <w16cid:commentId w16cid:paraId="29A9D1A5" w16cid:durableId="25536B8D"/>
-  <w16cid:commentId w16cid:paraId="63B445C2" w16cid:durableId="25536BA0"/>
   <w16cid:commentId w16cid:paraId="6B9BA324" w16cid:durableId="25B8A59B"/>
   <w16cid:commentId w16cid:paraId="69FF5A96" w16cid:durableId="25B8A480"/>
 </w16cid:commentsIds>
@@ -15035,9 +15052,6 @@
 
 <file path=word/people.xml><?xml version="1.0" encoding="utf-8"?>
 <w15:people xmlns:wpc="http://schemas.microsoft.com/office/word/2010/wordprocessingCanvas" xmlns:cx="http://schemas.microsoft.com/office/drawing/2014/chartex" xmlns:cx1="http://schemas.microsoft.com/office/drawing/2015/9/8/chartex" xmlns:cx2="http://schemas.microsoft.com/office/drawing/2015/10/21/chartex" xmlns:cx3="http://schemas.microsoft.com/office/drawing/2016/5/9/chartex" xmlns:cx4="http://schemas.microsoft.com/office/drawing/2016/5/10/chartex" xmlns:cx5="http://schemas.microsoft.com/office/drawing/2016/5/11/chartex" xmlns:cx6="http://schemas.microsoft.com/office/drawing/2016/5/12/chartex" xmlns:cx7="http://schemas.microsoft.com/office/drawing/2016/5/13/chartex" xmlns:cx8="http://schemas.microsoft.com/office/drawing/2016/5/14/chartex" xmlns:mc="http://schemas.openxmlformats.org/markup-compatibility/2006" xmlns:aink="http://schemas.microsoft.com/office/drawing/2016/ink" xmlns:am3d="http://schemas.microsoft.com/office/drawing/2017/model3d" xmlns:o="urn:schemas-microsoft-com:office:office" xmlns:r="http://schemas.openxmlformats.org/officeDocument/2006/relationships" xmlns:m="http://schemas.openxmlformats.org/officeDocument/2006/math" xmlns:v="urn:schemas-microsoft-com:vml" xmlns:wp14="http://schemas.microsoft.com/office/word/2010/wordprocessingDrawing" xmlns:wp="http://schemas.openxmlformats.org/drawingml/2006/wordprocessingDrawing" xmlns:w10="urn:schemas-microsoft-com:office:word" xmlns:w="http://schemas.openxmlformats.org/wordprocessingml/2006/main" xmlns:w14="http://schemas.microsoft.com/office/word/2010/wordml" xmlns:w15="http://schemas.microsoft.com/office/word/2012/wordml" xmlns:w16cex="http://schemas.microsoft.com/office/word/2018/wordml/cex" xmlns:w16cid="http://schemas.microsoft.com/office/word/2016/wordml/cid" xmlns:w16="http://schemas.microsoft.com/office/word/2018/wordml" xmlns:w16sdtdh="http://schemas.microsoft.com/office/word/2020/wordml/sdtdatahash" xmlns:w16se="http://schemas.microsoft.com/office/word/2015/wordml/symex" xmlns:wpg="http://schemas.microsoft.com/office/word/2010/wordprocessingGroup" xmlns:wpi="http://schemas.microsoft.com/office/word/2010/wordprocessingInk" xmlns:wne="http://schemas.microsoft.com/office/word/2006/wordml" xmlns:wps="http://schemas.microsoft.com/office/word/2010/wordprocessingShape" mc:Ignorable="w14 w15 w16se w16cid w16 w16cex w16sdtdh wp14">
-  <w15:person w15:author="Markus Rentschler">
-    <w15:presenceInfo w15:providerId="AD" w15:userId="S::markus.rentschler@balluff.de::de32af2d-4ef2-498b-8f55-791aa027cd1b"/>
-  </w15:person>
   <w15:person w15:author="Rentschler, Markus (OPP)">
     <w15:presenceInfo w15:providerId="None" w15:userId="Rentschler, Markus (OPP)"/>
   </w15:person>
@@ -17035,6 +17049,18 @@
       <w:shd w:val="clear" w:color="auto" w:fill="E1DFDD"/>
     </w:rPr>
   </w:style>
+  <w:style w:type="character" w:styleId="NichtaufgelsteErwhnung">
+    <w:name w:val="Unresolved Mention"/>
+    <w:basedOn w:val="Absatz-Standardschriftart"/>
+    <w:uiPriority w:val="99"/>
+    <w:semiHidden/>
+    <w:unhideWhenUsed/>
+    <w:rsid w:val="00507888"/>
+    <w:rPr>
+      <w:color w:val="605E5C"/>
+      <w:shd w:val="clear" w:color="auto" w:fill="E1DFDD"/>
+    </w:rPr>
+  </w:style>
 </w:styles>
 </file>
 
@@ -17322,6 +17348,15 @@
 </file>
 
 <file path=customXml/item1.xml><?xml version="1.0" encoding="utf-8"?>
+<?mso-contentType ?>
+<FormTemplates xmlns="http://schemas.microsoft.com/sharepoint/v3/contenttype/forms">
+  <Display>DocumentLibraryForm</Display>
+  <Edit>DocumentLibraryForm</Edit>
+  <New>DocumentLibraryForm</New>
+</FormTemplates>
+</file>
+
+<file path=customXml/item2.xml><?xml version="1.0" encoding="utf-8"?>
 <ct:contentTypeSchema xmlns:ct="http://schemas.microsoft.com/office/2006/metadata/contentType" xmlns:ma="http://schemas.microsoft.com/office/2006/metadata/properties/metaAttributes" ct:_="" ma:_="" ma:contentTypeName="Document" ma:contentTypeID="0x0101001EAA12952AE5634EB7499376596B0F54" ma:contentTypeVersion="13" ma:contentTypeDescription="Create a new document." ma:contentTypeScope="" ma:versionID="144bb4de1dc27ea6bc4d1436243c2673">
   <xsd:schema xmlns:xsd="http://www.w3.org/2001/XMLSchema" xmlns:xs="http://www.w3.org/2001/XMLSchema" xmlns:p="http://schemas.microsoft.com/office/2006/metadata/properties" xmlns:ns3="3321e1ef-2180-4ca5-b0cf-d67f07394c5d" xmlns:ns4="428f0e14-950f-4625-bde6-a9501c3bb1e5" targetNamespace="http://schemas.microsoft.com/office/2006/metadata/properties" ma:root="true" ma:fieldsID="6d89ad03a21e110864f3fe285c58c289" ns3:_="" ns4:_="">
     <xsd:import namespace="3321e1ef-2180-4ca5-b0cf-d67f07394c5d"/>
@@ -17544,26 +17579,25 @@
 </ct:contentTypeSchema>
 </file>
 
-<file path=customXml/item2.xml><?xml version="1.0" encoding="utf-8"?>
-<?mso-contentType ?>
-<FormTemplates xmlns="http://schemas.microsoft.com/sharepoint/v3/contenttype/forms">
-  <Display>DocumentLibraryForm</Display>
-  <Edit>DocumentLibraryForm</Edit>
-  <New>DocumentLibraryForm</New>
-</FormTemplates>
-</file>
-
 <file path=customXml/item3.xml><?xml version="1.0" encoding="utf-8"?>
-<b:Sources xmlns:b="http://schemas.openxmlformats.org/officeDocument/2006/bibliography" xmlns="http://schemas.openxmlformats.org/officeDocument/2006/bibliography" SelectedStyle="\APA.XSL" StyleName="APA Fifth Edition"/>
-</file>
-
-<file path=customXml/item4.xml><?xml version="1.0" encoding="utf-8"?>
 <p:properties xmlns:p="http://schemas.microsoft.com/office/2006/metadata/properties" xmlns:xsi="http://www.w3.org/2001/XMLSchema-instance" xmlns:pc="http://schemas.microsoft.com/office/infopath/2007/PartnerControls">
   <documentManagement/>
 </p:properties>
 </file>
 
+<file path=customXml/item4.xml><?xml version="1.0" encoding="utf-8"?>
+<b:Sources xmlns:b="http://schemas.openxmlformats.org/officeDocument/2006/bibliography" xmlns="http://schemas.openxmlformats.org/officeDocument/2006/bibliography" SelectedStyle="\APA.XSL" StyleName="APA Fifth Edition"/>
+</file>
+
 <file path=customXml/itemProps1.xml><?xml version="1.0" encoding="utf-8"?>
+<ds:datastoreItem xmlns:ds="http://schemas.openxmlformats.org/officeDocument/2006/customXml" ds:itemID="{1A2D1905-C579-4A6F-8C07-2318F1405B99}">
+  <ds:schemaRefs>
+    <ds:schemaRef ds:uri="http://schemas.microsoft.com/sharepoint/v3/contenttype/forms"/>
+  </ds:schemaRefs>
+</ds:datastoreItem>
+</file>
+
+<file path=customXml/itemProps2.xml><?xml version="1.0" encoding="utf-8"?>
 <ds:datastoreItem xmlns:ds="http://schemas.openxmlformats.org/officeDocument/2006/customXml" ds:itemID="{BF18F2B3-2B00-4E8A-B88F-582BBB872D1E}">
   <ds:schemaRefs>
     <ds:schemaRef ds:uri="http://schemas.microsoft.com/office/2006/metadata/contentType"/>
@@ -17582,27 +17616,19 @@
 </ds:datastoreItem>
 </file>
 
-<file path=customXml/itemProps2.xml><?xml version="1.0" encoding="utf-8"?>
-<ds:datastoreItem xmlns:ds="http://schemas.openxmlformats.org/officeDocument/2006/customXml" ds:itemID="{1A2D1905-C579-4A6F-8C07-2318F1405B99}">
-  <ds:schemaRefs>
-    <ds:schemaRef ds:uri="http://schemas.microsoft.com/sharepoint/v3/contenttype/forms"/>
-  </ds:schemaRefs>
-</ds:datastoreItem>
-</file>
-
 <file path=customXml/itemProps3.xml><?xml version="1.0" encoding="utf-8"?>
-<ds:datastoreItem xmlns:ds="http://schemas.openxmlformats.org/officeDocument/2006/customXml" ds:itemID="{DA61E092-A31C-46D0-B6FA-359D36EAE8DD}">
-  <ds:schemaRefs>
-    <ds:schemaRef ds:uri="http://schemas.openxmlformats.org/officeDocument/2006/bibliography"/>
-  </ds:schemaRefs>
-</ds:datastoreItem>
-</file>
-
-<file path=customXml/itemProps4.xml><?xml version="1.0" encoding="utf-8"?>
 <ds:datastoreItem xmlns:ds="http://schemas.openxmlformats.org/officeDocument/2006/customXml" ds:itemID="{E7E532F3-35E2-4E9D-A796-CCED132E5669}">
   <ds:schemaRefs>
     <ds:schemaRef ds:uri="http://schemas.microsoft.com/office/2006/metadata/properties"/>
     <ds:schemaRef ds:uri="http://schemas.microsoft.com/office/infopath/2007/PartnerControls"/>
   </ds:schemaRefs>
 </ds:datastoreItem>
+</file>
+
+<file path=customXml/itemProps4.xml><?xml version="1.0" encoding="utf-8"?>
+<ds:datastoreItem xmlns:ds="http://schemas.openxmlformats.org/officeDocument/2006/customXml" ds:itemID="{DA61E092-A31C-46D0-B6FA-359D36EAE8DD}">
+  <ds:schemaRefs>
+    <ds:schemaRef ds:uri="http://schemas.openxmlformats.org/officeDocument/2006/bibliography"/>
+  </ds:schemaRefs>
+</ds:datastoreItem>
 </file>
--- a/ImplementationView-TestbedEdgeConfiguration_v0.5.docx
+++ b/ImplementationView-TestbedEdgeConfiguration_v0.5.docx
@@ -1,6 +1,6 @@
 
 <file path=word/document.xml><?xml version="1.0" encoding="utf-8"?>
-<w:document xmlns:wpc="http://schemas.microsoft.com/office/word/2010/wordprocessingCanvas" xmlns:cx="http://schemas.microsoft.com/office/drawing/2014/chartex" xmlns:cx1="http://schemas.microsoft.com/office/drawing/2015/9/8/chartex" xmlns:cx2="http://schemas.microsoft.com/office/drawing/2015/10/21/chartex" xmlns:cx3="http://schemas.microsoft.com/office/drawing/2016/5/9/chartex" xmlns:cx4="http://schemas.microsoft.com/office/drawing/2016/5/10/chartex" xmlns:cx5="http://schemas.microsoft.com/office/drawing/2016/5/11/chartex" xmlns:cx6="http://schemas.microsoft.com/office/drawing/2016/5/12/chartex" xmlns:cx7="http://schemas.microsoft.com/office/drawing/2016/5/13/chartex" xmlns:cx8="http://schemas.microsoft.com/office/drawing/2016/5/14/chartex" xmlns:mc="http://schemas.openxmlformats.org/markup-compatibility/2006" xmlns:aink="http://schemas.microsoft.com/office/drawing/2016/ink" xmlns:am3d="http://schemas.microsoft.com/office/drawing/2017/model3d" xmlns:o="urn:schemas-microsoft-com:office:office" xmlns:r="http://schemas.openxmlformats.org/officeDocument/2006/relationships" xmlns:m="http://schemas.openxmlformats.org/officeDocument/2006/math" xmlns:v="urn:schemas-microsoft-com:vml" xmlns:wp14="http://schemas.microsoft.com/office/word/2010/wordprocessingDrawing" xmlns:wp="http://schemas.openxmlformats.org/drawingml/2006/wordprocessingDrawing" xmlns:w10="urn:schemas-microsoft-com:office:word" xmlns:w="http://schemas.openxmlformats.org/wordprocessingml/2006/main" xmlns:w14="http://schemas.microsoft.com/office/word/2010/wordml" xmlns:w15="http://schemas.microsoft.com/office/word/2012/wordml" xmlns:w16cex="http://schemas.microsoft.com/office/word/2018/wordml/cex" xmlns:w16cid="http://schemas.microsoft.com/office/word/2016/wordml/cid" xmlns:w16="http://schemas.microsoft.com/office/word/2018/wordml" xmlns:w16sdtdh="http://schemas.microsoft.com/office/word/2020/wordml/sdtdatahash" xmlns:w16se="http://schemas.microsoft.com/office/word/2015/wordml/symex" xmlns:wpg="http://schemas.microsoft.com/office/word/2010/wordprocessingGroup" xmlns:wpi="http://schemas.microsoft.com/office/word/2010/wordprocessingInk" xmlns:wne="http://schemas.microsoft.com/office/word/2006/wordml" xmlns:wps="http://schemas.microsoft.com/office/word/2010/wordprocessingShape" mc:Ignorable="w14 w15 w16se w16cid w16 w16cex w16sdtdh wp14">
+<w:document xmlns:wpc="http://schemas.microsoft.com/office/word/2010/wordprocessingCanvas" xmlns:cx="http://schemas.microsoft.com/office/drawing/2014/chartex" xmlns:cx1="http://schemas.microsoft.com/office/drawing/2015/9/8/chartex" xmlns:cx2="http://schemas.microsoft.com/office/drawing/2015/10/21/chartex" xmlns:cx3="http://schemas.microsoft.com/office/drawing/2016/5/9/chartex" xmlns:cx4="http://schemas.microsoft.com/office/drawing/2016/5/10/chartex" xmlns:cx5="http://schemas.microsoft.com/office/drawing/2016/5/11/chartex" xmlns:cx6="http://schemas.microsoft.com/office/drawing/2016/5/12/chartex" xmlns:cx7="http://schemas.microsoft.com/office/drawing/2016/5/13/chartex" xmlns:cx8="http://schemas.microsoft.com/office/drawing/2016/5/14/chartex" xmlns:mc="http://schemas.openxmlformats.org/markup-compatibility/2006" xmlns:aink="http://schemas.microsoft.com/office/drawing/2016/ink" xmlns:am3d="http://schemas.microsoft.com/office/drawing/2017/model3d" xmlns:o="urn:schemas-microsoft-com:office:office" xmlns:oel="http://schemas.microsoft.com/office/2019/extlst" xmlns:r="http://schemas.openxmlformats.org/officeDocument/2006/relationships" xmlns:m="http://schemas.openxmlformats.org/officeDocument/2006/math" xmlns:v="urn:schemas-microsoft-com:vml" xmlns:wp14="http://schemas.microsoft.com/office/word/2010/wordprocessingDrawing" xmlns:wp="http://schemas.openxmlformats.org/drawingml/2006/wordprocessingDrawing" xmlns:w10="urn:schemas-microsoft-com:office:word" xmlns:w="http://schemas.openxmlformats.org/wordprocessingml/2006/main" xmlns:w14="http://schemas.microsoft.com/office/word/2010/wordml" xmlns:w15="http://schemas.microsoft.com/office/word/2012/wordml" xmlns:w16cex="http://schemas.microsoft.com/office/word/2018/wordml/cex" xmlns:w16cid="http://schemas.microsoft.com/office/word/2016/wordml/cid" xmlns:w16="http://schemas.microsoft.com/office/word/2018/wordml" xmlns:w16sdtdh="http://schemas.microsoft.com/office/word/2020/wordml/sdtdatahash" xmlns:w16se="http://schemas.microsoft.com/office/word/2015/wordml/symex" xmlns:wpg="http://schemas.microsoft.com/office/word/2010/wordprocessingGroup" xmlns:wpi="http://schemas.microsoft.com/office/word/2010/wordprocessingInk" xmlns:wne="http://schemas.microsoft.com/office/word/2006/wordml" xmlns:wps="http://schemas.microsoft.com/office/word/2010/wordprocessingShape" mc:Ignorable="w14 w15 w16se w16cid w16 w16cex w16sdtdh wp14">
   <w:body>
     <w:p>
       <w:pPr>
@@ -7194,21 +7194,7 @@
           <w:rStyle w:val="Hyperlink"/>
           <w:highlight w:val="yellow"/>
         </w:rPr>
-        <w:t xml:space="preserve"> Thing Des</w:t>
-      </w:r>
-      <w:r>
-        <w:rPr>
-          <w:rStyle w:val="Hyperlink"/>
-          <w:highlight w:val="yellow"/>
-        </w:rPr>
-        <w:t>c</w:t>
-      </w:r>
-      <w:r>
-        <w:rPr>
-          <w:rStyle w:val="Hyperlink"/>
-          <w:highlight w:val="yellow"/>
-        </w:rPr>
-        <w:t>ription</w:t>
+        <w:t xml:space="preserve"> Thing Description</w:t>
       </w:r>
       <w:r>
         <w:rPr>
@@ -7327,6 +7313,8 @@
         <w:t>[</w:t>
       </w:r>
       <w:commentRangeStart w:id="16"/>
+      <w:commentRangeStart w:id="17"/>
+      <w:commentRangeStart w:id="18"/>
       <w:proofErr w:type="spellStart"/>
       <w:r>
         <w:rPr>
@@ -7393,6 +7381,22 @@
         </w:rPr>
         <w:commentReference w:id="16"/>
       </w:r>
+      <w:commentRangeEnd w:id="17"/>
+      <w:r>
+        <w:rPr>
+          <w:rStyle w:val="Kommentarzeichen"/>
+          <w:lang w:eastAsia="de-DE"/>
+        </w:rPr>
+        <w:commentReference w:id="17"/>
+      </w:r>
+      <w:commentRangeEnd w:id="18"/>
+      <w:r>
+        <w:rPr>
+          <w:rStyle w:val="Kommentarzeichen"/>
+          <w:lang w:eastAsia="de-DE"/>
+        </w:rPr>
+        <w:commentReference w:id="18"/>
+      </w:r>
       <w:r>
         <w:t>]</w:t>
       </w:r>
@@ -7404,6 +7408,7 @@
       </w:r>
     </w:p>
     <w:p>
+      <w:bookmarkStart w:id="19" w:name="_Hlk116635889"/>
       <w:r>
         <w:t xml:space="preserve">If a device does not supply a content for </w:t>
       </w:r>
@@ -7459,11 +7464,12 @@
       <w:pPr>
         <w:pStyle w:val="berschrift3"/>
       </w:pPr>
-      <w:bookmarkStart w:id="17" w:name="_Toc97279967"/>
+      <w:bookmarkStart w:id="20" w:name="_Toc97279967"/>
+      <w:bookmarkEnd w:id="19"/>
       <w:r>
         <w:t>Manufacturer</w:t>
       </w:r>
-      <w:bookmarkEnd w:id="17"/>
+      <w:bookmarkEnd w:id="20"/>
     </w:p>
     <w:p>
       <w:r>
@@ -7509,12 +7515,12 @@
       <w:pPr>
         <w:pStyle w:val="berschrift3"/>
       </w:pPr>
-      <w:bookmarkStart w:id="18" w:name="_Toc97279968"/>
+      <w:bookmarkStart w:id="21" w:name="_Toc97279968"/>
       <w:proofErr w:type="spellStart"/>
       <w:r>
         <w:t>ManufacturerUri</w:t>
       </w:r>
-      <w:bookmarkEnd w:id="18"/>
+      <w:bookmarkEnd w:id="21"/>
       <w:proofErr w:type="spellEnd"/>
     </w:p>
     <w:p>
@@ -7588,11 +7594,11 @@
       <w:pPr>
         <w:pStyle w:val="berschrift3"/>
       </w:pPr>
-      <w:bookmarkStart w:id="19" w:name="_Toc97279969"/>
+      <w:bookmarkStart w:id="22" w:name="_Toc97279969"/>
       <w:r>
         <w:t>Model</w:t>
       </w:r>
-      <w:bookmarkEnd w:id="19"/>
+      <w:bookmarkEnd w:id="22"/>
     </w:p>
     <w:p>
       <w:r>
@@ -7684,12 +7690,12 @@
       <w:pPr>
         <w:pStyle w:val="berschrift3"/>
       </w:pPr>
-      <w:bookmarkStart w:id="20" w:name="_Toc97279970"/>
+      <w:bookmarkStart w:id="23" w:name="_Toc97279970"/>
       <w:proofErr w:type="spellStart"/>
       <w:r>
         <w:t>ProductCode</w:t>
       </w:r>
-      <w:bookmarkEnd w:id="20"/>
+      <w:bookmarkEnd w:id="23"/>
       <w:proofErr w:type="spellEnd"/>
     </w:p>
     <w:p>
@@ -7781,12 +7787,12 @@
       <w:pPr>
         <w:pStyle w:val="berschrift3"/>
       </w:pPr>
-      <w:bookmarkStart w:id="21" w:name="_Toc97279971"/>
+      <w:bookmarkStart w:id="24" w:name="_Toc97279971"/>
       <w:proofErr w:type="spellStart"/>
       <w:r>
         <w:t>SerialNumber</w:t>
       </w:r>
-      <w:bookmarkEnd w:id="21"/>
+      <w:bookmarkEnd w:id="24"/>
       <w:proofErr w:type="spellEnd"/>
     </w:p>
     <w:p>
@@ -7872,12 +7878,12 @@
       <w:pPr>
         <w:pStyle w:val="berschrift3"/>
       </w:pPr>
-      <w:bookmarkStart w:id="22" w:name="_Toc97279972"/>
+      <w:bookmarkStart w:id="25" w:name="_Toc97279972"/>
       <w:proofErr w:type="spellStart"/>
       <w:r>
         <w:t>ProductInstanceUri</w:t>
       </w:r>
-      <w:bookmarkEnd w:id="22"/>
+      <w:bookmarkEnd w:id="25"/>
       <w:proofErr w:type="spellEnd"/>
     </w:p>
     <w:p>
@@ -8042,12 +8048,12 @@
       <w:pPr>
         <w:pStyle w:val="berschrift3"/>
       </w:pPr>
-      <w:bookmarkStart w:id="23" w:name="_Toc97279973"/>
+      <w:bookmarkStart w:id="26" w:name="_Toc97279973"/>
       <w:proofErr w:type="spellStart"/>
       <w:r>
         <w:t>HardwareRevision</w:t>
       </w:r>
-      <w:bookmarkEnd w:id="23"/>
+      <w:bookmarkEnd w:id="26"/>
       <w:proofErr w:type="spellEnd"/>
     </w:p>
     <w:p>
@@ -8100,6 +8106,7 @@
       <w:r>
         <w:t>​</w:t>
       </w:r>
+      <w:commentRangeStart w:id="27"/>
       <w:r>
         <w:t xml:space="preserve">In case of a </w:t>
       </w:r>
@@ -8133,20 +8140,29 @@
       <w:r>
         <w:t>.</w:t>
       </w:r>
+      <w:commentRangeEnd w:id="27"/>
+      <w:r>
+        <w:rPr>
+          <w:rStyle w:val="Kommentarzeichen"/>
+          <w:lang w:eastAsia="de-DE"/>
+        </w:rPr>
+        <w:commentReference w:id="27"/>
+      </w:r>
     </w:p>
     <w:p>
       <w:pPr>
         <w:pStyle w:val="berschrift3"/>
       </w:pPr>
-      <w:bookmarkStart w:id="24" w:name="_Toc97279974"/>
+      <w:bookmarkStart w:id="28" w:name="_Toc97279974"/>
       <w:proofErr w:type="spellStart"/>
       <w:r>
         <w:t>SoftwareRevision</w:t>
       </w:r>
-      <w:bookmarkEnd w:id="24"/>
+      <w:bookmarkEnd w:id="28"/>
       <w:proofErr w:type="spellEnd"/>
     </w:p>
     <w:p>
+      <w:commentRangeStart w:id="29"/>
       <w:r>
         <w:t>The mandatory property</w:t>
       </w:r>
@@ -8183,6 +8199,14 @@
       <w:r>
         <w:t xml:space="preserve"> the asset.</w:t>
       </w:r>
+      <w:commentRangeEnd w:id="29"/>
+      <w:r>
+        <w:rPr>
+          <w:rStyle w:val="Kommentarzeichen"/>
+          <w:lang w:eastAsia="de-DE"/>
+        </w:rPr>
+        <w:commentReference w:id="29"/>
+      </w:r>
     </w:p>
     <w:p>
       <w:r>
@@ -8203,6 +8227,7 @@
       </w:r>
     </w:p>
     <w:p>
+      <w:commentRangeStart w:id="30"/>
       <w:r>
         <w:t>In case of a</w:t>
       </w:r>
@@ -8230,22 +8255,45 @@
       <w:r>
         <w:t>.</w:t>
       </w:r>
+      <w:commentRangeEnd w:id="30"/>
+      <w:r>
+        <w:rPr>
+          <w:rStyle w:val="Kommentarzeichen"/>
+          <w:lang w:eastAsia="de-DE"/>
+        </w:rPr>
+        <w:commentReference w:id="30"/>
+      </w:r>
     </w:p>
     <w:p>
       <w:pPr>
         <w:pStyle w:val="berschrift3"/>
       </w:pPr>
-      <w:bookmarkStart w:id="25" w:name="_Toc97279975"/>
+      <w:bookmarkStart w:id="31" w:name="_Toc97279975"/>
       <w:proofErr w:type="spellStart"/>
       <w:r>
         <w:t>DeviceRevision</w:t>
       </w:r>
-      <w:bookmarkEnd w:id="25"/>
+      <w:bookmarkEnd w:id="31"/>
       <w:proofErr w:type="spellEnd"/>
     </w:p>
     <w:p>
       <w:r>
-        <w:t xml:space="preserve">The mandatory property </w:t>
+        <w:t xml:space="preserve">The </w:t>
+      </w:r>
+      <w:commentRangeStart w:id="32"/>
+      <w:r>
+        <w:t xml:space="preserve">mandatory </w:t>
+      </w:r>
+      <w:commentRangeEnd w:id="32"/>
+      <w:r>
+        <w:rPr>
+          <w:rStyle w:val="Kommentarzeichen"/>
+          <w:lang w:eastAsia="de-DE"/>
+        </w:rPr>
+        <w:commentReference w:id="32"/>
+      </w:r>
+      <w:r>
+        <w:t xml:space="preserve">property </w:t>
       </w:r>
       <w:proofErr w:type="spellStart"/>
       <w:r>
@@ -8260,17 +8308,32 @@
       <w:pPr>
         <w:pStyle w:val="berschrift3"/>
       </w:pPr>
-      <w:bookmarkStart w:id="26" w:name="_Toc97279976"/>
+      <w:bookmarkStart w:id="33" w:name="_Toc97279976"/>
       <w:proofErr w:type="spellStart"/>
       <w:r>
         <w:t>RevisionCounter</w:t>
       </w:r>
-      <w:bookmarkEnd w:id="26"/>
+      <w:bookmarkEnd w:id="33"/>
       <w:proofErr w:type="spellEnd"/>
     </w:p>
     <w:p>
       <w:r>
-        <w:t xml:space="preserve">The mandatory property </w:t>
+        <w:t xml:space="preserve">The </w:t>
+      </w:r>
+      <w:commentRangeStart w:id="34"/>
+      <w:r>
+        <w:t xml:space="preserve">mandatory </w:t>
+      </w:r>
+      <w:commentRangeEnd w:id="34"/>
+      <w:r>
+        <w:rPr>
+          <w:rStyle w:val="Kommentarzeichen"/>
+          <w:lang w:eastAsia="de-DE"/>
+        </w:rPr>
+        <w:commentReference w:id="34"/>
+      </w:r>
+      <w:r>
+        <w:t xml:space="preserve">property </w:t>
       </w:r>
       <w:proofErr w:type="spellStart"/>
       <w:r>
@@ -8305,12 +8368,12 @@
       <w:pPr>
         <w:pStyle w:val="berschrift3"/>
       </w:pPr>
-      <w:bookmarkStart w:id="27" w:name="_Toc97279977"/>
+      <w:bookmarkStart w:id="35" w:name="_Toc97279977"/>
       <w:proofErr w:type="spellStart"/>
       <w:r>
         <w:t>DeviceManual</w:t>
       </w:r>
-      <w:bookmarkEnd w:id="27"/>
+      <w:bookmarkEnd w:id="35"/>
       <w:proofErr w:type="spellEnd"/>
     </w:p>
     <w:p>
@@ -8342,14 +8405,14 @@
           <w:highlight w:val="yellow"/>
         </w:rPr>
       </w:pPr>
-      <w:bookmarkStart w:id="28" w:name="_Toc97279978"/>
+      <w:bookmarkStart w:id="36" w:name="_Toc97279978"/>
       <w:r>
         <w:rPr>
           <w:highlight w:val="yellow"/>
         </w:rPr>
         <w:t>Description</w:t>
       </w:r>
-      <w:bookmarkEnd w:id="28"/>
+      <w:bookmarkEnd w:id="36"/>
     </w:p>
     <w:p>
       <w:pPr>
@@ -8463,7 +8526,7 @@
           <w:highlight w:val="yellow"/>
         </w:rPr>
       </w:pPr>
-      <w:bookmarkStart w:id="29" w:name="_Toc97279979"/>
+      <w:bookmarkStart w:id="37" w:name="_Toc97279979"/>
       <w:proofErr w:type="spellStart"/>
       <w:r>
         <w:rPr>
@@ -8483,7 +8546,7 @@
         </w:rPr>
         <w:t>faces</w:t>
       </w:r>
-      <w:bookmarkEnd w:id="29"/>
+      <w:bookmarkEnd w:id="37"/>
       <w:proofErr w:type="spellEnd"/>
     </w:p>
     <w:p>
@@ -8492,6 +8555,8 @@
           <w:highlight w:val="yellow"/>
         </w:rPr>
       </w:pPr>
+      <w:commentRangeStart w:id="38"/>
+      <w:commentRangeStart w:id="39"/>
       <w:r>
         <w:rPr>
           <w:highlight w:val="yellow"/>
@@ -8615,6 +8680,22 @@
         </w:rPr>
         <w:t>:</w:t>
       </w:r>
+      <w:commentRangeEnd w:id="38"/>
+      <w:r>
+        <w:rPr>
+          <w:rStyle w:val="Kommentarzeichen"/>
+          <w:lang w:eastAsia="de-DE"/>
+        </w:rPr>
+        <w:commentReference w:id="38"/>
+      </w:r>
+      <w:commentRangeEnd w:id="39"/>
+      <w:r>
+        <w:rPr>
+          <w:rStyle w:val="Kommentarzeichen"/>
+          <w:lang w:eastAsia="de-DE"/>
+        </w:rPr>
+        <w:commentReference w:id="39"/>
+      </w:r>
     </w:p>
     <w:p>
       <w:pPr>
@@ -8903,8 +8984,8 @@
       <w:pPr>
         <w:pStyle w:val="berschrift2"/>
       </w:pPr>
-      <w:bookmarkStart w:id="30" w:name="_Toc38529375"/>
-      <w:bookmarkStart w:id="31" w:name="_Toc97279980"/>
+      <w:bookmarkStart w:id="40" w:name="_Toc38529375"/>
+      <w:bookmarkStart w:id="41" w:name="_Toc97279980"/>
       <w:r>
         <w:rPr>
           <w:highlight w:val="yellow"/>
@@ -8917,7 +8998,7 @@
         </w:rPr>
         <w:t xml:space="preserve"> </w:t>
       </w:r>
-      <w:bookmarkEnd w:id="30"/>
+      <w:bookmarkEnd w:id="40"/>
       <w:r>
         <w:rPr>
           <w:highlight w:val="yellow"/>
@@ -8962,7 +9043,7 @@
       <w:r>
         <w:t>)</w:t>
       </w:r>
-      <w:bookmarkEnd w:id="31"/>
+      <w:bookmarkEnd w:id="41"/>
     </w:p>
     <w:p>
       <w:proofErr w:type="spellStart"/>
@@ -9538,14 +9619,14 @@
       <w:pPr>
         <w:pStyle w:val="berschrift3"/>
       </w:pPr>
-      <w:bookmarkStart w:id="32" w:name="_Toc97279981"/>
+      <w:bookmarkStart w:id="42" w:name="_Toc97279981"/>
       <w:r>
         <w:t>Edge Asset Management</w:t>
       </w:r>
       <w:r>
         <w:t xml:space="preserve"> API</w:t>
       </w:r>
-      <w:bookmarkEnd w:id="32"/>
+      <w:bookmarkEnd w:id="42"/>
     </w:p>
     <w:p>
       <w:pPr>
@@ -9965,8 +10046,9 @@
       <w:pPr>
         <w:pStyle w:val="berschrift2"/>
       </w:pPr>
-      <w:bookmarkStart w:id="33" w:name="_Toc38529376"/>
-      <w:bookmarkStart w:id="34" w:name="_Toc97279982"/>
+      <w:bookmarkStart w:id="43" w:name="_Toc38529376"/>
+      <w:bookmarkStart w:id="44" w:name="_Toc97279982"/>
+      <w:commentRangeStart w:id="45"/>
       <w:r>
         <w:rPr>
           <w:highlight w:val="yellow"/>
@@ -9982,7 +10064,7 @@
       <w:r>
         <w:t xml:space="preserve"> </w:t>
       </w:r>
-      <w:bookmarkEnd w:id="33"/>
+      <w:bookmarkEnd w:id="43"/>
       <w:r>
         <w:t>(</w:t>
       </w:r>
@@ -10012,7 +10094,17 @@
       <w:r>
         <w:t>)</w:t>
       </w:r>
-      <w:bookmarkEnd w:id="34"/>
+      <w:bookmarkEnd w:id="44"/>
+      <w:commentRangeEnd w:id="45"/>
+      <w:r>
+        <w:rPr>
+          <w:rStyle w:val="Kommentarzeichen"/>
+          <w:b w:val="0"/>
+          <w:color w:val="000000" w:themeColor="text1"/>
+          <w:lang w:eastAsia="de-DE"/>
+        </w:rPr>
+        <w:commentReference w:id="45"/>
+      </w:r>
     </w:p>
     <w:p>
       <w:r>
@@ -10060,21 +10152,21 @@
       <w:pPr>
         <w:pStyle w:val="berschrift3"/>
       </w:pPr>
-      <w:bookmarkStart w:id="35" w:name="_Toc97279983"/>
-      <w:bookmarkStart w:id="36" w:name="_Ref42524417"/>
-      <w:bookmarkStart w:id="37" w:name="_Ref42528351"/>
+      <w:bookmarkStart w:id="46" w:name="_Toc97279983"/>
+      <w:bookmarkStart w:id="47" w:name="_Ref42524417"/>
+      <w:bookmarkStart w:id="48" w:name="_Ref42528351"/>
       <w:r>
         <w:t>Parameter</w:t>
       </w:r>
       <w:r>
         <w:t xml:space="preserve"> Discovery</w:t>
       </w:r>
-      <w:bookmarkEnd w:id="35"/>
+      <w:bookmarkEnd w:id="46"/>
       <w:r>
         <w:t xml:space="preserve"> </w:t>
       </w:r>
-      <w:bookmarkEnd w:id="36"/>
-      <w:bookmarkEnd w:id="37"/>
+      <w:bookmarkEnd w:id="47"/>
+      <w:bookmarkEnd w:id="48"/>
     </w:p>
     <w:p>
       <w:pPr>
@@ -10282,6 +10374,7 @@
         <w:t xml:space="preserve"> </w:t>
       </w:r>
     </w:p>
+    <w:commentRangeStart w:id="49"/>
     <w:p>
       <w:pPr>
         <w:rPr>
@@ -10289,16 +10382,39 @@
           <w:bCs/>
         </w:rPr>
       </w:pPr>
-      <w:hyperlink r:id="rId21" w:history="1">
-        <w:r>
-          <w:rPr>
-            <w:rStyle w:val="Hyperlink"/>
-            <w:b/>
-            <w:bCs/>
-          </w:rPr>
-          <w:t>https://industrialdigitaltwin.org/wp-content/uploads/2021/09/09_details_of_the_asset_administration_shell_part2_V1_en_2020.pdf</w:t>
-        </w:r>
-      </w:hyperlink>
+      <w:r>
+        <w:fldChar w:fldCharType="begin"/>
+      </w:r>
+      <w:r>
+        <w:instrText xml:space="preserve"> HYPERLINK "https://industrialdigitaltwin.org/wp-content/uploads/2021/09/09_details_of_the_asset_administration_shell_part2_V1_en_2020.pdf" </w:instrText>
+      </w:r>
+      <w:r>
+        <w:fldChar w:fldCharType="separate"/>
+      </w:r>
+      <w:r>
+        <w:rPr>
+          <w:rStyle w:val="Hyperlink"/>
+          <w:b/>
+          <w:bCs/>
+        </w:rPr>
+        <w:t>https://industrialdigitaltwin.org/wp-content/uploads/2021/09/09_details_of_the_asset_administration_shell_part2_V1_en_2020.pdf</w:t>
+      </w:r>
+      <w:r>
+        <w:rPr>
+          <w:rStyle w:val="Hyperlink"/>
+          <w:b/>
+          <w:bCs/>
+        </w:rPr>
+        <w:fldChar w:fldCharType="end"/>
+      </w:r>
+      <w:commentRangeEnd w:id="49"/>
+      <w:r>
+        <w:rPr>
+          <w:rStyle w:val="Kommentarzeichen"/>
+          <w:lang w:eastAsia="de-DE"/>
+        </w:rPr>
+        <w:commentReference w:id="49"/>
+      </w:r>
     </w:p>
     <w:p/>
     <w:p/>
@@ -10623,7 +10739,7 @@
       <w:pPr>
         <w:pStyle w:val="berschrift3"/>
       </w:pPr>
-      <w:bookmarkStart w:id="38" w:name="_Toc97279984"/>
+      <w:bookmarkStart w:id="50" w:name="_Toc97279984"/>
       <w:r>
         <w:t>Provisioning</w:t>
       </w:r>
@@ -10639,7 +10755,7 @@
       <w:r>
         <w:t xml:space="preserve"> Parameters</w:t>
       </w:r>
-      <w:bookmarkEnd w:id="38"/>
+      <w:bookmarkEnd w:id="50"/>
     </w:p>
     <w:p>
       <w:r>
@@ -11051,15 +11167,24 @@
         <w:lastRenderedPageBreak/>
         <w:t xml:space="preserve"> </w:t>
       </w:r>
-      <w:bookmarkStart w:id="39" w:name="_Toc97279985"/>
+      <w:bookmarkStart w:id="51" w:name="_Toc97279985"/>
       <w:r>
         <w:t>Propagation of Data Endpoints</w:t>
       </w:r>
-      <w:bookmarkEnd w:id="39"/>
-    </w:p>
-    <w:p>
+      <w:bookmarkEnd w:id="51"/>
+    </w:p>
+    <w:p>
+      <w:commentRangeStart w:id="52"/>
       <w:r>
         <w:t>This function allows a field device to propagate its contained data endpoints to a connected edge device for further processing.</w:t>
+      </w:r>
+      <w:commentRangeEnd w:id="52"/>
+      <w:r>
+        <w:rPr>
+          <w:rStyle w:val="Kommentarzeichen"/>
+          <w:lang w:eastAsia="de-DE"/>
+        </w:rPr>
+        <w:commentReference w:id="52"/>
       </w:r>
     </w:p>
     <w:p>
@@ -11298,7 +11423,7 @@
           <w:noProof/>
         </w:rPr>
       </w:pPr>
-      <w:bookmarkStart w:id="40" w:name="_Toc97279986"/>
+      <w:bookmarkStart w:id="53" w:name="_Toc97279986"/>
       <w:r>
         <w:rPr>
           <w:highlight w:val="yellow"/>
@@ -11321,7 +11446,7 @@
       <w:r>
         <w:t>)</w:t>
       </w:r>
-      <w:bookmarkEnd w:id="40"/>
+      <w:bookmarkEnd w:id="53"/>
     </w:p>
     <w:p>
       <w:r>
@@ -11333,7 +11458,7 @@
       <w:pPr>
         <w:pStyle w:val="berschrift3"/>
       </w:pPr>
-      <w:bookmarkStart w:id="41" w:name="_Toc97279987"/>
+      <w:bookmarkStart w:id="54" w:name="_Toc97279987"/>
       <w:r>
         <w:t xml:space="preserve">Provision of an </w:t>
       </w:r>
@@ -11343,7 +11468,7 @@
       <w:r>
         <w:t>pplication</w:t>
       </w:r>
-      <w:bookmarkEnd w:id="41"/>
+      <w:bookmarkEnd w:id="54"/>
     </w:p>
     <w:p>
       <w:r>
@@ -11548,7 +11673,7 @@
       <w:pPr>
         <w:pStyle w:val="berschrift3"/>
       </w:pPr>
-      <w:bookmarkStart w:id="42" w:name="_Toc97279988"/>
+      <w:bookmarkStart w:id="55" w:name="_Toc97279988"/>
       <w:r>
         <w:t xml:space="preserve">Propagation of a provisioned </w:t>
       </w:r>
@@ -11558,7 +11683,7 @@
       <w:r>
         <w:t>Application</w:t>
       </w:r>
-      <w:bookmarkEnd w:id="42"/>
+      <w:bookmarkEnd w:id="55"/>
     </w:p>
     <w:p>
       <w:r>
@@ -11767,14 +11892,14 @@
       <w:pPr>
         <w:pStyle w:val="berschrift3"/>
       </w:pPr>
-      <w:bookmarkStart w:id="43" w:name="_Toc97279989"/>
+      <w:bookmarkStart w:id="56" w:name="_Toc97279989"/>
       <w:r>
         <w:t>Deletion</w:t>
       </w:r>
       <w:r>
         <w:t xml:space="preserve"> of a discontinued Application</w:t>
       </w:r>
-      <w:bookmarkEnd w:id="43"/>
+      <w:bookmarkEnd w:id="56"/>
     </w:p>
     <w:p>
       <w:r>
@@ -11967,11 +12092,11 @@
       <w:pPr>
         <w:pStyle w:val="berschrift3"/>
       </w:pPr>
-      <w:bookmarkStart w:id="44" w:name="_Toc97279990"/>
+      <w:bookmarkStart w:id="57" w:name="_Toc97279990"/>
       <w:r>
         <w:t>Deployment of an Application</w:t>
       </w:r>
-      <w:bookmarkEnd w:id="44"/>
+      <w:bookmarkEnd w:id="57"/>
     </w:p>
     <w:p>
       <w:r>
@@ -12170,7 +12295,7 @@
       <w:pPr>
         <w:pStyle w:val="berschrift3"/>
       </w:pPr>
-      <w:bookmarkStart w:id="45" w:name="_Toc97279991"/>
+      <w:bookmarkStart w:id="58" w:name="_Toc97279991"/>
       <w:r>
         <w:t xml:space="preserve">Obtaining an </w:t>
       </w:r>
@@ -12185,7 +12310,7 @@
       <w:r>
         <w:t xml:space="preserve"> or an Update of an Application</w:t>
       </w:r>
-      <w:bookmarkEnd w:id="45"/>
+      <w:bookmarkEnd w:id="58"/>
     </w:p>
     <w:p>
       <w:r>
@@ -12423,13 +12548,13 @@
       <w:pPr>
         <w:pStyle w:val="berschrift3"/>
       </w:pPr>
-      <w:bookmarkStart w:id="46" w:name="_Toc97279992"/>
-      <w:bookmarkStart w:id="47" w:name="_Ref35954395"/>
-      <w:bookmarkStart w:id="48" w:name="_Toc38529381"/>
+      <w:bookmarkStart w:id="59" w:name="_Toc97279992"/>
+      <w:bookmarkStart w:id="60" w:name="_Ref35954395"/>
+      <w:bookmarkStart w:id="61" w:name="_Toc38529381"/>
       <w:r>
         <w:t>Selection of an Edge Runtime</w:t>
       </w:r>
-      <w:bookmarkEnd w:id="46"/>
+      <w:bookmarkEnd w:id="59"/>
     </w:p>
     <w:p>
       <w:r>
@@ -12469,11 +12594,11 @@
       <w:pPr>
         <w:pStyle w:val="berschrift3"/>
       </w:pPr>
-      <w:bookmarkStart w:id="49" w:name="_Toc97279993"/>
+      <w:bookmarkStart w:id="62" w:name="_Toc97279993"/>
       <w:r>
         <w:t>Provision of an Edge Runtime</w:t>
       </w:r>
-      <w:bookmarkEnd w:id="49"/>
+      <w:bookmarkEnd w:id="62"/>
     </w:p>
     <w:p>
       <w:r>
@@ -12504,11 +12629,11 @@
       <w:pPr>
         <w:pStyle w:val="berschrift3"/>
       </w:pPr>
-      <w:bookmarkStart w:id="50" w:name="_Toc97279994"/>
+      <w:bookmarkStart w:id="63" w:name="_Toc97279994"/>
       <w:r>
         <w:t>Deploying an Edge Runtime</w:t>
       </w:r>
-      <w:bookmarkEnd w:id="50"/>
+      <w:bookmarkEnd w:id="63"/>
     </w:p>
     <w:p>
       <w:r>
@@ -12544,17 +12669,17 @@
           <w:noProof/>
         </w:rPr>
       </w:pPr>
-      <w:bookmarkStart w:id="51" w:name="_Toc38529387"/>
-      <w:bookmarkStart w:id="52" w:name="_Toc97279995"/>
-      <w:bookmarkEnd w:id="47"/>
-      <w:bookmarkEnd w:id="48"/>
+      <w:bookmarkStart w:id="64" w:name="_Toc38529387"/>
+      <w:bookmarkStart w:id="65" w:name="_Toc97279995"/>
+      <w:bookmarkEnd w:id="60"/>
+      <w:bookmarkEnd w:id="61"/>
       <w:r>
         <w:rPr>
           <w:highlight w:val="yellow"/>
         </w:rPr>
         <w:t>Application Runtime Functions</w:t>
       </w:r>
-      <w:bookmarkEnd w:id="51"/>
+      <w:bookmarkEnd w:id="64"/>
       <w:r>
         <w:t xml:space="preserve"> (</w:t>
       </w:r>
@@ -12588,7 +12713,7 @@
       <w:r>
         <w:t>)</w:t>
       </w:r>
-      <w:bookmarkEnd w:id="52"/>
+      <w:bookmarkEnd w:id="65"/>
     </w:p>
     <w:p>
       <w:r>
@@ -12777,11 +12902,11 @@
       <w:pPr>
         <w:pStyle w:val="berschrift3"/>
       </w:pPr>
-      <w:bookmarkStart w:id="53" w:name="_Toc97279996"/>
+      <w:bookmarkStart w:id="66" w:name="_Toc97279996"/>
       <w:r>
         <w:t>Precondition Checks</w:t>
       </w:r>
-      <w:bookmarkEnd w:id="53"/>
+      <w:bookmarkEnd w:id="66"/>
     </w:p>
     <w:p>
       <w:r>
@@ -12813,14 +12938,14 @@
       <w:pPr>
         <w:pStyle w:val="berschrift3"/>
       </w:pPr>
-      <w:bookmarkStart w:id="54" w:name="_Toc97279997"/>
+      <w:bookmarkStart w:id="67" w:name="_Toc97279997"/>
       <w:r>
         <w:t xml:space="preserve">Service </w:t>
       </w:r>
       <w:r>
         <w:t>Registration</w:t>
       </w:r>
-      <w:bookmarkEnd w:id="54"/>
+      <w:bookmarkEnd w:id="67"/>
     </w:p>
     <w:p>
       <w:r>
@@ -12835,244 +12960,244 @@
           <w:highlight w:val="yellow"/>
         </w:rPr>
       </w:pPr>
-      <w:bookmarkStart w:id="55" w:name="_Ref35959171"/>
-      <w:bookmarkStart w:id="56" w:name="_Toc38529388"/>
-      <w:bookmarkStart w:id="57" w:name="_Toc97279998"/>
+      <w:bookmarkStart w:id="68" w:name="_Ref35959171"/>
+      <w:bookmarkStart w:id="69" w:name="_Toc38529388"/>
+      <w:bookmarkStart w:id="70" w:name="_Toc97279998"/>
       <w:r>
         <w:rPr>
           <w:highlight w:val="yellow"/>
         </w:rPr>
         <w:t>Monitoring Functions</w:t>
-      </w:r>
-      <w:bookmarkEnd w:id="55"/>
-      <w:bookmarkEnd w:id="56"/>
-      <w:bookmarkEnd w:id="57"/>
-    </w:p>
-    <w:p>
-      <w:r>
-        <w:t>While configuration tasks aim at changing certain elements of a system under consideration, outside roles need means to identify the demand for a change of configuration in the first place. Monitoring functions allow the supervision of the workings of a system under consideration and provide alarms to any changes in the setup that require interaction by an affected outside role.</w:t>
-      </w:r>
-    </w:p>
-    <w:p>
-      <w:pPr>
-        <w:pStyle w:val="berschrift3"/>
-        <w:rPr>
-          <w:noProof/>
-        </w:rPr>
-      </w:pPr>
-      <w:bookmarkStart w:id="58" w:name="_Toc38529389"/>
-      <w:bookmarkStart w:id="59" w:name="_Toc97279999"/>
-      <w:r>
-        <w:t>Asset Management Functions</w:t>
-      </w:r>
-      <w:bookmarkEnd w:id="58"/>
-      <w:bookmarkEnd w:id="59"/>
-    </w:p>
-    <w:p>
-      <w:r>
-        <w:t>Asset management deals with the economic handling of systems with regards to the status of their entities. In the context of a system under consideration, Asset Management functions can be utilized to handle changes to entities that are covered by the use cases given in the Usage view document.</w:t>
-      </w:r>
-    </w:p>
-    <w:p>
-      <w:pPr>
-        <w:pStyle w:val="berschrift3"/>
-        <w:rPr>
-          <w:noProof/>
-        </w:rPr>
-      </w:pPr>
-      <w:bookmarkStart w:id="60" w:name="_Toc38529390"/>
-      <w:bookmarkStart w:id="61" w:name="_Toc97280000"/>
-      <w:r>
-        <w:t>Integrity Monitoring Functions</w:t>
-      </w:r>
-      <w:bookmarkEnd w:id="60"/>
-      <w:bookmarkEnd w:id="61"/>
-    </w:p>
-    <w:p>
-      <w:r>
-        <w:t>Not all changes to a system under consideration will always be planned events. Sometimes, malfunction, or unforeseen outside influence, can have an impact on the system. Integrity Monitoring functions allow outside roles who hold stakes in the system to detect any such unplanned events and to trigger proper event handling procedures.</w:t>
-      </w:r>
-    </w:p>
-    <w:p>
-      <w:pPr>
-        <w:pStyle w:val="berschrift2"/>
-      </w:pPr>
-      <w:bookmarkStart w:id="62" w:name="_Toc97280001"/>
-      <w:r>
-        <w:t>Non-Functional Requirements</w:t>
-      </w:r>
-      <w:bookmarkEnd w:id="62"/>
-    </w:p>
-    <w:p>
-      <w:r>
-        <w:t>The following requirements are mandatory attributes of each of the functions discussed in the other subsections of this chapter. Since they hold true for all functions, they are not explicitly mentioned in each function’s description.</w:t>
-      </w:r>
-    </w:p>
-    <w:p/>
-    <w:p>
-      <w:pPr>
-        <w:pStyle w:val="berschrift1"/>
-        <w:rPr>
-          <w:noProof/>
-        </w:rPr>
-      </w:pPr>
-      <w:bookmarkStart w:id="63" w:name="_Toc97280002"/>
-      <w:r>
-        <w:rPr>
-          <w:noProof/>
-        </w:rPr>
-        <w:t>Testcase Definition</w:t>
-      </w:r>
-      <w:bookmarkEnd w:id="63"/>
-    </w:p>
-    <w:p/>
-    <w:p>
-      <w:pPr>
-        <w:pStyle w:val="berschrift1"/>
-        <w:rPr>
-          <w:noProof/>
-        </w:rPr>
-      </w:pPr>
-      <w:bookmarkStart w:id="64" w:name="_Toc97280003"/>
-      <w:r>
-        <w:rPr>
-          <w:noProof/>
-        </w:rPr>
-        <w:t>References</w:t>
-      </w:r>
-      <w:bookmarkEnd w:id="64"/>
-    </w:p>
-    <w:p>
-      <w:pPr>
-        <w:rPr>
-          <w:rStyle w:val="BesuchterLink"/>
-        </w:rPr>
-      </w:pPr>
-      <w:r>
-        <w:t xml:space="preserve">[1] The Industrial Internet Reference Architecture Technical Report, </w:t>
-      </w:r>
-      <w:hyperlink r:id="rId22" w:history="1">
-        <w:r>
-          <w:rPr>
-            <w:rStyle w:val="BesuchterLink"/>
-          </w:rPr>
-          <w:t>Link</w:t>
-        </w:r>
-      </w:hyperlink>
-    </w:p>
-    <w:p>
-      <w:r>
-        <w:t xml:space="preserve">[2] LNI Testbed Edge Configuration – </w:t>
-      </w:r>
-      <w:r>
-        <w:t>Business</w:t>
-      </w:r>
-      <w:r>
-        <w:t xml:space="preserve"> View</w:t>
-      </w:r>
-    </w:p>
-    <w:p>
-      <w:r>
-        <w:t>[</w:t>
-      </w:r>
-      <w:r>
-        <w:t>3</w:t>
-      </w:r>
-      <w:r>
-        <w:t xml:space="preserve">] LNI Testbed Edge Configuration – </w:t>
-      </w:r>
-      <w:r>
-        <w:t xml:space="preserve">Usage </w:t>
-      </w:r>
-      <w:r>
-        <w:t>View</w:t>
-      </w:r>
-    </w:p>
-    <w:p>
-      <w:r>
-        <w:t>[</w:t>
-      </w:r>
-      <w:r>
-        <w:t>4</w:t>
-      </w:r>
-      <w:r>
-        <w:t xml:space="preserve">] LNI Testbed Edge Configuration – </w:t>
-      </w:r>
-      <w:r>
-        <w:t>Functional</w:t>
-      </w:r>
-      <w:r>
-        <w:t xml:space="preserve"> View</w:t>
-      </w:r>
-    </w:p>
-    <w:p>
-      <w:pPr>
-        <w:rPr>
-          <w:rStyle w:val="BesuchterLink"/>
-        </w:rPr>
-      </w:pPr>
-      <w:r>
-        <w:t>[</w:t>
-      </w:r>
-      <w:r>
-        <w:t>5</w:t>
-      </w:r>
-      <w:r>
-        <w:t xml:space="preserve">] </w:t>
-      </w:r>
-      <w:r>
-        <w:t>…</w:t>
-      </w:r>
-    </w:p>
-    <w:p>
-      <w:pPr>
-        <w:pStyle w:val="berschrift1"/>
-      </w:pPr>
-      <w:bookmarkStart w:id="65" w:name="_Toc97280004"/>
-      <w:r>
-        <w:t>Authors</w:t>
-      </w:r>
-      <w:r>
-        <w:t xml:space="preserve"> and Contributors</w:t>
-      </w:r>
-      <w:bookmarkEnd w:id="65"/>
-    </w:p>
-    <w:p>
-      <w:pPr>
-        <w:pStyle w:val="berschrift2"/>
-      </w:pPr>
-      <w:bookmarkStart w:id="66" w:name="_Toc38539649"/>
-      <w:bookmarkStart w:id="67" w:name="_Toc97280005"/>
-      <w:r>
-        <w:t>Authors</w:t>
-      </w:r>
-      <w:bookmarkEnd w:id="66"/>
-      <w:bookmarkEnd w:id="67"/>
-    </w:p>
-    <w:p>
-      <w:pPr>
-        <w:rPr>
-          <w:lang w:val="de-DE"/>
-        </w:rPr>
-      </w:pPr>
-      <w:r>
-        <w:rPr>
-          <w:lang w:val="de-DE"/>
-        </w:rPr>
-        <w:t>Markus Rentschler, Balluff</w:t>
-      </w:r>
-    </w:p>
-    <w:p>
-      <w:pPr>
-        <w:pStyle w:val="berschrift2"/>
-      </w:pPr>
-      <w:bookmarkStart w:id="68" w:name="_Toc38539650"/>
-      <w:bookmarkStart w:id="69" w:name="_Toc97280006"/>
-      <w:r>
-        <w:t>Contributors</w:t>
       </w:r>
       <w:bookmarkEnd w:id="68"/>
       <w:bookmarkEnd w:id="69"/>
+      <w:bookmarkEnd w:id="70"/>
+    </w:p>
+    <w:p>
+      <w:r>
+        <w:t>While configuration tasks aim at changing certain elements of a system under consideration, outside roles need means to identify the demand for a change of configuration in the first place. Monitoring functions allow the supervision of the workings of a system under consideration and provide alarms to any changes in the setup that require interaction by an affected outside role.</w:t>
+      </w:r>
+    </w:p>
+    <w:p>
+      <w:pPr>
+        <w:pStyle w:val="berschrift3"/>
+        <w:rPr>
+          <w:noProof/>
+        </w:rPr>
+      </w:pPr>
+      <w:bookmarkStart w:id="71" w:name="_Toc38529389"/>
+      <w:bookmarkStart w:id="72" w:name="_Toc97279999"/>
+      <w:r>
+        <w:t>Asset Management Functions</w:t>
+      </w:r>
+      <w:bookmarkEnd w:id="71"/>
+      <w:bookmarkEnd w:id="72"/>
+    </w:p>
+    <w:p>
+      <w:r>
+        <w:t>Asset management deals with the economic handling of systems with regards to the status of their entities. In the context of a system under consideration, Asset Management functions can be utilized to handle changes to entities that are covered by the use cases given in the Usage view document.</w:t>
+      </w:r>
+    </w:p>
+    <w:p>
+      <w:pPr>
+        <w:pStyle w:val="berschrift3"/>
+        <w:rPr>
+          <w:noProof/>
+        </w:rPr>
+      </w:pPr>
+      <w:bookmarkStart w:id="73" w:name="_Toc38529390"/>
+      <w:bookmarkStart w:id="74" w:name="_Toc97280000"/>
+      <w:r>
+        <w:t>Integrity Monitoring Functions</w:t>
+      </w:r>
+      <w:bookmarkEnd w:id="73"/>
+      <w:bookmarkEnd w:id="74"/>
+    </w:p>
+    <w:p>
+      <w:r>
+        <w:t>Not all changes to a system under consideration will always be planned events. Sometimes, malfunction, or unforeseen outside influence, can have an impact on the system. Integrity Monitoring functions allow outside roles who hold stakes in the system to detect any such unplanned events and to trigger proper event handling procedures.</w:t>
+      </w:r>
+    </w:p>
+    <w:p>
+      <w:pPr>
+        <w:pStyle w:val="berschrift2"/>
+      </w:pPr>
+      <w:bookmarkStart w:id="75" w:name="_Toc97280001"/>
+      <w:r>
+        <w:t>Non-Functional Requirements</w:t>
+      </w:r>
+      <w:bookmarkEnd w:id="75"/>
+    </w:p>
+    <w:p>
+      <w:r>
+        <w:t>The following requirements are mandatory attributes of each of the functions discussed in the other subsections of this chapter. Since they hold true for all functions, they are not explicitly mentioned in each function’s description.</w:t>
+      </w:r>
+    </w:p>
+    <w:p/>
+    <w:p>
+      <w:pPr>
+        <w:pStyle w:val="berschrift1"/>
+        <w:rPr>
+          <w:noProof/>
+        </w:rPr>
+      </w:pPr>
+      <w:bookmarkStart w:id="76" w:name="_Toc97280002"/>
+      <w:r>
+        <w:rPr>
+          <w:noProof/>
+        </w:rPr>
+        <w:t>Testcase Definition</w:t>
+      </w:r>
+      <w:bookmarkEnd w:id="76"/>
+    </w:p>
+    <w:p/>
+    <w:p>
+      <w:pPr>
+        <w:pStyle w:val="berschrift1"/>
+        <w:rPr>
+          <w:noProof/>
+        </w:rPr>
+      </w:pPr>
+      <w:bookmarkStart w:id="77" w:name="_Toc97280003"/>
+      <w:r>
+        <w:rPr>
+          <w:noProof/>
+        </w:rPr>
+        <w:t>References</w:t>
+      </w:r>
+      <w:bookmarkEnd w:id="77"/>
+    </w:p>
+    <w:p>
+      <w:pPr>
+        <w:rPr>
+          <w:rStyle w:val="BesuchterLink"/>
+        </w:rPr>
+      </w:pPr>
+      <w:r>
+        <w:t xml:space="preserve">[1] The Industrial Internet Reference Architecture Technical Report, </w:t>
+      </w:r>
+      <w:hyperlink r:id="rId21" w:history="1">
+        <w:r>
+          <w:rPr>
+            <w:rStyle w:val="BesuchterLink"/>
+          </w:rPr>
+          <w:t>Link</w:t>
+        </w:r>
+      </w:hyperlink>
+    </w:p>
+    <w:p>
+      <w:r>
+        <w:t xml:space="preserve">[2] LNI Testbed Edge Configuration – </w:t>
+      </w:r>
+      <w:r>
+        <w:t>Business</w:t>
+      </w:r>
+      <w:r>
+        <w:t xml:space="preserve"> View</w:t>
+      </w:r>
+    </w:p>
+    <w:p>
+      <w:r>
+        <w:t>[</w:t>
+      </w:r>
+      <w:r>
+        <w:t>3</w:t>
+      </w:r>
+      <w:r>
+        <w:t xml:space="preserve">] LNI Testbed Edge Configuration – </w:t>
+      </w:r>
+      <w:r>
+        <w:t xml:space="preserve">Usage </w:t>
+      </w:r>
+      <w:r>
+        <w:t>View</w:t>
+      </w:r>
+    </w:p>
+    <w:p>
+      <w:r>
+        <w:t>[</w:t>
+      </w:r>
+      <w:r>
+        <w:t>4</w:t>
+      </w:r>
+      <w:r>
+        <w:t xml:space="preserve">] LNI Testbed Edge Configuration – </w:t>
+      </w:r>
+      <w:r>
+        <w:t>Functional</w:t>
+      </w:r>
+      <w:r>
+        <w:t xml:space="preserve"> View</w:t>
+      </w:r>
+    </w:p>
+    <w:p>
+      <w:pPr>
+        <w:rPr>
+          <w:rStyle w:val="BesuchterLink"/>
+        </w:rPr>
+      </w:pPr>
+      <w:r>
+        <w:t>[</w:t>
+      </w:r>
+      <w:r>
+        <w:t>5</w:t>
+      </w:r>
+      <w:r>
+        <w:t xml:space="preserve">] </w:t>
+      </w:r>
+      <w:r>
+        <w:t>…</w:t>
+      </w:r>
+    </w:p>
+    <w:p>
+      <w:pPr>
+        <w:pStyle w:val="berschrift1"/>
+      </w:pPr>
+      <w:bookmarkStart w:id="78" w:name="_Toc97280004"/>
+      <w:r>
+        <w:t>Authors</w:t>
+      </w:r>
+      <w:r>
+        <w:t xml:space="preserve"> and Contributors</w:t>
+      </w:r>
+      <w:bookmarkEnd w:id="78"/>
+    </w:p>
+    <w:p>
+      <w:pPr>
+        <w:pStyle w:val="berschrift2"/>
+      </w:pPr>
+      <w:bookmarkStart w:id="79" w:name="_Toc38539649"/>
+      <w:bookmarkStart w:id="80" w:name="_Toc97280005"/>
+      <w:r>
+        <w:t>Authors</w:t>
+      </w:r>
+      <w:bookmarkEnd w:id="79"/>
+      <w:bookmarkEnd w:id="80"/>
+    </w:p>
+    <w:p>
+      <w:pPr>
+        <w:rPr>
+          <w:lang w:val="de-DE"/>
+        </w:rPr>
+      </w:pPr>
+      <w:r>
+        <w:rPr>
+          <w:lang w:val="de-DE"/>
+        </w:rPr>
+        <w:t>Markus Rentschler, Balluff</w:t>
+      </w:r>
+    </w:p>
+    <w:p>
+      <w:pPr>
+        <w:pStyle w:val="berschrift2"/>
+      </w:pPr>
+      <w:bookmarkStart w:id="81" w:name="_Toc38539650"/>
+      <w:bookmarkStart w:id="82" w:name="_Toc97280006"/>
+      <w:r>
+        <w:t>Contributors</w:t>
+      </w:r>
+      <w:bookmarkEnd w:id="81"/>
+      <w:bookmarkEnd w:id="82"/>
     </w:p>
     <w:bookmarkEnd w:id="1"/>
     <w:p>
@@ -13083,10 +13208,10 @@
       </w:pPr>
     </w:p>
     <w:sectPr>
-      <w:headerReference w:type="even" r:id="rId23"/>
-      <w:headerReference w:type="default" r:id="rId24"/>
-      <w:footerReference w:type="even" r:id="rId25"/>
-      <w:footerReference w:type="default" r:id="rId26"/>
+      <w:headerReference w:type="even" r:id="rId22"/>
+      <w:headerReference w:type="default" r:id="rId23"/>
+      <w:footerReference w:type="even" r:id="rId24"/>
+      <w:footerReference w:type="default" r:id="rId25"/>
       <w:pgSz w:w="11907" w:h="16834" w:code="9"/>
       <w:pgMar w:top="1418" w:right="1134" w:bottom="1418" w:left="1701" w:header="720" w:footer="720" w:gutter="0"/>
       <w:cols w:space="0"/>
@@ -13097,7 +13222,7 @@
 </file>
 
 <file path=word/comments.xml><?xml version="1.0" encoding="utf-8"?>
-<w:comments xmlns:wpc="http://schemas.microsoft.com/office/word/2010/wordprocessingCanvas" xmlns:cx="http://schemas.microsoft.com/office/drawing/2014/chartex" xmlns:cx1="http://schemas.microsoft.com/office/drawing/2015/9/8/chartex" xmlns:cx2="http://schemas.microsoft.com/office/drawing/2015/10/21/chartex" xmlns:cx3="http://schemas.microsoft.com/office/drawing/2016/5/9/chartex" xmlns:cx4="http://schemas.microsoft.com/office/drawing/2016/5/10/chartex" xmlns:cx5="http://schemas.microsoft.com/office/drawing/2016/5/11/chartex" xmlns:cx6="http://schemas.microsoft.com/office/drawing/2016/5/12/chartex" xmlns:cx7="http://schemas.microsoft.com/office/drawing/2016/5/13/chartex" xmlns:cx8="http://schemas.microsoft.com/office/drawing/2016/5/14/chartex" xmlns:mc="http://schemas.openxmlformats.org/markup-compatibility/2006" xmlns:aink="http://schemas.microsoft.com/office/drawing/2016/ink" xmlns:am3d="http://schemas.microsoft.com/office/drawing/2017/model3d" xmlns:o="urn:schemas-microsoft-com:office:office" xmlns:r="http://schemas.openxmlformats.org/officeDocument/2006/relationships" xmlns:m="http://schemas.openxmlformats.org/officeDocument/2006/math" xmlns:v="urn:schemas-microsoft-com:vml" xmlns:wp14="http://schemas.microsoft.com/office/word/2010/wordprocessingDrawing" xmlns:wp="http://schemas.openxmlformats.org/drawingml/2006/wordprocessingDrawing" xmlns:w10="urn:schemas-microsoft-com:office:word" xmlns:w="http://schemas.openxmlformats.org/wordprocessingml/2006/main" xmlns:w14="http://schemas.microsoft.com/office/word/2010/wordml" xmlns:w15="http://schemas.microsoft.com/office/word/2012/wordml" xmlns:w16cex="http://schemas.microsoft.com/office/word/2018/wordml/cex" xmlns:w16cid="http://schemas.microsoft.com/office/word/2016/wordml/cid" xmlns:w16="http://schemas.microsoft.com/office/word/2018/wordml" xmlns:w16sdtdh="http://schemas.microsoft.com/office/word/2020/wordml/sdtdatahash" xmlns:w16se="http://schemas.microsoft.com/office/word/2015/wordml/symex" xmlns:wpg="http://schemas.microsoft.com/office/word/2010/wordprocessingGroup" xmlns:wpi="http://schemas.microsoft.com/office/word/2010/wordprocessingInk" xmlns:wne="http://schemas.microsoft.com/office/word/2006/wordml" xmlns:wps="http://schemas.microsoft.com/office/word/2010/wordprocessingShape" mc:Ignorable="w14 w15 w16se w16cid w16 w16cex w16sdtdh wp14">
+<w:comments xmlns:wpc="http://schemas.microsoft.com/office/word/2010/wordprocessingCanvas" xmlns:cx="http://schemas.microsoft.com/office/drawing/2014/chartex" xmlns:cx1="http://schemas.microsoft.com/office/drawing/2015/9/8/chartex" xmlns:cx2="http://schemas.microsoft.com/office/drawing/2015/10/21/chartex" xmlns:cx3="http://schemas.microsoft.com/office/drawing/2016/5/9/chartex" xmlns:cx4="http://schemas.microsoft.com/office/drawing/2016/5/10/chartex" xmlns:cx5="http://schemas.microsoft.com/office/drawing/2016/5/11/chartex" xmlns:cx6="http://schemas.microsoft.com/office/drawing/2016/5/12/chartex" xmlns:cx7="http://schemas.microsoft.com/office/drawing/2016/5/13/chartex" xmlns:cx8="http://schemas.microsoft.com/office/drawing/2016/5/14/chartex" xmlns:mc="http://schemas.openxmlformats.org/markup-compatibility/2006" xmlns:aink="http://schemas.microsoft.com/office/drawing/2016/ink" xmlns:am3d="http://schemas.microsoft.com/office/drawing/2017/model3d" xmlns:o="urn:schemas-microsoft-com:office:office" xmlns:oel="http://schemas.microsoft.com/office/2019/extlst" xmlns:r="http://schemas.openxmlformats.org/officeDocument/2006/relationships" xmlns:m="http://schemas.openxmlformats.org/officeDocument/2006/math" xmlns:v="urn:schemas-microsoft-com:vml" xmlns:wp14="http://schemas.microsoft.com/office/word/2010/wordprocessingDrawing" xmlns:wp="http://schemas.openxmlformats.org/drawingml/2006/wordprocessingDrawing" xmlns:w10="urn:schemas-microsoft-com:office:word" xmlns:w="http://schemas.openxmlformats.org/wordprocessingml/2006/main" xmlns:w14="http://schemas.microsoft.com/office/word/2010/wordml" xmlns:w15="http://schemas.microsoft.com/office/word/2012/wordml" xmlns:w16cex="http://schemas.microsoft.com/office/word/2018/wordml/cex" xmlns:w16cid="http://schemas.microsoft.com/office/word/2016/wordml/cid" xmlns:w16="http://schemas.microsoft.com/office/word/2018/wordml" xmlns:w16sdtdh="http://schemas.microsoft.com/office/word/2020/wordml/sdtdatahash" xmlns:w16se="http://schemas.microsoft.com/office/word/2015/wordml/symex" xmlns:wpg="http://schemas.microsoft.com/office/word/2010/wordprocessingGroup" xmlns:wpi="http://schemas.microsoft.com/office/word/2010/wordprocessingInk" xmlns:wne="http://schemas.microsoft.com/office/word/2006/wordml" xmlns:wps="http://schemas.microsoft.com/office/word/2010/wordprocessingShape" mc:Ignorable="w14 w15 w16se w16cid w16 w16cex w16sdtdh wp14">
   <w:comment w:id="15" w:author="Rentschler, Markus (OPP)" w:date="2022-02-17T10:44:00Z" w:initials="MR">
     <w:p>
       <w:pPr>
@@ -13136,6 +13261,308 @@
       </w:r>
       <w:r>
         <w:t xml:space="preserve"> ?</w:t>
+      </w:r>
+    </w:p>
+  </w:comment>
+  <w:comment w:id="17" w:author="Fiebiger, Bernd" w:date="2022-10-14T10:26:00Z" w:initials="FB">
+    <w:p>
+      <w:pPr>
+        <w:pStyle w:val="Kommentartext"/>
+      </w:pPr>
+      <w:r>
+        <w:rPr>
+          <w:rStyle w:val="Kommentarzeichen"/>
+        </w:rPr>
+        <w:annotationRef/>
+      </w:r>
+      <w:r>
+        <w:t xml:space="preserve">Is an application or a service considered to be a Device? Applications is as generic as “Machine” as a </w:t>
+      </w:r>
+      <w:r>
+        <w:t>DeviceClass… Useage for “SW-Entities”?</w:t>
+      </w:r>
+    </w:p>
+    <w:p>
+      <w:pPr>
+        <w:pStyle w:val="Kommentartext"/>
+      </w:pPr>
+    </w:p>
+  </w:comment>
+  <w:comment w:id="18" w:author="Fiebiger, Bernd" w:date="2022-10-14T10:29:00Z" w:initials="FB">
+    <w:p>
+      <w:pPr>
+        <w:pStyle w:val="Kommentartext"/>
+      </w:pPr>
+      <w:r>
+        <w:rPr>
+          <w:rStyle w:val="Kommentarzeichen"/>
+        </w:rPr>
+        <w:annotationRef/>
+      </w:r>
+    </w:p>
+  </w:comment>
+  <w:comment w:id="27" w:author="Fiebiger, Bernd" w:date="2022-10-14T10:31:00Z" w:initials="FB">
+    <w:p>
+      <w:pPr>
+        <w:pStyle w:val="Kommentartext"/>
+      </w:pPr>
+      <w:r>
+        <w:rPr>
+          <w:rStyle w:val="Kommentarzeichen"/>
+        </w:rPr>
+        <w:annotationRef/>
+      </w:r>
+      <w:r>
+        <w:t xml:space="preserve">Who “should set this empty stirring”? In which Interface? </w:t>
+      </w:r>
+    </w:p>
+  </w:comment>
+  <w:comment w:id="29" w:author="Fiebiger, Bernd" w:date="2022-10-14T10:34:00Z" w:initials="FB">
+    <w:p>
+      <w:pPr>
+        <w:pStyle w:val="Kommentartext"/>
+      </w:pPr>
+      <w:r>
+        <w:rPr>
+          <w:rStyle w:val="Kommentarzeichen"/>
+        </w:rPr>
+        <w:annotationRef/>
+      </w:r>
+      <w:r>
+        <w:t xml:space="preserve">Often only the SW Revision without an identifier of the </w:t>
+      </w:r>
+      <w:r>
+        <w:t xml:space="preserve">software  (KUKA OPC UA </w:t>
+      </w:r>
+      <w:r>
+        <w:t xml:space="preserve">SoftwareRevision: </w:t>
+      </w:r>
+      <w:r>
+        <w:t>8.3.38.443</w:t>
+      </w:r>
+      <w:r>
+        <w:t xml:space="preserve">) . Modell of this is KSS (because we offer also a Modell VSS) … nevertheless the modell of an “Device” like a robot (controller)  is KR C4… </w:t>
+      </w:r>
+    </w:p>
+    <w:p>
+      <w:pPr>
+        <w:pStyle w:val="Kommentartext"/>
+      </w:pPr>
+    </w:p>
+    <w:p>
+      <w:pPr>
+        <w:pStyle w:val="Kommentartext"/>
+      </w:pPr>
+      <w:r>
+        <w:t xml:space="preserve">Overall: is it meaningful to Have a HW/SW Revision Manadory? Typically </w:t>
+      </w:r>
+      <w:r>
+        <w:t>it fits for “small devices”, but for bigger constructions as machines it is often not enough …</w:t>
+      </w:r>
+    </w:p>
+    <w:p>
+      <w:pPr>
+        <w:pStyle w:val="Kommentartext"/>
+      </w:pPr>
+    </w:p>
+  </w:comment>
+  <w:comment w:id="30" w:author="Fiebiger, Bernd" w:date="2022-10-14T10:33:00Z" w:initials="FB">
+    <w:p>
+      <w:pPr>
+        <w:pStyle w:val="Kommentartext"/>
+      </w:pPr>
+      <w:r>
+        <w:rPr>
+          <w:rStyle w:val="Kommentarzeichen"/>
+        </w:rPr>
+        <w:annotationRef/>
+      </w:r>
+      <w:r>
+        <w:t>Who “should set this empty stirring”? In which Interface?</w:t>
+      </w:r>
+    </w:p>
+  </w:comment>
+  <w:comment w:id="32" w:author="Fiebiger, Bernd" w:date="2022-10-14T10:42:00Z" w:initials="FB">
+    <w:p>
+      <w:pPr>
+        <w:pStyle w:val="Kommentartext"/>
+      </w:pPr>
+      <w:r>
+        <w:rPr>
+          <w:rStyle w:val="Kommentarzeichen"/>
+        </w:rPr>
+        <w:annotationRef/>
+      </w:r>
+      <w:r>
+        <w:t xml:space="preserve">Why mandatory… often not available or clear “which value to provide” – Difference to “mandatory </w:t>
+      </w:r>
+      <w:r>
+        <w:t xml:space="preserve">RevisionCounter”? </w:t>
+      </w:r>
+    </w:p>
+    <w:p>
+      <w:pPr>
+        <w:pStyle w:val="Kommentartext"/>
+      </w:pPr>
+    </w:p>
+  </w:comment>
+  <w:comment w:id="34" w:author="Fiebiger, Bernd" w:date="2022-10-14T10:43:00Z" w:initials="FB">
+    <w:p>
+      <w:pPr>
+        <w:pStyle w:val="Kommentartext"/>
+      </w:pPr>
+      <w:r>
+        <w:rPr>
+          <w:rStyle w:val="Kommentarzeichen"/>
+        </w:rPr>
+        <w:annotationRef/>
+      </w:r>
+      <w:r>
+        <w:t>Why Mandatory?  See comment above</w:t>
+      </w:r>
+    </w:p>
+    <w:p>
+      <w:pPr>
+        <w:pStyle w:val="Kommentartext"/>
+      </w:pPr>
+    </w:p>
+  </w:comment>
+  <w:comment w:id="38" w:author="Fiebiger, Bernd" w:date="2022-10-14T10:44:00Z" w:initials="FB">
+    <w:p>
+      <w:pPr>
+        <w:pStyle w:val="Kommentartext"/>
+      </w:pPr>
+      <w:r>
+        <w:rPr>
+          <w:rStyle w:val="Kommentarzeichen"/>
+        </w:rPr>
+        <w:annotationRef/>
+      </w:r>
+      <w:r>
+        <w:t xml:space="preserve">I am in contact with the </w:t>
+      </w:r>
+      <w:r>
+        <w:t xml:space="preserve">WoT colleagues and currently there is an AAS SMT in work called AssetInterfaceDescription… @Markus: we should discuss offline the usage and necessary entities to “achieve WoT access to an Device”… Overall topic is, that for WoT I need “services” in between to build up the Connections to communicate (MQTT: MQTT Subscriber/Broker, OPC UA Client, etc,,,, Additionally WoT contacted OPC-F for a “Specification WoT and/with/over OPC UA?” (Currently not 100% clear what is achieved there) </w:t>
+      </w:r>
+    </w:p>
+    <w:p>
+      <w:pPr>
+        <w:pStyle w:val="Kommentartext"/>
+      </w:pPr>
+    </w:p>
+    <w:p>
+      <w:pPr>
+        <w:pStyle w:val="Kommentartext"/>
+      </w:pPr>
+      <w:r>
+        <w:t>WoT defines descriptions how to access “via WoT mechanisms” devices… but the services needed (Broker, Clients, Subscriber) are to be consicered…</w:t>
+      </w:r>
+    </w:p>
+    <w:p>
+      <w:pPr>
+        <w:pStyle w:val="Kommentartext"/>
+      </w:pPr>
+    </w:p>
+  </w:comment>
+  <w:comment w:id="39" w:author="Fiebiger, Bernd" w:date="2022-10-14T10:55:00Z" w:initials="FB">
+    <w:p>
+      <w:pPr>
+        <w:pStyle w:val="Kommentartext"/>
+      </w:pPr>
+      <w:r>
+        <w:rPr>
+          <w:rStyle w:val="Kommentarzeichen"/>
+        </w:rPr>
+        <w:annotationRef/>
+      </w:r>
+    </w:p>
+  </w:comment>
+  <w:comment w:id="45" w:author="Fiebiger, Bernd" w:date="2022-10-14T10:56:00Z" w:initials="FB">
+    <w:p>
+      <w:pPr>
+        <w:pStyle w:val="Kommentartext"/>
+      </w:pPr>
+      <w:r>
+        <w:rPr>
+          <w:rStyle w:val="Kommentarzeichen"/>
+        </w:rPr>
+        <w:annotationRef/>
+      </w:r>
+      <w:r>
+        <w:t>To drive Document “</w:t>
+      </w:r>
+      <w:r>
+        <w:t>ImplementationView” to a (reduced) V1.0 maybe shift 3.8 to a later version….</w:t>
+      </w:r>
+    </w:p>
+    <w:p>
+      <w:pPr>
+        <w:pStyle w:val="Kommentartext"/>
+      </w:pPr>
+      <w:r>
+        <w:t>There are and will be ways to “identify” or have Parameter descriptions….</w:t>
+      </w:r>
+      <w:r>
+        <w:t xml:space="preserve"> For interfaces of devices with OPC UA or MQTT… maybe parameter are “</w:t>
+      </w:r>
+      <w:r>
+        <w:t>blobs”…?</w:t>
+      </w:r>
+    </w:p>
+  </w:comment>
+  <w:comment w:id="49" w:author="Fiebiger, Bernd" w:date="2022-10-14T10:57:00Z" w:initials="FB">
+    <w:p>
+      <w:pPr>
+        <w:pStyle w:val="Kommentartext"/>
+      </w:pPr>
+      <w:r>
+        <w:rPr>
+          <w:rStyle w:val="Kommentarzeichen"/>
+        </w:rPr>
+        <w:annotationRef/>
+      </w:r>
+      <w:r>
+        <w:t>Current version of Details of AAS Part 1 is V3 RC 2 – outdated version…</w:t>
+      </w:r>
+    </w:p>
+    <w:p>
+      <w:pPr>
+        <w:pStyle w:val="Kommentartext"/>
+      </w:pPr>
+    </w:p>
+  </w:comment>
+  <w:comment w:id="52" w:author="Fiebiger, Bernd" w:date="2022-10-14T11:16:00Z" w:initials="FB">
+    <w:p>
+      <w:pPr>
+        <w:pStyle w:val="Kommentartext"/>
+      </w:pPr>
+      <w:r>
+        <w:rPr>
+          <w:rStyle w:val="Kommentarzeichen"/>
+        </w:rPr>
+        <w:annotationRef/>
+      </w:r>
+      <w:r>
+        <w:t>Difference Data Endpoints and Parameters? (</w:t>
+      </w:r>
+      <w:r>
+        <w:t xml:space="preserve">which typically have “Data Endpoints” (like a </w:t>
+      </w:r>
+      <w:r>
+        <w:t>NodeId (and NS) in OPC UA or where inside an MQTT dataset)</w:t>
+      </w:r>
+    </w:p>
+    <w:p>
+      <w:pPr>
+        <w:pStyle w:val="Kommentartext"/>
+      </w:pPr>
+    </w:p>
+    <w:p>
+      <w:pPr>
+        <w:pStyle w:val="Kommentartext"/>
+      </w:pPr>
+      <w:r>
+        <w:t>Clarification needed Data Endpoints &lt;-&gt; Parameters</w:t>
       </w:r>
     </w:p>
   </w:comment>
@@ -13143,28 +13570,64 @@
 </file>
 
 <file path=word/commentsExtended.xml><?xml version="1.0" encoding="utf-8"?>
-<w15:commentsEx xmlns:wpc="http://schemas.microsoft.com/office/word/2010/wordprocessingCanvas" xmlns:cx="http://schemas.microsoft.com/office/drawing/2014/chartex" xmlns:cx1="http://schemas.microsoft.com/office/drawing/2015/9/8/chartex" xmlns:cx2="http://schemas.microsoft.com/office/drawing/2015/10/21/chartex" xmlns:cx3="http://schemas.microsoft.com/office/drawing/2016/5/9/chartex" xmlns:cx4="http://schemas.microsoft.com/office/drawing/2016/5/10/chartex" xmlns:cx5="http://schemas.microsoft.com/office/drawing/2016/5/11/chartex" xmlns:cx6="http://schemas.microsoft.com/office/drawing/2016/5/12/chartex" xmlns:cx7="http://schemas.microsoft.com/office/drawing/2016/5/13/chartex" xmlns:cx8="http://schemas.microsoft.com/office/drawing/2016/5/14/chartex" xmlns:mc="http://schemas.openxmlformats.org/markup-compatibility/2006" xmlns:aink="http://schemas.microsoft.com/office/drawing/2016/ink" xmlns:am3d="http://schemas.microsoft.com/office/drawing/2017/model3d" xmlns:o="urn:schemas-microsoft-com:office:office" xmlns:r="http://schemas.openxmlformats.org/officeDocument/2006/relationships" xmlns:m="http://schemas.openxmlformats.org/officeDocument/2006/math" xmlns:v="urn:schemas-microsoft-com:vml" xmlns:wp14="http://schemas.microsoft.com/office/word/2010/wordprocessingDrawing" xmlns:wp="http://schemas.openxmlformats.org/drawingml/2006/wordprocessingDrawing" xmlns:w10="urn:schemas-microsoft-com:office:word" xmlns:w="http://schemas.openxmlformats.org/wordprocessingml/2006/main" xmlns:w14="http://schemas.microsoft.com/office/word/2010/wordml" xmlns:w15="http://schemas.microsoft.com/office/word/2012/wordml" xmlns:w16cex="http://schemas.microsoft.com/office/word/2018/wordml/cex" xmlns:w16cid="http://schemas.microsoft.com/office/word/2016/wordml/cid" xmlns:w16="http://schemas.microsoft.com/office/word/2018/wordml" xmlns:w16sdtdh="http://schemas.microsoft.com/office/word/2020/wordml/sdtdatahash" xmlns:w16se="http://schemas.microsoft.com/office/word/2015/wordml/symex" xmlns:wpg="http://schemas.microsoft.com/office/word/2010/wordprocessingGroup" xmlns:wpi="http://schemas.microsoft.com/office/word/2010/wordprocessingInk" xmlns:wne="http://schemas.microsoft.com/office/word/2006/wordml" xmlns:wps="http://schemas.microsoft.com/office/word/2010/wordprocessingShape" mc:Ignorable="w14 w15 w16se w16cid w16 w16cex w16sdtdh wp14">
+<w15:commentsEx xmlns:wpc="http://schemas.microsoft.com/office/word/2010/wordprocessingCanvas" xmlns:cx="http://schemas.microsoft.com/office/drawing/2014/chartex" xmlns:cx1="http://schemas.microsoft.com/office/drawing/2015/9/8/chartex" xmlns:cx2="http://schemas.microsoft.com/office/drawing/2015/10/21/chartex" xmlns:cx3="http://schemas.microsoft.com/office/drawing/2016/5/9/chartex" xmlns:cx4="http://schemas.microsoft.com/office/drawing/2016/5/10/chartex" xmlns:cx5="http://schemas.microsoft.com/office/drawing/2016/5/11/chartex" xmlns:cx6="http://schemas.microsoft.com/office/drawing/2016/5/12/chartex" xmlns:cx7="http://schemas.microsoft.com/office/drawing/2016/5/13/chartex" xmlns:cx8="http://schemas.microsoft.com/office/drawing/2016/5/14/chartex" xmlns:mc="http://schemas.openxmlformats.org/markup-compatibility/2006" xmlns:aink="http://schemas.microsoft.com/office/drawing/2016/ink" xmlns:am3d="http://schemas.microsoft.com/office/drawing/2017/model3d" xmlns:o="urn:schemas-microsoft-com:office:office" xmlns:oel="http://schemas.microsoft.com/office/2019/extlst" xmlns:r="http://schemas.openxmlformats.org/officeDocument/2006/relationships" xmlns:m="http://schemas.openxmlformats.org/officeDocument/2006/math" xmlns:v="urn:schemas-microsoft-com:vml" xmlns:wp14="http://schemas.microsoft.com/office/word/2010/wordprocessingDrawing" xmlns:wp="http://schemas.openxmlformats.org/drawingml/2006/wordprocessingDrawing" xmlns:w10="urn:schemas-microsoft-com:office:word" xmlns:w="http://schemas.openxmlformats.org/wordprocessingml/2006/main" xmlns:w14="http://schemas.microsoft.com/office/word/2010/wordml" xmlns:w15="http://schemas.microsoft.com/office/word/2012/wordml" xmlns:w16cex="http://schemas.microsoft.com/office/word/2018/wordml/cex" xmlns:w16cid="http://schemas.microsoft.com/office/word/2016/wordml/cid" xmlns:w16="http://schemas.microsoft.com/office/word/2018/wordml" xmlns:w16sdtdh="http://schemas.microsoft.com/office/word/2020/wordml/sdtdatahash" xmlns:w16se="http://schemas.microsoft.com/office/word/2015/wordml/symex" xmlns:wpg="http://schemas.microsoft.com/office/word/2010/wordprocessingGroup" xmlns:wpi="http://schemas.microsoft.com/office/word/2010/wordprocessingInk" xmlns:wne="http://schemas.microsoft.com/office/word/2006/wordml" xmlns:wps="http://schemas.microsoft.com/office/word/2010/wordprocessingShape" mc:Ignorable="w14 w15 w16se w16cid w16 w16cex w16sdtdh wp14">
   <w15:commentEx w15:paraId="6B9BA324" w15:done="0"/>
   <w15:commentEx w15:paraId="69FF5A96" w15:done="0"/>
+  <w15:commentEx w15:paraId="3D5B6484" w15:paraIdParent="69FF5A96" w15:done="0"/>
+  <w15:commentEx w15:paraId="3EA48BA8" w15:paraIdParent="69FF5A96" w15:done="0"/>
+  <w15:commentEx w15:paraId="6A53C905" w15:done="0"/>
+  <w15:commentEx w15:paraId="6E8E68B1" w15:done="0"/>
+  <w15:commentEx w15:paraId="2223F7FC" w15:done="0"/>
+  <w15:commentEx w15:paraId="00A0E4AB" w15:done="0"/>
+  <w15:commentEx w15:paraId="59FF6180" w15:done="0"/>
+  <w15:commentEx w15:paraId="21ECA9A8" w15:done="0"/>
+  <w15:commentEx w15:paraId="53560C1B" w15:paraIdParent="21ECA9A8" w15:done="0"/>
+  <w15:commentEx w15:paraId="5CBDA2F3" w15:done="0"/>
+  <w15:commentEx w15:paraId="23848670" w15:done="0"/>
+  <w15:commentEx w15:paraId="46451D83" w15:done="0"/>
 </w15:commentsEx>
 </file>
 
 <file path=word/commentsExtensible.xml><?xml version="1.0" encoding="utf-8"?>
-<w16cex:commentsExtensible xmlns:wpc="http://schemas.microsoft.com/office/word/2010/wordprocessingCanvas" xmlns:cx="http://schemas.microsoft.com/office/drawing/2014/chartex" xmlns:cx1="http://schemas.microsoft.com/office/drawing/2015/9/8/chartex" xmlns:cx2="http://schemas.microsoft.com/office/drawing/2015/10/21/chartex" xmlns:cx3="http://schemas.microsoft.com/office/drawing/2016/5/9/chartex" xmlns:cx4="http://schemas.microsoft.com/office/drawing/2016/5/10/chartex" xmlns:cx5="http://schemas.microsoft.com/office/drawing/2016/5/11/chartex" xmlns:cx6="http://schemas.microsoft.com/office/drawing/2016/5/12/chartex" xmlns:cx7="http://schemas.microsoft.com/office/drawing/2016/5/13/chartex" xmlns:cx8="http://schemas.microsoft.com/office/drawing/2016/5/14/chartex" xmlns:mc="http://schemas.openxmlformats.org/markup-compatibility/2006" xmlns:aink="http://schemas.microsoft.com/office/drawing/2016/ink" xmlns:am3d="http://schemas.microsoft.com/office/drawing/2017/model3d" xmlns:o="urn:schemas-microsoft-com:office:office" xmlns:r="http://schemas.openxmlformats.org/officeDocument/2006/relationships" xmlns:m="http://schemas.openxmlformats.org/officeDocument/2006/math" xmlns:v="urn:schemas-microsoft-com:vml" xmlns:wp14="http://schemas.microsoft.com/office/word/2010/wordprocessingDrawing" xmlns:wp="http://schemas.openxmlformats.org/drawingml/2006/wordprocessingDrawing" xmlns:w10="urn:schemas-microsoft-com:office:word" xmlns:w="http://schemas.openxmlformats.org/wordprocessingml/2006/main" xmlns:w14="http://schemas.microsoft.com/office/word/2010/wordml" xmlns:w15="http://schemas.microsoft.com/office/word/2012/wordml" xmlns:w16cex="http://schemas.microsoft.com/office/word/2018/wordml/cex" xmlns:w16cid="http://schemas.microsoft.com/office/word/2016/wordml/cid" xmlns:w16="http://schemas.microsoft.com/office/word/2018/wordml" xmlns:w16sdtdh="http://schemas.microsoft.com/office/word/2020/wordml/sdtdatahash" xmlns:w16se="http://schemas.microsoft.com/office/word/2015/wordml/symex" xmlns:wpg="http://schemas.microsoft.com/office/word/2010/wordprocessingGroup" xmlns:wpi="http://schemas.microsoft.com/office/word/2010/wordprocessingInk" xmlns:wne="http://schemas.microsoft.com/office/word/2006/wordml" xmlns:wps="http://schemas.microsoft.com/office/word/2010/wordprocessingShape" mc:Ignorable="w14 w15 w16se w16cid w16 w16cex w16sdtdh wp14">
+<w16cex:commentsExtensible xmlns:wpc="http://schemas.microsoft.com/office/word/2010/wordprocessingCanvas" xmlns:cx="http://schemas.microsoft.com/office/drawing/2014/chartex" xmlns:cx1="http://schemas.microsoft.com/office/drawing/2015/9/8/chartex" xmlns:cx2="http://schemas.microsoft.com/office/drawing/2015/10/21/chartex" xmlns:cx3="http://schemas.microsoft.com/office/drawing/2016/5/9/chartex" xmlns:cx4="http://schemas.microsoft.com/office/drawing/2016/5/10/chartex" xmlns:cx5="http://schemas.microsoft.com/office/drawing/2016/5/11/chartex" xmlns:cx6="http://schemas.microsoft.com/office/drawing/2016/5/12/chartex" xmlns:cx7="http://schemas.microsoft.com/office/drawing/2016/5/13/chartex" xmlns:cx8="http://schemas.microsoft.com/office/drawing/2016/5/14/chartex" xmlns:mc="http://schemas.openxmlformats.org/markup-compatibility/2006" xmlns:aink="http://schemas.microsoft.com/office/drawing/2016/ink" xmlns:am3d="http://schemas.microsoft.com/office/drawing/2017/model3d" xmlns:o="urn:schemas-microsoft-com:office:office" xmlns:oel="http://schemas.microsoft.com/office/2019/extlst" xmlns:r="http://schemas.openxmlformats.org/officeDocument/2006/relationships" xmlns:m="http://schemas.openxmlformats.org/officeDocument/2006/math" xmlns:v="urn:schemas-microsoft-com:vml" xmlns:wp14="http://schemas.microsoft.com/office/word/2010/wordprocessingDrawing" xmlns:wp="http://schemas.openxmlformats.org/drawingml/2006/wordprocessingDrawing" xmlns:w10="urn:schemas-microsoft-com:office:word" xmlns:w="http://schemas.openxmlformats.org/wordprocessingml/2006/main" xmlns:w14="http://schemas.microsoft.com/office/word/2010/wordml" xmlns:w15="http://schemas.microsoft.com/office/word/2012/wordml" xmlns:w16cex="http://schemas.microsoft.com/office/word/2018/wordml/cex" xmlns:w16cid="http://schemas.microsoft.com/office/word/2016/wordml/cid" xmlns:w16="http://schemas.microsoft.com/office/word/2018/wordml" xmlns:w16sdtdh="http://schemas.microsoft.com/office/word/2020/wordml/sdtdatahash" xmlns:w16se="http://schemas.microsoft.com/office/word/2015/wordml/symex" xmlns:wpg="http://schemas.microsoft.com/office/word/2010/wordprocessingGroup" xmlns:wpi="http://schemas.microsoft.com/office/word/2010/wordprocessingInk" xmlns:wne="http://schemas.microsoft.com/office/word/2006/wordml" xmlns:wps="http://schemas.microsoft.com/office/word/2010/wordprocessingShape" mc:Ignorable="w14 w15 w16se w16cid w16 w16cex w16sdtdh wp14">
   <w16cex:commentExtensible w16cex:durableId="25B8A59B" w16cex:dateUtc="2022-02-17T09:44:00Z"/>
   <w16cex:commentExtensible w16cex:durableId="25B8A480" w16cex:dateUtc="2022-02-17T09:40:00Z"/>
+  <w16cex:commentExtensible w16cex:durableId="26F3B7DE" w16cex:dateUtc="2022-10-14T08:26:00Z"/>
+  <w16cex:commentExtensible w16cex:durableId="26F3B89C" w16cex:dateUtc="2022-10-14T08:29:00Z"/>
+  <w16cex:commentExtensible w16cex:durableId="26F3B8F6" w16cex:dateUtc="2022-10-14T08:31:00Z"/>
+  <w16cex:commentExtensible w16cex:durableId="26F3B9A3" w16cex:dateUtc="2022-10-14T08:34:00Z"/>
+  <w16cex:commentExtensible w16cex:durableId="26F3B990" w16cex:dateUtc="2022-10-14T08:33:00Z"/>
+  <w16cex:commentExtensible w16cex:durableId="26F3BB83" w16cex:dateUtc="2022-10-14T08:42:00Z"/>
+  <w16cex:commentExtensible w16cex:durableId="26F3BBC0" w16cex:dateUtc="2022-10-14T08:43:00Z"/>
+  <w16cex:commentExtensible w16cex:durableId="26F3BC1A" w16cex:dateUtc="2022-10-14T08:44:00Z"/>
+  <w16cex:commentExtensible w16cex:durableId="26F3BEB4" w16cex:dateUtc="2022-10-14T08:55:00Z"/>
+  <w16cex:commentExtensible w16cex:durableId="26F3BEC1" w16cex:dateUtc="2022-10-14T08:56:00Z"/>
+  <w16cex:commentExtensible w16cex:durableId="26F3BF05" w16cex:dateUtc="2022-10-14T08:57:00Z"/>
+  <w16cex:commentExtensible w16cex:durableId="26F3C39F" w16cex:dateUtc="2022-10-14T09:16:00Z"/>
 </w16cex:commentsExtensible>
 </file>
 
 <file path=word/commentsIds.xml><?xml version="1.0" encoding="utf-8"?>
-<w16cid:commentsIds xmlns:wpc="http://schemas.microsoft.com/office/word/2010/wordprocessingCanvas" xmlns:cx="http://schemas.microsoft.com/office/drawing/2014/chartex" xmlns:cx1="http://schemas.microsoft.com/office/drawing/2015/9/8/chartex" xmlns:cx2="http://schemas.microsoft.com/office/drawing/2015/10/21/chartex" xmlns:cx3="http://schemas.microsoft.com/office/drawing/2016/5/9/chartex" xmlns:cx4="http://schemas.microsoft.com/office/drawing/2016/5/10/chartex" xmlns:cx5="http://schemas.microsoft.com/office/drawing/2016/5/11/chartex" xmlns:cx6="http://schemas.microsoft.com/office/drawing/2016/5/12/chartex" xmlns:cx7="http://schemas.microsoft.com/office/drawing/2016/5/13/chartex" xmlns:cx8="http://schemas.microsoft.com/office/drawing/2016/5/14/chartex" xmlns:mc="http://schemas.openxmlformats.org/markup-compatibility/2006" xmlns:aink="http://schemas.microsoft.com/office/drawing/2016/ink" xmlns:am3d="http://schemas.microsoft.com/office/drawing/2017/model3d" xmlns:o="urn:schemas-microsoft-com:office:office" xmlns:r="http://schemas.openxmlformats.org/officeDocument/2006/relationships" xmlns:m="http://schemas.openxmlformats.org/officeDocument/2006/math" xmlns:v="urn:schemas-microsoft-com:vml" xmlns:wp14="http://schemas.microsoft.com/office/word/2010/wordprocessingDrawing" xmlns:wp="http://schemas.openxmlformats.org/drawingml/2006/wordprocessingDrawing" xmlns:w10="urn:schemas-microsoft-com:office:word" xmlns:w="http://schemas.openxmlformats.org/wordprocessingml/2006/main" xmlns:w14="http://schemas.microsoft.com/office/word/2010/wordml" xmlns:w15="http://schemas.microsoft.com/office/word/2012/wordml" xmlns:w16cex="http://schemas.microsoft.com/office/word/2018/wordml/cex" xmlns:w16cid="http://schemas.microsoft.com/office/word/2016/wordml/cid" xmlns:w16="http://schemas.microsoft.com/office/word/2018/wordml" xmlns:w16sdtdh="http://schemas.microsoft.com/office/word/2020/wordml/sdtdatahash" xmlns:w16se="http://schemas.microsoft.com/office/word/2015/wordml/symex" xmlns:wpg="http://schemas.microsoft.com/office/word/2010/wordprocessingGroup" xmlns:wpi="http://schemas.microsoft.com/office/word/2010/wordprocessingInk" xmlns:wne="http://schemas.microsoft.com/office/word/2006/wordml" xmlns:wps="http://schemas.microsoft.com/office/word/2010/wordprocessingShape" mc:Ignorable="w14 w15 w16se w16cid w16 w16cex w16sdtdh wp14">
+<w16cid:commentsIds xmlns:wpc="http://schemas.microsoft.com/office/word/2010/wordprocessingCanvas" xmlns:cx="http://schemas.microsoft.com/office/drawing/2014/chartex" xmlns:cx1="http://schemas.microsoft.com/office/drawing/2015/9/8/chartex" xmlns:cx2="http://schemas.microsoft.com/office/drawing/2015/10/21/chartex" xmlns:cx3="http://schemas.microsoft.com/office/drawing/2016/5/9/chartex" xmlns:cx4="http://schemas.microsoft.com/office/drawing/2016/5/10/chartex" xmlns:cx5="http://schemas.microsoft.com/office/drawing/2016/5/11/chartex" xmlns:cx6="http://schemas.microsoft.com/office/drawing/2016/5/12/chartex" xmlns:cx7="http://schemas.microsoft.com/office/drawing/2016/5/13/chartex" xmlns:cx8="http://schemas.microsoft.com/office/drawing/2016/5/14/chartex" xmlns:mc="http://schemas.openxmlformats.org/markup-compatibility/2006" xmlns:aink="http://schemas.microsoft.com/office/drawing/2016/ink" xmlns:am3d="http://schemas.microsoft.com/office/drawing/2017/model3d" xmlns:o="urn:schemas-microsoft-com:office:office" xmlns:oel="http://schemas.microsoft.com/office/2019/extlst" xmlns:r="http://schemas.openxmlformats.org/officeDocument/2006/relationships" xmlns:m="http://schemas.openxmlformats.org/officeDocument/2006/math" xmlns:v="urn:schemas-microsoft-com:vml" xmlns:wp14="http://schemas.microsoft.com/office/word/2010/wordprocessingDrawing" xmlns:wp="http://schemas.openxmlformats.org/drawingml/2006/wordprocessingDrawing" xmlns:w10="urn:schemas-microsoft-com:office:word" xmlns:w="http://schemas.openxmlformats.org/wordprocessingml/2006/main" xmlns:w14="http://schemas.microsoft.com/office/word/2010/wordml" xmlns:w15="http://schemas.microsoft.com/office/word/2012/wordml" xmlns:w16cex="http://schemas.microsoft.com/office/word/2018/wordml/cex" xmlns:w16cid="http://schemas.microsoft.com/office/word/2016/wordml/cid" xmlns:w16="http://schemas.microsoft.com/office/word/2018/wordml" xmlns:w16sdtdh="http://schemas.microsoft.com/office/word/2020/wordml/sdtdatahash" xmlns:w16se="http://schemas.microsoft.com/office/word/2015/wordml/symex" xmlns:wpg="http://schemas.microsoft.com/office/word/2010/wordprocessingGroup" xmlns:wpi="http://schemas.microsoft.com/office/word/2010/wordprocessingInk" xmlns:wne="http://schemas.microsoft.com/office/word/2006/wordml" xmlns:wps="http://schemas.microsoft.com/office/word/2010/wordprocessingShape" mc:Ignorable="w14 w15 w16se w16cid w16 w16cex w16sdtdh wp14">
   <w16cid:commentId w16cid:paraId="6B9BA324" w16cid:durableId="25B8A59B"/>
   <w16cid:commentId w16cid:paraId="69FF5A96" w16cid:durableId="25B8A480"/>
+  <w16cid:commentId w16cid:paraId="3D5B6484" w16cid:durableId="26F3B7DE"/>
+  <w16cid:commentId w16cid:paraId="3EA48BA8" w16cid:durableId="26F3B89C"/>
+  <w16cid:commentId w16cid:paraId="6A53C905" w16cid:durableId="26F3B8F6"/>
+  <w16cid:commentId w16cid:paraId="6E8E68B1" w16cid:durableId="26F3B9A3"/>
+  <w16cid:commentId w16cid:paraId="2223F7FC" w16cid:durableId="26F3B990"/>
+  <w16cid:commentId w16cid:paraId="00A0E4AB" w16cid:durableId="26F3BB83"/>
+  <w16cid:commentId w16cid:paraId="59FF6180" w16cid:durableId="26F3BBC0"/>
+  <w16cid:commentId w16cid:paraId="21ECA9A8" w16cid:durableId="26F3BC1A"/>
+  <w16cid:commentId w16cid:paraId="53560C1B" w16cid:durableId="26F3BEB4"/>
+  <w16cid:commentId w16cid:paraId="5CBDA2F3" w16cid:durableId="26F3BEC1"/>
+  <w16cid:commentId w16cid:paraId="23848670" w16cid:durableId="26F3BF05"/>
+  <w16cid:commentId w16cid:paraId="46451D83" w16cid:durableId="26F3C39F"/>
 </w16cid:commentsIds>
 </file>
 
 <file path=word/endnotes.xml><?xml version="1.0" encoding="utf-8"?>
-<w:endnotes xmlns:wpc="http://schemas.microsoft.com/office/word/2010/wordprocessingCanvas" xmlns:cx="http://schemas.microsoft.com/office/drawing/2014/chartex" xmlns:cx1="http://schemas.microsoft.com/office/drawing/2015/9/8/chartex" xmlns:cx2="http://schemas.microsoft.com/office/drawing/2015/10/21/chartex" xmlns:cx3="http://schemas.microsoft.com/office/drawing/2016/5/9/chartex" xmlns:cx4="http://schemas.microsoft.com/office/drawing/2016/5/10/chartex" xmlns:cx5="http://schemas.microsoft.com/office/drawing/2016/5/11/chartex" xmlns:cx6="http://schemas.microsoft.com/office/drawing/2016/5/12/chartex" xmlns:cx7="http://schemas.microsoft.com/office/drawing/2016/5/13/chartex" xmlns:cx8="http://schemas.microsoft.com/office/drawing/2016/5/14/chartex" xmlns:mc="http://schemas.openxmlformats.org/markup-compatibility/2006" xmlns:aink="http://schemas.microsoft.com/office/drawing/2016/ink" xmlns:am3d="http://schemas.microsoft.com/office/drawing/2017/model3d" xmlns:o="urn:schemas-microsoft-com:office:office" xmlns:r="http://schemas.openxmlformats.org/officeDocument/2006/relationships" xmlns:m="http://schemas.openxmlformats.org/officeDocument/2006/math" xmlns:v="urn:schemas-microsoft-com:vml" xmlns:wp14="http://schemas.microsoft.com/office/word/2010/wordprocessingDrawing" xmlns:wp="http://schemas.openxmlformats.org/drawingml/2006/wordprocessingDrawing" xmlns:w10="urn:schemas-microsoft-com:office:word" xmlns:w="http://schemas.openxmlformats.org/wordprocessingml/2006/main" xmlns:w14="http://schemas.microsoft.com/office/word/2010/wordml" xmlns:w15="http://schemas.microsoft.com/office/word/2012/wordml" xmlns:w16cex="http://schemas.microsoft.com/office/word/2018/wordml/cex" xmlns:w16cid="http://schemas.microsoft.com/office/word/2016/wordml/cid" xmlns:w16="http://schemas.microsoft.com/office/word/2018/wordml" xmlns:w16sdtdh="http://schemas.microsoft.com/office/word/2020/wordml/sdtdatahash" xmlns:w16se="http://schemas.microsoft.com/office/word/2015/wordml/symex" xmlns:wpg="http://schemas.microsoft.com/office/word/2010/wordprocessingGroup" xmlns:wpi="http://schemas.microsoft.com/office/word/2010/wordprocessingInk" xmlns:wne="http://schemas.microsoft.com/office/word/2006/wordml" xmlns:wps="http://schemas.microsoft.com/office/word/2010/wordprocessingShape" mc:Ignorable="w14 w15 w16se w16cid w16 w16cex w16sdtdh wp14">
+<w:endnotes xmlns:wpc="http://schemas.microsoft.com/office/word/2010/wordprocessingCanvas" xmlns:cx="http://schemas.microsoft.com/office/drawing/2014/chartex" xmlns:cx1="http://schemas.microsoft.com/office/drawing/2015/9/8/chartex" xmlns:cx2="http://schemas.microsoft.com/office/drawing/2015/10/21/chartex" xmlns:cx3="http://schemas.microsoft.com/office/drawing/2016/5/9/chartex" xmlns:cx4="http://schemas.microsoft.com/office/drawing/2016/5/10/chartex" xmlns:cx5="http://schemas.microsoft.com/office/drawing/2016/5/11/chartex" xmlns:cx6="http://schemas.microsoft.com/office/drawing/2016/5/12/chartex" xmlns:cx7="http://schemas.microsoft.com/office/drawing/2016/5/13/chartex" xmlns:cx8="http://schemas.microsoft.com/office/drawing/2016/5/14/chartex" xmlns:mc="http://schemas.openxmlformats.org/markup-compatibility/2006" xmlns:aink="http://schemas.microsoft.com/office/drawing/2016/ink" xmlns:am3d="http://schemas.microsoft.com/office/drawing/2017/model3d" xmlns:o="urn:schemas-microsoft-com:office:office" xmlns:oel="http://schemas.microsoft.com/office/2019/extlst" xmlns:r="http://schemas.openxmlformats.org/officeDocument/2006/relationships" xmlns:m="http://schemas.openxmlformats.org/officeDocument/2006/math" xmlns:v="urn:schemas-microsoft-com:vml" xmlns:wp14="http://schemas.microsoft.com/office/word/2010/wordprocessingDrawing" xmlns:wp="http://schemas.openxmlformats.org/drawingml/2006/wordprocessingDrawing" xmlns:w10="urn:schemas-microsoft-com:office:word" xmlns:w="http://schemas.openxmlformats.org/wordprocessingml/2006/main" xmlns:w14="http://schemas.microsoft.com/office/word/2010/wordml" xmlns:w15="http://schemas.microsoft.com/office/word/2012/wordml" xmlns:w16cex="http://schemas.microsoft.com/office/word/2018/wordml/cex" xmlns:w16cid="http://schemas.microsoft.com/office/word/2016/wordml/cid" xmlns:w16="http://schemas.microsoft.com/office/word/2018/wordml" xmlns:w16sdtdh="http://schemas.microsoft.com/office/word/2020/wordml/sdtdatahash" xmlns:w16se="http://schemas.microsoft.com/office/word/2015/wordml/symex" xmlns:wpg="http://schemas.microsoft.com/office/word/2010/wordprocessingGroup" xmlns:wpi="http://schemas.microsoft.com/office/word/2010/wordprocessingInk" xmlns:wne="http://schemas.microsoft.com/office/word/2006/wordml" xmlns:wps="http://schemas.microsoft.com/office/word/2010/wordprocessingShape" mc:Ignorable="w14 w15 w16se w16cid w16 w16cex w16sdtdh wp14">
   <w:endnote w:type="separator" w:id="-1">
     <w:p>
       <w:r>
@@ -13190,7 +13653,7 @@
 </file>
 
 <file path=word/footer1.xml><?xml version="1.0" encoding="utf-8"?>
-<w:ftr xmlns:wpc="http://schemas.microsoft.com/office/word/2010/wordprocessingCanvas" xmlns:cx="http://schemas.microsoft.com/office/drawing/2014/chartex" xmlns:cx1="http://schemas.microsoft.com/office/drawing/2015/9/8/chartex" xmlns:cx2="http://schemas.microsoft.com/office/drawing/2015/10/21/chartex" xmlns:cx3="http://schemas.microsoft.com/office/drawing/2016/5/9/chartex" xmlns:cx4="http://schemas.microsoft.com/office/drawing/2016/5/10/chartex" xmlns:cx5="http://schemas.microsoft.com/office/drawing/2016/5/11/chartex" xmlns:cx6="http://schemas.microsoft.com/office/drawing/2016/5/12/chartex" xmlns:cx7="http://schemas.microsoft.com/office/drawing/2016/5/13/chartex" xmlns:cx8="http://schemas.microsoft.com/office/drawing/2016/5/14/chartex" xmlns:mc="http://schemas.openxmlformats.org/markup-compatibility/2006" xmlns:aink="http://schemas.microsoft.com/office/drawing/2016/ink" xmlns:am3d="http://schemas.microsoft.com/office/drawing/2017/model3d" xmlns:o="urn:schemas-microsoft-com:office:office" xmlns:r="http://schemas.openxmlformats.org/officeDocument/2006/relationships" xmlns:m="http://schemas.openxmlformats.org/officeDocument/2006/math" xmlns:v="urn:schemas-microsoft-com:vml" xmlns:wp14="http://schemas.microsoft.com/office/word/2010/wordprocessingDrawing" xmlns:wp="http://schemas.openxmlformats.org/drawingml/2006/wordprocessingDrawing" xmlns:w10="urn:schemas-microsoft-com:office:word" xmlns:w="http://schemas.openxmlformats.org/wordprocessingml/2006/main" xmlns:w14="http://schemas.microsoft.com/office/word/2010/wordml" xmlns:w15="http://schemas.microsoft.com/office/word/2012/wordml" xmlns:w16cex="http://schemas.microsoft.com/office/word/2018/wordml/cex" xmlns:w16cid="http://schemas.microsoft.com/office/word/2016/wordml/cid" xmlns:w16="http://schemas.microsoft.com/office/word/2018/wordml" xmlns:w16sdtdh="http://schemas.microsoft.com/office/word/2020/wordml/sdtdatahash" xmlns:w16se="http://schemas.microsoft.com/office/word/2015/wordml/symex" xmlns:wpg="http://schemas.microsoft.com/office/word/2010/wordprocessingGroup" xmlns:wpi="http://schemas.microsoft.com/office/word/2010/wordprocessingInk" xmlns:wne="http://schemas.microsoft.com/office/word/2006/wordml" xmlns:wps="http://schemas.microsoft.com/office/word/2010/wordprocessingShape" mc:Ignorable="w14 w15 w16se w16cid w16 w16cex w16sdtdh wp14">
+<w:ftr xmlns:wpc="http://schemas.microsoft.com/office/word/2010/wordprocessingCanvas" xmlns:cx="http://schemas.microsoft.com/office/drawing/2014/chartex" xmlns:cx1="http://schemas.microsoft.com/office/drawing/2015/9/8/chartex" xmlns:cx2="http://schemas.microsoft.com/office/drawing/2015/10/21/chartex" xmlns:cx3="http://schemas.microsoft.com/office/drawing/2016/5/9/chartex" xmlns:cx4="http://schemas.microsoft.com/office/drawing/2016/5/10/chartex" xmlns:cx5="http://schemas.microsoft.com/office/drawing/2016/5/11/chartex" xmlns:cx6="http://schemas.microsoft.com/office/drawing/2016/5/12/chartex" xmlns:cx7="http://schemas.microsoft.com/office/drawing/2016/5/13/chartex" xmlns:cx8="http://schemas.microsoft.com/office/drawing/2016/5/14/chartex" xmlns:mc="http://schemas.openxmlformats.org/markup-compatibility/2006" xmlns:aink="http://schemas.microsoft.com/office/drawing/2016/ink" xmlns:am3d="http://schemas.microsoft.com/office/drawing/2017/model3d" xmlns:o="urn:schemas-microsoft-com:office:office" xmlns:oel="http://schemas.microsoft.com/office/2019/extlst" xmlns:r="http://schemas.openxmlformats.org/officeDocument/2006/relationships" xmlns:m="http://schemas.openxmlformats.org/officeDocument/2006/math" xmlns:v="urn:schemas-microsoft-com:vml" xmlns:wp14="http://schemas.microsoft.com/office/word/2010/wordprocessingDrawing" xmlns:wp="http://schemas.openxmlformats.org/drawingml/2006/wordprocessingDrawing" xmlns:w10="urn:schemas-microsoft-com:office:word" xmlns:w="http://schemas.openxmlformats.org/wordprocessingml/2006/main" xmlns:w14="http://schemas.microsoft.com/office/word/2010/wordml" xmlns:w15="http://schemas.microsoft.com/office/word/2012/wordml" xmlns:w16cex="http://schemas.microsoft.com/office/word/2018/wordml/cex" xmlns:w16cid="http://schemas.microsoft.com/office/word/2016/wordml/cid" xmlns:w16="http://schemas.microsoft.com/office/word/2018/wordml" xmlns:w16sdtdh="http://schemas.microsoft.com/office/word/2020/wordml/sdtdatahash" xmlns:w16se="http://schemas.microsoft.com/office/word/2015/wordml/symex" xmlns:wpg="http://schemas.microsoft.com/office/word/2010/wordprocessingGroup" xmlns:wpi="http://schemas.microsoft.com/office/word/2010/wordprocessingInk" xmlns:wne="http://schemas.microsoft.com/office/word/2006/wordml" xmlns:wps="http://schemas.microsoft.com/office/word/2010/wordprocessingShape" mc:Ignorable="w14 w15 w16se w16cid w16 w16cex w16sdtdh wp14">
   <w:p>
     <w:pPr>
       <w:pStyle w:val="Fuzeile"/>
@@ -13266,7 +13729,7 @@
         </mc:Choice>
         <mc:Fallback>
           <w:pict>
-            <v:line w14:anchorId="260863F0" id="Line 3" o:spid="_x0000_s1026" style="position:absolute;z-index:-251658240;visibility:visible;mso-wrap-style:square;mso-width-percent:0;mso-height-percent:0;mso-wrap-distance-left:9pt;mso-wrap-distance-top:0;mso-wrap-distance-right:9pt;mso-wrap-distance-bottom:0;mso-position-horizontal:absolute;mso-position-horizontal-relative:margin;mso-position-vertical:absolute;mso-position-vertical-relative:margin;mso-width-percent:0;mso-height-percent:0;mso-width-relative:page;mso-height-relative:page" from="-3.05pt,681.55pt" to="453.7pt,681.6pt" o:gfxdata="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" o:allowincell="f" strokeweight=".25pt">
+            <v:line w14:anchorId="260863F0" id="Line 3" o:spid="_x0000_s1026" style="position:absolute;z-index:-251658240;visibility:visible;mso-wrap-style:square;mso-width-percent:0;mso-height-percent:0;mso-wrap-distance-left:9pt;mso-wrap-distance-top:0;mso-wrap-distance-right:9pt;mso-wrap-distance-bottom:0;mso-position-horizontal:absolute;mso-position-horizontal-relative:margin;mso-position-vertical:absolute;mso-position-vertical-relative:margin;mso-width-percent:0;mso-height-percent:0;mso-width-relative:page;mso-height-relative:page" from="-3.05pt,681.55pt" to="453.7pt,681.6pt" o:gfxdata="UEsDBBQABgAIAAAAIQC2gziS/gAAAOEBAAATAAAAW0NvbnRlbnRfVHlwZXNdLnhtbJSRQU7DMBBF 90jcwfIWJU67QAgl6YK0S0CoHGBkTxKLZGx5TGhvj5O2G0SRWNoz/78nu9wcxkFMGNg6quQqL6RA 0s5Y6ir5vt9lD1JwBDIwOMJKHpHlpr69KfdHjyxSmriSfYz+USnWPY7AufNIadK6MEJMx9ApD/oD OlTrorhX2lFEilmcO2RdNtjC5xDF9pCuTyYBB5bi6bQ4syoJ3g9WQ0ymaiLzg5KdCXlKLjvcW893 SUOqXwnz5DrgnHtJTxOsQfEKIT7DmDSUCaxw7Rqn8787ZsmRM9e2VmPeBN4uqYvTtW7jvijg9N/y JsXecLq0q+WD6m8AAAD//wMAUEsDBBQABgAIAAAAIQA4/SH/1gAAAJQBAAALAAAAX3JlbHMvLnJl bHOkkMFqwzAMhu+DvYPRfXGawxijTi+j0GvpHsDYimMaW0Yy2fr2M4PBMnrbUb/Q94l/f/hMi1qR JVI2sOt6UJgd+ZiDgffL8ekFlFSbvV0oo4EbChzGx4f9GRdb25HMsYhqlCwG5lrLq9biZkxWOiqY 22YiTra2kYMu1l1tQD30/bPm3wwYN0x18gb45AdQl1tp5j/sFB2T0FQ7R0nTNEV3j6o9feQzro1i OWA14Fm+Q8a1a8+Bvu/d/dMb2JY5uiPbhG/ktn4cqGU/er3pcvwCAAD//wMAUEsDBBQABgAIAAAA IQD9I6jR1wEAAKMDAAAOAAAAZHJzL2Uyb0RvYy54bWysU8GO2yAQvVfqPyDujZ1E2V1ZcfaQ7faS tpF2+wETwDYqMAhI7Px9BzabdttDpao+IMO8ecx7M6zvJ2vYSYWo0bV8Pqs5U06g1K5v+bfnxw93 nMUEToJBp1p+VpHfb96/W4++UQsc0EgVGJG42Iy+5UNKvqmqKAZlIc7QK0fBDoOFRNvQVzLASOzW VIu6vqlGDNIHFCpGOn14CfJN4e86JdLXrosqMdNyqi2VNZT1kNdqs4amD+AHLS5lwD9UYUE7uvRK 9QAJ2DHoP6isFgEjdmkm0FbYdVqoooHUzOvf1DwN4FXRQuZEf7Up/j9a8eW0D0zLllOjHFhq0U47 xZbZmdHHhgBbtw9Zm5jck9+h+B6Zw+0Arlelwuezp7R5zqjepORN9MR/GD+jJAwcExabpi7YTEkG sKl043zthpoSE3S4uqvr28WKM0Gxm+Wq8EPzmupDTJ8UWpZ/Wm6o6kINp11MuRRoXiH5JoeP2pjS buPY2PLl/HZVEiIaLXMww2LoD1sT2AnywJTvcu8bWMCjk4VsUCA/OslSMcHRkPPMbnrOjKInEW3O hyaBNn/HUdHGXWzMzr304IDyvA9ZU3aUJqGou0xtHrVf9wX1821tfgAAAP//AwBQSwMEFAAGAAgA AAAhAJL/yHnfAAAADAEAAA8AAABkcnMvZG93bnJldi54bWxMj81OwzAQhO9IvIO1SNxau0mVQohT 8SOE6AlCuTuxiSPidWS7bXh7FnGA2+7MaPbbaju7kR1NiINHCaulAGaw83rAXsL+7XFxBSwmhVqN Ho2ELxNhW5+fVarU/oSv5tiknlEJxlJJsClNJeexs8apuPSTQfI+fHAq0Rp6roM6UbkbeSZEwZ0a kC5YNZl7a7rP5uAkYMPfnzcPWXzahb1o1y93Kh+slJcX8+0NsGTm9BeGH3xCh5qYWn9AHdkoYVGs KEl6XuQ0UeJabNbA2l8pA15X/P8T9TcAAAD//wMAUEsBAi0AFAAGAAgAAAAhALaDOJL+AAAA4QEA ABMAAAAAAAAAAAAAAAAAAAAAAFtDb250ZW50X1R5cGVzXS54bWxQSwECLQAUAAYACAAAACEAOP0h /9YAAACUAQAACwAAAAAAAAAAAAAAAAAvAQAAX3JlbHMvLnJlbHNQSwECLQAUAAYACAAAACEA/SOo 0dcBAACjAwAADgAAAAAAAAAAAAAAAAAuAgAAZHJzL2Uyb0RvYy54bWxQSwECLQAUAAYACAAAACEA kv/Ied8AAAAMAQAADwAAAAAAAAAAAAAAAAAxBAAAZHJzL2Rvd25yZXYueG1sUEsFBgAAAAAEAAQA 8wAAAD0FAAAAAA== " o:allowincell="f" strokeweight=".25pt">
               <v:stroke startarrowwidth="wide" startarrowlength="short" endarrowwidth="wide" endarrowlength="short"/>
               <w10:wrap anchorx="margin" anchory="margin"/>
             </v:line>
@@ -13334,7 +13797,7 @@
 </file>
 
 <file path=word/footer2.xml><?xml version="1.0" encoding="utf-8"?>
-<w:ftr xmlns:wpc="http://schemas.microsoft.com/office/word/2010/wordprocessingCanvas" xmlns:cx="http://schemas.microsoft.com/office/drawing/2014/chartex" xmlns:cx1="http://schemas.microsoft.com/office/drawing/2015/9/8/chartex" xmlns:cx2="http://schemas.microsoft.com/office/drawing/2015/10/21/chartex" xmlns:cx3="http://schemas.microsoft.com/office/drawing/2016/5/9/chartex" xmlns:cx4="http://schemas.microsoft.com/office/drawing/2016/5/10/chartex" xmlns:cx5="http://schemas.microsoft.com/office/drawing/2016/5/11/chartex" xmlns:cx6="http://schemas.microsoft.com/office/drawing/2016/5/12/chartex" xmlns:cx7="http://schemas.microsoft.com/office/drawing/2016/5/13/chartex" xmlns:cx8="http://schemas.microsoft.com/office/drawing/2016/5/14/chartex" xmlns:mc="http://schemas.openxmlformats.org/markup-compatibility/2006" xmlns:aink="http://schemas.microsoft.com/office/drawing/2016/ink" xmlns:am3d="http://schemas.microsoft.com/office/drawing/2017/model3d" xmlns:o="urn:schemas-microsoft-com:office:office" xmlns:r="http://schemas.openxmlformats.org/officeDocument/2006/relationships" xmlns:m="http://schemas.openxmlformats.org/officeDocument/2006/math" xmlns:v="urn:schemas-microsoft-com:vml" xmlns:wp14="http://schemas.microsoft.com/office/word/2010/wordprocessingDrawing" xmlns:wp="http://schemas.openxmlformats.org/drawingml/2006/wordprocessingDrawing" xmlns:w10="urn:schemas-microsoft-com:office:word" xmlns:w="http://schemas.openxmlformats.org/wordprocessingml/2006/main" xmlns:w14="http://schemas.microsoft.com/office/word/2010/wordml" xmlns:w15="http://schemas.microsoft.com/office/word/2012/wordml" xmlns:w16cex="http://schemas.microsoft.com/office/word/2018/wordml/cex" xmlns:w16cid="http://schemas.microsoft.com/office/word/2016/wordml/cid" xmlns:w16="http://schemas.microsoft.com/office/word/2018/wordml" xmlns:w16sdtdh="http://schemas.microsoft.com/office/word/2020/wordml/sdtdatahash" xmlns:w16se="http://schemas.microsoft.com/office/word/2015/wordml/symex" xmlns:wpg="http://schemas.microsoft.com/office/word/2010/wordprocessingGroup" xmlns:wpi="http://schemas.microsoft.com/office/word/2010/wordprocessingInk" xmlns:wne="http://schemas.microsoft.com/office/word/2006/wordml" xmlns:wps="http://schemas.microsoft.com/office/word/2010/wordprocessingShape" mc:Ignorable="w14 w15 w16se w16cid w16 w16cex w16sdtdh wp14">
+<w:ftr xmlns:wpc="http://schemas.microsoft.com/office/word/2010/wordprocessingCanvas" xmlns:cx="http://schemas.microsoft.com/office/drawing/2014/chartex" xmlns:cx1="http://schemas.microsoft.com/office/drawing/2015/9/8/chartex" xmlns:cx2="http://schemas.microsoft.com/office/drawing/2015/10/21/chartex" xmlns:cx3="http://schemas.microsoft.com/office/drawing/2016/5/9/chartex" xmlns:cx4="http://schemas.microsoft.com/office/drawing/2016/5/10/chartex" xmlns:cx5="http://schemas.microsoft.com/office/drawing/2016/5/11/chartex" xmlns:cx6="http://schemas.microsoft.com/office/drawing/2016/5/12/chartex" xmlns:cx7="http://schemas.microsoft.com/office/drawing/2016/5/13/chartex" xmlns:cx8="http://schemas.microsoft.com/office/drawing/2016/5/14/chartex" xmlns:mc="http://schemas.openxmlformats.org/markup-compatibility/2006" xmlns:aink="http://schemas.microsoft.com/office/drawing/2016/ink" xmlns:am3d="http://schemas.microsoft.com/office/drawing/2017/model3d" xmlns:o="urn:schemas-microsoft-com:office:office" xmlns:oel="http://schemas.microsoft.com/office/2019/extlst" xmlns:r="http://schemas.openxmlformats.org/officeDocument/2006/relationships" xmlns:m="http://schemas.openxmlformats.org/officeDocument/2006/math" xmlns:v="urn:schemas-microsoft-com:vml" xmlns:wp14="http://schemas.microsoft.com/office/word/2010/wordprocessingDrawing" xmlns:wp="http://schemas.openxmlformats.org/drawingml/2006/wordprocessingDrawing" xmlns:w10="urn:schemas-microsoft-com:office:word" xmlns:w="http://schemas.openxmlformats.org/wordprocessingml/2006/main" xmlns:w14="http://schemas.microsoft.com/office/word/2010/wordml" xmlns:w15="http://schemas.microsoft.com/office/word/2012/wordml" xmlns:w16cex="http://schemas.microsoft.com/office/word/2018/wordml/cex" xmlns:w16cid="http://schemas.microsoft.com/office/word/2016/wordml/cid" xmlns:w16="http://schemas.microsoft.com/office/word/2018/wordml" xmlns:w16sdtdh="http://schemas.microsoft.com/office/word/2020/wordml/sdtdatahash" xmlns:w16se="http://schemas.microsoft.com/office/word/2015/wordml/symex" xmlns:wpg="http://schemas.microsoft.com/office/word/2010/wordprocessingGroup" xmlns:wpi="http://schemas.microsoft.com/office/word/2010/wordprocessingInk" xmlns:wne="http://schemas.microsoft.com/office/word/2006/wordml" xmlns:wps="http://schemas.microsoft.com/office/word/2010/wordprocessingShape" mc:Ignorable="w14 w15 w16se w16cid w16 w16cex w16sdtdh wp14">
   <w:p>
     <w:pPr>
       <w:pStyle w:val="Fuzeile"/>
@@ -13500,7 +13963,7 @@
 </file>
 
 <file path=word/footnotes.xml><?xml version="1.0" encoding="utf-8"?>
-<w:footnotes xmlns:wpc="http://schemas.microsoft.com/office/word/2010/wordprocessingCanvas" xmlns:cx="http://schemas.microsoft.com/office/drawing/2014/chartex" xmlns:cx1="http://schemas.microsoft.com/office/drawing/2015/9/8/chartex" xmlns:cx2="http://schemas.microsoft.com/office/drawing/2015/10/21/chartex" xmlns:cx3="http://schemas.microsoft.com/office/drawing/2016/5/9/chartex" xmlns:cx4="http://schemas.microsoft.com/office/drawing/2016/5/10/chartex" xmlns:cx5="http://schemas.microsoft.com/office/drawing/2016/5/11/chartex" xmlns:cx6="http://schemas.microsoft.com/office/drawing/2016/5/12/chartex" xmlns:cx7="http://schemas.microsoft.com/office/drawing/2016/5/13/chartex" xmlns:cx8="http://schemas.microsoft.com/office/drawing/2016/5/14/chartex" xmlns:mc="http://schemas.openxmlformats.org/markup-compatibility/2006" xmlns:aink="http://schemas.microsoft.com/office/drawing/2016/ink" xmlns:am3d="http://schemas.microsoft.com/office/drawing/2017/model3d" xmlns:o="urn:schemas-microsoft-com:office:office" xmlns:r="http://schemas.openxmlformats.org/officeDocument/2006/relationships" xmlns:m="http://schemas.openxmlformats.org/officeDocument/2006/math" xmlns:v="urn:schemas-microsoft-com:vml" xmlns:wp14="http://schemas.microsoft.com/office/word/2010/wordprocessingDrawing" xmlns:wp="http://schemas.openxmlformats.org/drawingml/2006/wordprocessingDrawing" xmlns:w10="urn:schemas-microsoft-com:office:word" xmlns:w="http://schemas.openxmlformats.org/wordprocessingml/2006/main" xmlns:w14="http://schemas.microsoft.com/office/word/2010/wordml" xmlns:w15="http://schemas.microsoft.com/office/word/2012/wordml" xmlns:w16cex="http://schemas.microsoft.com/office/word/2018/wordml/cex" xmlns:w16cid="http://schemas.microsoft.com/office/word/2016/wordml/cid" xmlns:w16="http://schemas.microsoft.com/office/word/2018/wordml" xmlns:w16sdtdh="http://schemas.microsoft.com/office/word/2020/wordml/sdtdatahash" xmlns:w16se="http://schemas.microsoft.com/office/word/2015/wordml/symex" xmlns:wpg="http://schemas.microsoft.com/office/word/2010/wordprocessingGroup" xmlns:wpi="http://schemas.microsoft.com/office/word/2010/wordprocessingInk" xmlns:wne="http://schemas.microsoft.com/office/word/2006/wordml" xmlns:wps="http://schemas.microsoft.com/office/word/2010/wordprocessingShape" mc:Ignorable="w14 w15 w16se w16cid w16 w16cex w16sdtdh wp14">
+<w:footnotes xmlns:wpc="http://schemas.microsoft.com/office/word/2010/wordprocessingCanvas" xmlns:cx="http://schemas.microsoft.com/office/drawing/2014/chartex" xmlns:cx1="http://schemas.microsoft.com/office/drawing/2015/9/8/chartex" xmlns:cx2="http://schemas.microsoft.com/office/drawing/2015/10/21/chartex" xmlns:cx3="http://schemas.microsoft.com/office/drawing/2016/5/9/chartex" xmlns:cx4="http://schemas.microsoft.com/office/drawing/2016/5/10/chartex" xmlns:cx5="http://schemas.microsoft.com/office/drawing/2016/5/11/chartex" xmlns:cx6="http://schemas.microsoft.com/office/drawing/2016/5/12/chartex" xmlns:cx7="http://schemas.microsoft.com/office/drawing/2016/5/13/chartex" xmlns:cx8="http://schemas.microsoft.com/office/drawing/2016/5/14/chartex" xmlns:mc="http://schemas.openxmlformats.org/markup-compatibility/2006" xmlns:aink="http://schemas.microsoft.com/office/drawing/2016/ink" xmlns:am3d="http://schemas.microsoft.com/office/drawing/2017/model3d" xmlns:o="urn:schemas-microsoft-com:office:office" xmlns:oel="http://schemas.microsoft.com/office/2019/extlst" xmlns:r="http://schemas.openxmlformats.org/officeDocument/2006/relationships" xmlns:m="http://schemas.openxmlformats.org/officeDocument/2006/math" xmlns:v="urn:schemas-microsoft-com:vml" xmlns:wp14="http://schemas.microsoft.com/office/word/2010/wordprocessingDrawing" xmlns:wp="http://schemas.openxmlformats.org/drawingml/2006/wordprocessingDrawing" xmlns:w10="urn:schemas-microsoft-com:office:word" xmlns:w="http://schemas.openxmlformats.org/wordprocessingml/2006/main" xmlns:w14="http://schemas.microsoft.com/office/word/2010/wordml" xmlns:w15="http://schemas.microsoft.com/office/word/2012/wordml" xmlns:w16cex="http://schemas.microsoft.com/office/word/2018/wordml/cex" xmlns:w16cid="http://schemas.microsoft.com/office/word/2016/wordml/cid" xmlns:w16="http://schemas.microsoft.com/office/word/2018/wordml" xmlns:w16sdtdh="http://schemas.microsoft.com/office/word/2020/wordml/sdtdatahash" xmlns:w16se="http://schemas.microsoft.com/office/word/2015/wordml/symex" xmlns:wpg="http://schemas.microsoft.com/office/word/2010/wordprocessingGroup" xmlns:wpi="http://schemas.microsoft.com/office/word/2010/wordprocessingInk" xmlns:wne="http://schemas.microsoft.com/office/word/2006/wordml" xmlns:wps="http://schemas.microsoft.com/office/word/2010/wordprocessingShape" mc:Ignorable="w14 w15 w16se w16cid w16 w16cex w16sdtdh wp14">
   <w:footnote w:type="separator" w:id="-1">
     <w:p>
       <w:r>
@@ -13526,7 +13989,7 @@
 </file>
 
 <file path=word/header1.xml><?xml version="1.0" encoding="utf-8"?>
-<w:hdr xmlns:wpc="http://schemas.microsoft.com/office/word/2010/wordprocessingCanvas" xmlns:cx="http://schemas.microsoft.com/office/drawing/2014/chartex" xmlns:cx1="http://schemas.microsoft.com/office/drawing/2015/9/8/chartex" xmlns:cx2="http://schemas.microsoft.com/office/drawing/2015/10/21/chartex" xmlns:cx3="http://schemas.microsoft.com/office/drawing/2016/5/9/chartex" xmlns:cx4="http://schemas.microsoft.com/office/drawing/2016/5/10/chartex" xmlns:cx5="http://schemas.microsoft.com/office/drawing/2016/5/11/chartex" xmlns:cx6="http://schemas.microsoft.com/office/drawing/2016/5/12/chartex" xmlns:cx7="http://schemas.microsoft.com/office/drawing/2016/5/13/chartex" xmlns:cx8="http://schemas.microsoft.com/office/drawing/2016/5/14/chartex" xmlns:mc="http://schemas.openxmlformats.org/markup-compatibility/2006" xmlns:aink="http://schemas.microsoft.com/office/drawing/2016/ink" xmlns:am3d="http://schemas.microsoft.com/office/drawing/2017/model3d" xmlns:o="urn:schemas-microsoft-com:office:office" xmlns:r="http://schemas.openxmlformats.org/officeDocument/2006/relationships" xmlns:m="http://schemas.openxmlformats.org/officeDocument/2006/math" xmlns:v="urn:schemas-microsoft-com:vml" xmlns:wp14="http://schemas.microsoft.com/office/word/2010/wordprocessingDrawing" xmlns:wp="http://schemas.openxmlformats.org/drawingml/2006/wordprocessingDrawing" xmlns:w10="urn:schemas-microsoft-com:office:word" xmlns:w="http://schemas.openxmlformats.org/wordprocessingml/2006/main" xmlns:w14="http://schemas.microsoft.com/office/word/2010/wordml" xmlns:w15="http://schemas.microsoft.com/office/word/2012/wordml" xmlns:w16cex="http://schemas.microsoft.com/office/word/2018/wordml/cex" xmlns:w16cid="http://schemas.microsoft.com/office/word/2016/wordml/cid" xmlns:w16="http://schemas.microsoft.com/office/word/2018/wordml" xmlns:w16sdtdh="http://schemas.microsoft.com/office/word/2020/wordml/sdtdatahash" xmlns:w16se="http://schemas.microsoft.com/office/word/2015/wordml/symex" xmlns:wpg="http://schemas.microsoft.com/office/word/2010/wordprocessingGroup" xmlns:wpi="http://schemas.microsoft.com/office/word/2010/wordprocessingInk" xmlns:wne="http://schemas.microsoft.com/office/word/2006/wordml" xmlns:wps="http://schemas.microsoft.com/office/word/2010/wordprocessingShape" mc:Ignorable="w14 w15 w16se w16cid w16 w16cex w16sdtdh wp14">
+<w:hdr xmlns:wpc="http://schemas.microsoft.com/office/word/2010/wordprocessingCanvas" xmlns:cx="http://schemas.microsoft.com/office/drawing/2014/chartex" xmlns:cx1="http://schemas.microsoft.com/office/drawing/2015/9/8/chartex" xmlns:cx2="http://schemas.microsoft.com/office/drawing/2015/10/21/chartex" xmlns:cx3="http://schemas.microsoft.com/office/drawing/2016/5/9/chartex" xmlns:cx4="http://schemas.microsoft.com/office/drawing/2016/5/10/chartex" xmlns:cx5="http://schemas.microsoft.com/office/drawing/2016/5/11/chartex" xmlns:cx6="http://schemas.microsoft.com/office/drawing/2016/5/12/chartex" xmlns:cx7="http://schemas.microsoft.com/office/drawing/2016/5/13/chartex" xmlns:cx8="http://schemas.microsoft.com/office/drawing/2016/5/14/chartex" xmlns:mc="http://schemas.openxmlformats.org/markup-compatibility/2006" xmlns:aink="http://schemas.microsoft.com/office/drawing/2016/ink" xmlns:am3d="http://schemas.microsoft.com/office/drawing/2017/model3d" xmlns:o="urn:schemas-microsoft-com:office:office" xmlns:oel="http://schemas.microsoft.com/office/2019/extlst" xmlns:r="http://schemas.openxmlformats.org/officeDocument/2006/relationships" xmlns:m="http://schemas.openxmlformats.org/officeDocument/2006/math" xmlns:v="urn:schemas-microsoft-com:vml" xmlns:wp14="http://schemas.microsoft.com/office/word/2010/wordprocessingDrawing" xmlns:wp="http://schemas.openxmlformats.org/drawingml/2006/wordprocessingDrawing" xmlns:w10="urn:schemas-microsoft-com:office:word" xmlns:w="http://schemas.openxmlformats.org/wordprocessingml/2006/main" xmlns:w14="http://schemas.microsoft.com/office/word/2010/wordml" xmlns:w15="http://schemas.microsoft.com/office/word/2012/wordml" xmlns:w16cex="http://schemas.microsoft.com/office/word/2018/wordml/cex" xmlns:w16cid="http://schemas.microsoft.com/office/word/2016/wordml/cid" xmlns:w16="http://schemas.microsoft.com/office/word/2018/wordml" xmlns:w16sdtdh="http://schemas.microsoft.com/office/word/2020/wordml/sdtdatahash" xmlns:w16se="http://schemas.microsoft.com/office/word/2015/wordml/symex" xmlns:wpg="http://schemas.microsoft.com/office/word/2010/wordprocessingGroup" xmlns:wpi="http://schemas.microsoft.com/office/word/2010/wordprocessingInk" xmlns:wne="http://schemas.microsoft.com/office/word/2006/wordml" xmlns:wps="http://schemas.microsoft.com/office/word/2010/wordprocessingShape" mc:Ignorable="w14 w15 w16se w16cid w16 w16cex w16sdtdh wp14">
   <w:p>
     <w:pPr>
       <w:pStyle w:val="Kopfzeile"/>
@@ -13649,7 +14112,7 @@
         </mc:Choice>
         <mc:Fallback>
           <w:pict>
-            <v:line w14:anchorId="3840FA48" id="Line 1" o:spid="_x0000_s1026" style="position:absolute;z-index:-251660288;visibility:visible;mso-wrap-style:square;mso-width-percent:0;mso-height-percent:0;mso-wrap-distance-left:9pt;mso-wrap-distance-top:0;mso-wrap-distance-right:9pt;mso-wrap-distance-bottom:0;mso-position-horizontal:absolute;mso-position-horizontal-relative:margin;mso-position-vertical:absolute;mso-position-vertical-relative:margin;mso-width-percent:0;mso-height-percent:0;mso-width-relative:page;mso-height-relative:page" from="-2.35pt,-20.8pt" to="455.1pt,-20.75pt" o:gfxdata="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" o:allowincell="f" strokeweight=".25pt">
+            <v:line w14:anchorId="3840FA48" id="Line 1" o:spid="_x0000_s1026" style="position:absolute;z-index:-251660288;visibility:visible;mso-wrap-style:square;mso-width-percent:0;mso-height-percent:0;mso-wrap-distance-left:9pt;mso-wrap-distance-top:0;mso-wrap-distance-right:9pt;mso-wrap-distance-bottom:0;mso-position-horizontal:absolute;mso-position-horizontal-relative:margin;mso-position-vertical:absolute;mso-position-vertical-relative:margin;mso-width-percent:0;mso-height-percent:0;mso-width-relative:page;mso-height-relative:page" from="-2.35pt,-20.8pt" to="455.1pt,-20.75pt" o:gfxdata="UEsDBBQABgAIAAAAIQC2gziS/gAAAOEBAAATAAAAW0NvbnRlbnRfVHlwZXNdLnhtbJSRQU7DMBBF 90jcwfIWJU67QAgl6YK0S0CoHGBkTxKLZGx5TGhvj5O2G0SRWNoz/78nu9wcxkFMGNg6quQqL6RA 0s5Y6ir5vt9lD1JwBDIwOMJKHpHlpr69KfdHjyxSmriSfYz+USnWPY7AufNIadK6MEJMx9ApD/oD OlTrorhX2lFEilmcO2RdNtjC5xDF9pCuTyYBB5bi6bQ4syoJ3g9WQ0ymaiLzg5KdCXlKLjvcW893 SUOqXwnz5DrgnHtJTxOsQfEKIT7DmDSUCaxw7Rqn8787ZsmRM9e2VmPeBN4uqYvTtW7jvijg9N/y JsXecLq0q+WD6m8AAAD//wMAUEsDBBQABgAIAAAAIQA4/SH/1gAAAJQBAAALAAAAX3JlbHMvLnJl bHOkkMFqwzAMhu+DvYPRfXGawxijTi+j0GvpHsDYimMaW0Yy2fr2M4PBMnrbUb/Q94l/f/hMi1qR JVI2sOt6UJgd+ZiDgffL8ekFlFSbvV0oo4EbChzGx4f9GRdb25HMsYhqlCwG5lrLq9biZkxWOiqY 22YiTra2kYMu1l1tQD30/bPm3wwYN0x18gb45AdQl1tp5j/sFB2T0FQ7R0nTNEV3j6o9feQzro1i OWA14Fm+Q8a1a8+Bvu/d/dMb2JY5uiPbhG/ktn4cqGU/er3pcvwCAAD//wMAUEsDBBQABgAIAAAA IQA52z7T1gEAAKQDAAAOAAAAZHJzL2Uyb0RvYy54bWysU01vGyEQvVfqf0Dc67UT2U1XXufgNL24 raWkPwADu4sKDGKwd/3vO+CPNs0hUtU9oAXevJn3Zljej86yg45owDd8Nplypr0EZXzX8B/Pjx/u OMMkvBIWvG74USO/X71/txxCrW+gB6t0ZETisR5Cw/uUQl1VKHvtBE4gaE+XLUQnEm1jV6koBmJ3 trqZThfVAFGFCFIj0unD6ZKvCn/bapm+ty3qxGzDqbZU1ljWXV6r1VLUXRShN/JchviHKpwwnpJe qR5EEmwfzSsqZ2QEhDZNJLgK2tZIXTSQmtn0LzVPvQi6aCFzMFxtwv9HK78dtpEZRb2jTnnhqEcb 4zWbZWuGgDUh1n4bszg5+qewAfkTmYd1L3ynS4nPx0BhJaJ6EZI3GCjBbvgKijBin6D4NLbRZUpy gI2lHcdrO/SYmKTD+d3002I250zS3eJ2niuqRH0JDRHTFw2O5Z+GW6q6UIvDBtMJeoHkTB4ejbWl 39azoeG3s4/zEoBgjcqXGYax261tZAeRJ6Z857wvYBH2XhWyXgv12SuWigmeppxndttxZjW9CXSn IUvC2LdxpM96knlx7tSDHajjNmZN+ZxGoRhxHts8a3/uC+r341r9AgAA//8DAFBLAwQUAAYACAAA ACEAyZda3N4AAAAKAQAADwAAAGRycy9kb3ducmV2LnhtbEyPTU/DMAyG70j8h8hI3LakZWyjNJ34 EEJwgm7c08Y0FY1TJdlW/j0ZFzhZth+9flxuJjuwA/rQO5KQzQUwpNbpnjoJu+3TbA0sREVaDY5Q wjcG2FTnZ6UqtDvSOx7q2LEUQqFQEkyMY8F5aA1aFeZuREq7T+etiqn1HddeHVO4HXguxJJb1VO6 YNSIDwbbr3pvJVDNP15Wj3l4fvU70Sze7tVVb6S8vJjuboFFnOIfDCf9pA5VcmrcnnRgg4TZYpXI U82WwBJwk4kcWPM7uQZelfz/C9UPAAAA//8DAFBLAQItABQABgAIAAAAIQC2gziS/gAAAOEBAAAT AAAAAAAAAAAAAAAAAAAAAABbQ29udGVudF9UeXBlc10ueG1sUEsBAi0AFAAGAAgAAAAhADj9If/W AAAAlAEAAAsAAAAAAAAAAAAAAAAALwEAAF9yZWxzLy5yZWxzUEsBAi0AFAAGAAgAAAAhADnbPtPW AQAApAMAAA4AAAAAAAAAAAAAAAAALgIAAGRycy9lMm9Eb2MueG1sUEsBAi0AFAAGAAgAAAAhAMmX WtzeAAAACgEAAA8AAAAAAAAAAAAAAAAAMAQAAGRycy9kb3ducmV2LnhtbFBLBQYAAAAABAAEAPMA AAA7BQAAAAA= " o:allowincell="f" strokeweight=".25pt">
               <v:stroke startarrowwidth="wide" startarrowlength="short" endarrowwidth="wide" endarrowlength="short"/>
               <w10:wrap anchorx="margin" anchory="margin"/>
             </v:line>
@@ -13672,7 +14135,7 @@
 </file>
 
 <file path=word/header2.xml><?xml version="1.0" encoding="utf-8"?>
-<w:hdr xmlns:wpc="http://schemas.microsoft.com/office/word/2010/wordprocessingCanvas" xmlns:cx="http://schemas.microsoft.com/office/drawing/2014/chartex" xmlns:cx1="http://schemas.microsoft.com/office/drawing/2015/9/8/chartex" xmlns:cx2="http://schemas.microsoft.com/office/drawing/2015/10/21/chartex" xmlns:cx3="http://schemas.microsoft.com/office/drawing/2016/5/9/chartex" xmlns:cx4="http://schemas.microsoft.com/office/drawing/2016/5/10/chartex" xmlns:cx5="http://schemas.microsoft.com/office/drawing/2016/5/11/chartex" xmlns:cx6="http://schemas.microsoft.com/office/drawing/2016/5/12/chartex" xmlns:cx7="http://schemas.microsoft.com/office/drawing/2016/5/13/chartex" xmlns:cx8="http://schemas.microsoft.com/office/drawing/2016/5/14/chartex" xmlns:mc="http://schemas.openxmlformats.org/markup-compatibility/2006" xmlns:aink="http://schemas.microsoft.com/office/drawing/2016/ink" xmlns:am3d="http://schemas.microsoft.com/office/drawing/2017/model3d" xmlns:o="urn:schemas-microsoft-com:office:office" xmlns:r="http://schemas.openxmlformats.org/officeDocument/2006/relationships" xmlns:m="http://schemas.openxmlformats.org/officeDocument/2006/math" xmlns:v="urn:schemas-microsoft-com:vml" xmlns:wp14="http://schemas.microsoft.com/office/word/2010/wordprocessingDrawing" xmlns:wp="http://schemas.openxmlformats.org/drawingml/2006/wordprocessingDrawing" xmlns:w10="urn:schemas-microsoft-com:office:word" xmlns:w="http://schemas.openxmlformats.org/wordprocessingml/2006/main" xmlns:w14="http://schemas.microsoft.com/office/word/2010/wordml" xmlns:w15="http://schemas.microsoft.com/office/word/2012/wordml" xmlns:w16cex="http://schemas.microsoft.com/office/word/2018/wordml/cex" xmlns:w16cid="http://schemas.microsoft.com/office/word/2016/wordml/cid" xmlns:w16="http://schemas.microsoft.com/office/word/2018/wordml" xmlns:w16sdtdh="http://schemas.microsoft.com/office/word/2020/wordml/sdtdatahash" xmlns:w16se="http://schemas.microsoft.com/office/word/2015/wordml/symex" xmlns:wpg="http://schemas.microsoft.com/office/word/2010/wordprocessingGroup" xmlns:wpi="http://schemas.microsoft.com/office/word/2010/wordprocessingInk" xmlns:wne="http://schemas.microsoft.com/office/word/2006/wordml" xmlns:wps="http://schemas.microsoft.com/office/word/2010/wordprocessingShape" mc:Ignorable="w14 w15 w16se w16cid w16 w16cex w16sdtdh wp14">
+<w:hdr xmlns:wpc="http://schemas.microsoft.com/office/word/2010/wordprocessingCanvas" xmlns:cx="http://schemas.microsoft.com/office/drawing/2014/chartex" xmlns:cx1="http://schemas.microsoft.com/office/drawing/2015/9/8/chartex" xmlns:cx2="http://schemas.microsoft.com/office/drawing/2015/10/21/chartex" xmlns:cx3="http://schemas.microsoft.com/office/drawing/2016/5/9/chartex" xmlns:cx4="http://schemas.microsoft.com/office/drawing/2016/5/10/chartex" xmlns:cx5="http://schemas.microsoft.com/office/drawing/2016/5/11/chartex" xmlns:cx6="http://schemas.microsoft.com/office/drawing/2016/5/12/chartex" xmlns:cx7="http://schemas.microsoft.com/office/drawing/2016/5/13/chartex" xmlns:cx8="http://schemas.microsoft.com/office/drawing/2016/5/14/chartex" xmlns:mc="http://schemas.openxmlformats.org/markup-compatibility/2006" xmlns:aink="http://schemas.microsoft.com/office/drawing/2016/ink" xmlns:am3d="http://schemas.microsoft.com/office/drawing/2017/model3d" xmlns:o="urn:schemas-microsoft-com:office:office" xmlns:oel="http://schemas.microsoft.com/office/2019/extlst" xmlns:r="http://schemas.openxmlformats.org/officeDocument/2006/relationships" xmlns:m="http://schemas.openxmlformats.org/officeDocument/2006/math" xmlns:v="urn:schemas-microsoft-com:vml" xmlns:wp14="http://schemas.microsoft.com/office/word/2010/wordprocessingDrawing" xmlns:wp="http://schemas.openxmlformats.org/drawingml/2006/wordprocessingDrawing" xmlns:w10="urn:schemas-microsoft-com:office:word" xmlns:w="http://schemas.openxmlformats.org/wordprocessingml/2006/main" xmlns:w14="http://schemas.microsoft.com/office/word/2010/wordml" xmlns:w15="http://schemas.microsoft.com/office/word/2012/wordml" xmlns:w16cex="http://schemas.microsoft.com/office/word/2018/wordml/cex" xmlns:w16cid="http://schemas.microsoft.com/office/word/2016/wordml/cid" xmlns:w16="http://schemas.microsoft.com/office/word/2018/wordml" xmlns:w16sdtdh="http://schemas.microsoft.com/office/word/2020/wordml/sdtdatahash" xmlns:w16se="http://schemas.microsoft.com/office/word/2015/wordml/symex" xmlns:wpg="http://schemas.microsoft.com/office/word/2010/wordprocessingGroup" xmlns:wpi="http://schemas.microsoft.com/office/word/2010/wordprocessingInk" xmlns:wne="http://schemas.microsoft.com/office/word/2006/wordml" xmlns:wps="http://schemas.microsoft.com/office/word/2010/wordprocessingShape" mc:Ignorable="w14 w15 w16se w16cid w16 w16cex w16sdtdh wp14">
   <w:p>
     <w:pPr>
       <w:pStyle w:val="Kopfzeile"/>
@@ -13813,7 +14276,7 @@
         </mc:Choice>
         <mc:Fallback>
           <w:pict>
-            <v:line w14:anchorId="7D8E6DAB" id="Line 2" o:spid="_x0000_s1026" style="position:absolute;z-index:-251659264;visibility:visible;mso-wrap-style:square;mso-width-percent:0;mso-height-percent:0;mso-wrap-distance-left:9pt;mso-wrap-distance-top:0;mso-wrap-distance-right:9pt;mso-wrap-distance-bottom:0;mso-position-horizontal:absolute;mso-position-horizontal-relative:margin;mso-position-vertical:absolute;mso-position-vertical-relative:margin;mso-width-percent:0;mso-height-percent:0;mso-width-relative:page;mso-height-relative:page" from="-.65pt,-7.65pt" to="456.1pt,-7.6pt" o:gfxdata="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" strokecolor="#1949a0" strokeweight=".25pt">
+            <v:line w14:anchorId="7D8E6DAB" id="Line 2" o:spid="_x0000_s1026" style="position:absolute;z-index:-251659264;visibility:visible;mso-wrap-style:square;mso-width-percent:0;mso-height-percent:0;mso-wrap-distance-left:9pt;mso-wrap-distance-top:0;mso-wrap-distance-right:9pt;mso-wrap-distance-bottom:0;mso-position-horizontal:absolute;mso-position-horizontal-relative:margin;mso-position-vertical:absolute;mso-position-vertical-relative:margin;mso-width-percent:0;mso-height-percent:0;mso-width-relative:page;mso-height-relative:page" from="-.65pt,-7.65pt" to="456.1pt,-7.6pt" o:gfxdata="UEsDBBQABgAIAAAAIQC2gziS/gAAAOEBAAATAAAAW0NvbnRlbnRfVHlwZXNdLnhtbJSRQU7DMBBF 90jcwfIWJU67QAgl6YK0S0CoHGBkTxKLZGx5TGhvj5O2G0SRWNoz/78nu9wcxkFMGNg6quQqL6RA 0s5Y6ir5vt9lD1JwBDIwOMJKHpHlpr69KfdHjyxSmriSfYz+USnWPY7AufNIadK6MEJMx9ApD/oD OlTrorhX2lFEilmcO2RdNtjC5xDF9pCuTyYBB5bi6bQ4syoJ3g9WQ0ymaiLzg5KdCXlKLjvcW893 SUOqXwnz5DrgnHtJTxOsQfEKIT7DmDSUCaxw7Rqn8787ZsmRM9e2VmPeBN4uqYvTtW7jvijg9N/y JsXecLq0q+WD6m8AAAD//wMAUEsDBBQABgAIAAAAIQA4/SH/1gAAAJQBAAALAAAAX3JlbHMvLnJl bHOkkMFqwzAMhu+DvYPRfXGawxijTi+j0GvpHsDYimMaW0Yy2fr2M4PBMnrbUb/Q94l/f/hMi1qR JVI2sOt6UJgd+ZiDgffL8ekFlFSbvV0oo4EbChzGx4f9GRdb25HMsYhqlCwG5lrLq9biZkxWOiqY 22YiTra2kYMu1l1tQD30/bPm3wwYN0x18gb45AdQl1tp5j/sFB2T0FQ7R0nTNEV3j6o9feQzro1i OWA14Fm+Q8a1a8+Bvu/d/dMb2JY5uiPbhG/ktn4cqGU/er3pcvwCAAD//wMAUEsDBBQABgAIAAAA IQAdprI02wEAAKQDAAAOAAAAZHJzL2Uyb0RvYy54bWysU9uO0zAQfUfiHyy/06Rdupeo6Qp1WV4W qLTLB0xtJ7GwPZbtNu3fM3YvsPCAhHixYs/MmTNnThb3e2vYToWo0bV8Oqk5U06g1K5v+beXx3e3 nMUEToJBp1p+UJHfL9++WYy+UTMc0EgVGIG42Iy+5UNKvqmqKAZlIU7QK0fBDoOFRNfQVzLASOjW VLO6vq5GDNIHFCpGen04Bvmy4HedEulr10WVmGk5cUvlDOXc5LNaLqDpA/hBixMN+AcWFrSjpheo B0jAtkH/AWW1CBixSxOBtsKu00KVGWiaaf3bNM8DeFVmIXGiv8gU/x+s+LJbB6Yl7W7OmQNLO3rS TrFZlmb0saGMlVuHPJzYu2f/hOJ7ZA5XA7heFYovB09l01xRvSrJl+ipwWb8jJJyYJuw6LTvgs2Q pADbl3UcLutQ+8QEPc5v6/pmRrQExa6v5gUfmnOpDzF9UmhZ/mi5IdYFGnZPMWUq0JxTcieHj9qY sm/j2Njyq+nNvBRENFrmYE6Lod+sTGA7IMdM797ffSgmIbBXaQG3ThawQYH86CRLRQRHLucZ3fSc GUX/RLRHkyXQ5u951Me4k4xZueMONigP63CWl6xQpjvZNnvt13up/vlzLX8AAAD//wMAUEsDBBQA BgAIAAAAIQAQZTKH3gAAAAoBAAAPAAAAZHJzL2Rvd25yZXYueG1sTI/LTsMwEEX3SPyDNUjsWidG VBDiVBSBhJBoRcMHuPEQR/UjxG6a/j1TNrCa19W9Z8rl5CwbcYhd8BLyeQYMfRN051sJn/XL7A5Y TMprZYNHCSeMsKwuL0pV6HD0HzhuU8vIxMdCSTAp9QXnsTHoVJyHHj3dvsLgVKJxaLke1JHMneUi yxbcqc5TglE9Phls9tuDkyCeV/3mLS3q+vV7M65X1uzfT0bK66vp8QFYwin9ieGMT+hQEdMuHLyO zEqY5TekPNdbakhwnwsBbPe7EcCrkv9/ofoBAAD//wMAUEsBAi0AFAAGAAgAAAAhALaDOJL+AAAA 4QEAABMAAAAAAAAAAAAAAAAAAAAAAFtDb250ZW50X1R5cGVzXS54bWxQSwECLQAUAAYACAAAACEA OP0h/9YAAACUAQAACwAAAAAAAAAAAAAAAAAvAQAAX3JlbHMvLnJlbHNQSwECLQAUAAYACAAAACEA HaayNNsBAACkAwAADgAAAAAAAAAAAAAAAAAuAgAAZHJzL2Uyb0RvYy54bWxQSwECLQAUAAYACAAA ACEAEGUyh94AAAAKAQAADwAAAAAAAAAAAAAAAAA1BAAAZHJzL2Rvd25yZXYueG1sUEsFBgAAAAAE AAQA8wAAAEAFAAAAAA== " strokecolor="#1949a0" strokeweight=".25pt">
               <v:stroke startarrowwidth="wide" startarrowlength="short" endarrowwidth="wide" endarrowlength="short"/>
               <w10:wrap anchorx="margin" anchory="margin"/>
             </v:line>
@@ -13847,7 +14310,7 @@
 </file>
 
 <file path=word/numbering.xml><?xml version="1.0" encoding="utf-8"?>
-<w:numbering xmlns:wpc="http://schemas.microsoft.com/office/word/2010/wordprocessingCanvas" xmlns:cx="http://schemas.microsoft.com/office/drawing/2014/chartex" xmlns:cx1="http://schemas.microsoft.com/office/drawing/2015/9/8/chartex" xmlns:cx2="http://schemas.microsoft.com/office/drawing/2015/10/21/chartex" xmlns:cx3="http://schemas.microsoft.com/office/drawing/2016/5/9/chartex" xmlns:cx4="http://schemas.microsoft.com/office/drawing/2016/5/10/chartex" xmlns:cx5="http://schemas.microsoft.com/office/drawing/2016/5/11/chartex" xmlns:cx6="http://schemas.microsoft.com/office/drawing/2016/5/12/chartex" xmlns:cx7="http://schemas.microsoft.com/office/drawing/2016/5/13/chartex" xmlns:cx8="http://schemas.microsoft.com/office/drawing/2016/5/14/chartex" xmlns:mc="http://schemas.openxmlformats.org/markup-compatibility/2006" xmlns:aink="http://schemas.microsoft.com/office/drawing/2016/ink" xmlns:am3d="http://schemas.microsoft.com/office/drawing/2017/model3d" xmlns:o="urn:schemas-microsoft-com:office:office" xmlns:r="http://schemas.openxmlformats.org/officeDocument/2006/relationships" xmlns:m="http://schemas.openxmlformats.org/officeDocument/2006/math" xmlns:v="urn:schemas-microsoft-com:vml" xmlns:wp14="http://schemas.microsoft.com/office/word/2010/wordprocessingDrawing" xmlns:wp="http://schemas.openxmlformats.org/drawingml/2006/wordprocessingDrawing" xmlns:w10="urn:schemas-microsoft-com:office:word" xmlns:w="http://schemas.openxmlformats.org/wordprocessingml/2006/main" xmlns:w14="http://schemas.microsoft.com/office/word/2010/wordml" xmlns:w15="http://schemas.microsoft.com/office/word/2012/wordml" xmlns:w16cex="http://schemas.microsoft.com/office/word/2018/wordml/cex" xmlns:w16cid="http://schemas.microsoft.com/office/word/2016/wordml/cid" xmlns:w16="http://schemas.microsoft.com/office/word/2018/wordml" xmlns:w16sdtdh="http://schemas.microsoft.com/office/word/2020/wordml/sdtdatahash" xmlns:w16se="http://schemas.microsoft.com/office/word/2015/wordml/symex" xmlns:wpg="http://schemas.microsoft.com/office/word/2010/wordprocessingGroup" xmlns:wpi="http://schemas.microsoft.com/office/word/2010/wordprocessingInk" xmlns:wne="http://schemas.microsoft.com/office/word/2006/wordml" xmlns:wps="http://schemas.microsoft.com/office/word/2010/wordprocessingShape" mc:Ignorable="w14 w15 w16se w16cid w16 w16cex w16sdtdh wp14">
+<w:numbering xmlns:wpc="http://schemas.microsoft.com/office/word/2010/wordprocessingCanvas" xmlns:cx="http://schemas.microsoft.com/office/drawing/2014/chartex" xmlns:cx1="http://schemas.microsoft.com/office/drawing/2015/9/8/chartex" xmlns:cx2="http://schemas.microsoft.com/office/drawing/2015/10/21/chartex" xmlns:cx3="http://schemas.microsoft.com/office/drawing/2016/5/9/chartex" xmlns:cx4="http://schemas.microsoft.com/office/drawing/2016/5/10/chartex" xmlns:cx5="http://schemas.microsoft.com/office/drawing/2016/5/11/chartex" xmlns:cx6="http://schemas.microsoft.com/office/drawing/2016/5/12/chartex" xmlns:cx7="http://schemas.microsoft.com/office/drawing/2016/5/13/chartex" xmlns:cx8="http://schemas.microsoft.com/office/drawing/2016/5/14/chartex" xmlns:mc="http://schemas.openxmlformats.org/markup-compatibility/2006" xmlns:aink="http://schemas.microsoft.com/office/drawing/2016/ink" xmlns:am3d="http://schemas.microsoft.com/office/drawing/2017/model3d" xmlns:o="urn:schemas-microsoft-com:office:office" xmlns:oel="http://schemas.microsoft.com/office/2019/extlst" xmlns:r="http://schemas.openxmlformats.org/officeDocument/2006/relationships" xmlns:m="http://schemas.openxmlformats.org/officeDocument/2006/math" xmlns:v="urn:schemas-microsoft-com:vml" xmlns:wp14="http://schemas.microsoft.com/office/word/2010/wordprocessingDrawing" xmlns:wp="http://schemas.openxmlformats.org/drawingml/2006/wordprocessingDrawing" xmlns:w10="urn:schemas-microsoft-com:office:word" xmlns:w="http://schemas.openxmlformats.org/wordprocessingml/2006/main" xmlns:w14="http://schemas.microsoft.com/office/word/2010/wordml" xmlns:w15="http://schemas.microsoft.com/office/word/2012/wordml" xmlns:w16cex="http://schemas.microsoft.com/office/word/2018/wordml/cex" xmlns:w16cid="http://schemas.microsoft.com/office/word/2016/wordml/cid" xmlns:w16="http://schemas.microsoft.com/office/word/2018/wordml" xmlns:w16sdtdh="http://schemas.microsoft.com/office/word/2020/wordml/sdtdatahash" xmlns:w16se="http://schemas.microsoft.com/office/word/2015/wordml/symex" xmlns:wpg="http://schemas.microsoft.com/office/word/2010/wordprocessingGroup" xmlns:wpi="http://schemas.microsoft.com/office/word/2010/wordprocessingInk" xmlns:wne="http://schemas.microsoft.com/office/word/2006/wordml" xmlns:wps="http://schemas.microsoft.com/office/word/2010/wordprocessingShape" mc:Ignorable="w14 w15 w16se w16cid w16 w16cex w16sdtdh wp14">
   <w:abstractNum w:abstractNumId="0" w15:restartNumberingAfterBreak="0">
     <w:nsid w:val="FFFFFF89"/>
     <w:multiLevelType w:val="singleLevel"/>
@@ -15016,34 +15479,34 @@
       </w:rPr>
     </w:lvl>
   </w:abstractNum>
-  <w:num w:numId="1">
+  <w:num w:numId="1" w16cid:durableId="1014383401">
     <w:abstractNumId w:val="1"/>
   </w:num>
-  <w:num w:numId="2">
+  <w:num w:numId="2" w16cid:durableId="1547134163">
     <w:abstractNumId w:val="3"/>
   </w:num>
-  <w:num w:numId="3">
+  <w:num w:numId="3" w16cid:durableId="2092266632">
     <w:abstractNumId w:val="2"/>
   </w:num>
-  <w:num w:numId="4">
+  <w:num w:numId="4" w16cid:durableId="1928951894">
     <w:abstractNumId w:val="0"/>
   </w:num>
-  <w:num w:numId="5">
+  <w:num w:numId="5" w16cid:durableId="597953855">
     <w:abstractNumId w:val="4"/>
   </w:num>
-  <w:num w:numId="6">
+  <w:num w:numId="6" w16cid:durableId="427894079">
     <w:abstractNumId w:val="8"/>
   </w:num>
-  <w:num w:numId="7">
+  <w:num w:numId="7" w16cid:durableId="409691694">
     <w:abstractNumId w:val="6"/>
   </w:num>
-  <w:num w:numId="8">
+  <w:num w:numId="8" w16cid:durableId="1722748690">
     <w:abstractNumId w:val="7"/>
   </w:num>
-  <w:num w:numId="9">
+  <w:num w:numId="9" w16cid:durableId="531458376">
     <w:abstractNumId w:val="9"/>
   </w:num>
-  <w:num w:numId="10">
+  <w:num w:numId="10" w16cid:durableId="20711700">
     <w:abstractNumId w:val="5"/>
   </w:num>
   <w:numIdMacAtCleanup w:val="9"/>
@@ -15051,9 +15514,12 @@
 </file>
 
 <file path=word/people.xml><?xml version="1.0" encoding="utf-8"?>
-<w15:people xmlns:wpc="http://schemas.microsoft.com/office/word/2010/wordprocessingCanvas" xmlns:cx="http://schemas.microsoft.com/office/drawing/2014/chartex" xmlns:cx1="http://schemas.microsoft.com/office/drawing/2015/9/8/chartex" xmlns:cx2="http://schemas.microsoft.com/office/drawing/2015/10/21/chartex" xmlns:cx3="http://schemas.microsoft.com/office/drawing/2016/5/9/chartex" xmlns:cx4="http://schemas.microsoft.com/office/drawing/2016/5/10/chartex" xmlns:cx5="http://schemas.microsoft.com/office/drawing/2016/5/11/chartex" xmlns:cx6="http://schemas.microsoft.com/office/drawing/2016/5/12/chartex" xmlns:cx7="http://schemas.microsoft.com/office/drawing/2016/5/13/chartex" xmlns:cx8="http://schemas.microsoft.com/office/drawing/2016/5/14/chartex" xmlns:mc="http://schemas.openxmlformats.org/markup-compatibility/2006" xmlns:aink="http://schemas.microsoft.com/office/drawing/2016/ink" xmlns:am3d="http://schemas.microsoft.com/office/drawing/2017/model3d" xmlns:o="urn:schemas-microsoft-com:office:office" xmlns:r="http://schemas.openxmlformats.org/officeDocument/2006/relationships" xmlns:m="http://schemas.openxmlformats.org/officeDocument/2006/math" xmlns:v="urn:schemas-microsoft-com:vml" xmlns:wp14="http://schemas.microsoft.com/office/word/2010/wordprocessingDrawing" xmlns:wp="http://schemas.openxmlformats.org/drawingml/2006/wordprocessingDrawing" xmlns:w10="urn:schemas-microsoft-com:office:word" xmlns:w="http://schemas.openxmlformats.org/wordprocessingml/2006/main" xmlns:w14="http://schemas.microsoft.com/office/word/2010/wordml" xmlns:w15="http://schemas.microsoft.com/office/word/2012/wordml" xmlns:w16cex="http://schemas.microsoft.com/office/word/2018/wordml/cex" xmlns:w16cid="http://schemas.microsoft.com/office/word/2016/wordml/cid" xmlns:w16="http://schemas.microsoft.com/office/word/2018/wordml" xmlns:w16sdtdh="http://schemas.microsoft.com/office/word/2020/wordml/sdtdatahash" xmlns:w16se="http://schemas.microsoft.com/office/word/2015/wordml/symex" xmlns:wpg="http://schemas.microsoft.com/office/word/2010/wordprocessingGroup" xmlns:wpi="http://schemas.microsoft.com/office/word/2010/wordprocessingInk" xmlns:wne="http://schemas.microsoft.com/office/word/2006/wordml" xmlns:wps="http://schemas.microsoft.com/office/word/2010/wordprocessingShape" mc:Ignorable="w14 w15 w16se w16cid w16 w16cex w16sdtdh wp14">
+<w15:people xmlns:wpc="http://schemas.microsoft.com/office/word/2010/wordprocessingCanvas" xmlns:cx="http://schemas.microsoft.com/office/drawing/2014/chartex" xmlns:cx1="http://schemas.microsoft.com/office/drawing/2015/9/8/chartex" xmlns:cx2="http://schemas.microsoft.com/office/drawing/2015/10/21/chartex" xmlns:cx3="http://schemas.microsoft.com/office/drawing/2016/5/9/chartex" xmlns:cx4="http://schemas.microsoft.com/office/drawing/2016/5/10/chartex" xmlns:cx5="http://schemas.microsoft.com/office/drawing/2016/5/11/chartex" xmlns:cx6="http://schemas.microsoft.com/office/drawing/2016/5/12/chartex" xmlns:cx7="http://schemas.microsoft.com/office/drawing/2016/5/13/chartex" xmlns:cx8="http://schemas.microsoft.com/office/drawing/2016/5/14/chartex" xmlns:mc="http://schemas.openxmlformats.org/markup-compatibility/2006" xmlns:aink="http://schemas.microsoft.com/office/drawing/2016/ink" xmlns:am3d="http://schemas.microsoft.com/office/drawing/2017/model3d" xmlns:o="urn:schemas-microsoft-com:office:office" xmlns:oel="http://schemas.microsoft.com/office/2019/extlst" xmlns:r="http://schemas.openxmlformats.org/officeDocument/2006/relationships" xmlns:m="http://schemas.openxmlformats.org/officeDocument/2006/math" xmlns:v="urn:schemas-microsoft-com:vml" xmlns:wp14="http://schemas.microsoft.com/office/word/2010/wordprocessingDrawing" xmlns:wp="http://schemas.openxmlformats.org/drawingml/2006/wordprocessingDrawing" xmlns:w10="urn:schemas-microsoft-com:office:word" xmlns:w="http://schemas.openxmlformats.org/wordprocessingml/2006/main" xmlns:w14="http://schemas.microsoft.com/office/word/2010/wordml" xmlns:w15="http://schemas.microsoft.com/office/word/2012/wordml" xmlns:w16cex="http://schemas.microsoft.com/office/word/2018/wordml/cex" xmlns:w16cid="http://schemas.microsoft.com/office/word/2016/wordml/cid" xmlns:w16="http://schemas.microsoft.com/office/word/2018/wordml" xmlns:w16sdtdh="http://schemas.microsoft.com/office/word/2020/wordml/sdtdatahash" xmlns:w16se="http://schemas.microsoft.com/office/word/2015/wordml/symex" xmlns:wpg="http://schemas.microsoft.com/office/word/2010/wordprocessingGroup" xmlns:wpi="http://schemas.microsoft.com/office/word/2010/wordprocessingInk" xmlns:wne="http://schemas.microsoft.com/office/word/2006/wordml" xmlns:wps="http://schemas.microsoft.com/office/word/2010/wordprocessingShape" mc:Ignorable="w14 w15 w16se w16cid w16 w16cex w16sdtdh wp14">
   <w15:person w15:author="Rentschler, Markus (OPP)">
     <w15:presenceInfo w15:providerId="None" w15:userId="Rentschler, Markus (OPP)"/>
+  </w15:person>
+  <w15:person w15:author="Fiebiger, Bernd">
+    <w15:presenceInfo w15:providerId="AD" w15:userId="S::Bernd.Fiebiger@kuka.com::7812ec2e-f1e6-491b-aaa5-af94c9705b0d"/>
   </w15:person>
 </w15:people>
 </file>
@@ -17348,15 +17814,6 @@
 </file>
 
 <file path=customXml/item1.xml><?xml version="1.0" encoding="utf-8"?>
-<?mso-contentType ?>
-<FormTemplates xmlns="http://schemas.microsoft.com/sharepoint/v3/contenttype/forms">
-  <Display>DocumentLibraryForm</Display>
-  <Edit>DocumentLibraryForm</Edit>
-  <New>DocumentLibraryForm</New>
-</FormTemplates>
-</file>
-
-<file path=customXml/item2.xml><?xml version="1.0" encoding="utf-8"?>
 <ct:contentTypeSchema xmlns:ct="http://schemas.microsoft.com/office/2006/metadata/contentType" xmlns:ma="http://schemas.microsoft.com/office/2006/metadata/properties/metaAttributes" ct:_="" ma:_="" ma:contentTypeName="Document" ma:contentTypeID="0x0101001EAA12952AE5634EB7499376596B0F54" ma:contentTypeVersion="13" ma:contentTypeDescription="Create a new document." ma:contentTypeScope="" ma:versionID="144bb4de1dc27ea6bc4d1436243c2673">
   <xsd:schema xmlns:xsd="http://www.w3.org/2001/XMLSchema" xmlns:xs="http://www.w3.org/2001/XMLSchema" xmlns:p="http://schemas.microsoft.com/office/2006/metadata/properties" xmlns:ns3="3321e1ef-2180-4ca5-b0cf-d67f07394c5d" xmlns:ns4="428f0e14-950f-4625-bde6-a9501c3bb1e5" targetNamespace="http://schemas.microsoft.com/office/2006/metadata/properties" ma:root="true" ma:fieldsID="6d89ad03a21e110864f3fe285c58c289" ns3:_="" ns4:_="">
     <xsd:import namespace="3321e1ef-2180-4ca5-b0cf-d67f07394c5d"/>
@@ -17579,25 +18036,26 @@
 </ct:contentTypeSchema>
 </file>
 
-<file path=customXml/item3.xml><?xml version="1.0" encoding="utf-8"?>
+<file path=customXml/item2.xml><?xml version="1.0" encoding="utf-8"?>
 <p:properties xmlns:p="http://schemas.microsoft.com/office/2006/metadata/properties" xmlns:xsi="http://www.w3.org/2001/XMLSchema-instance" xmlns:pc="http://schemas.microsoft.com/office/infopath/2007/PartnerControls">
   <documentManagement/>
 </p:properties>
 </file>
 
-<file path=customXml/item4.xml><?xml version="1.0" encoding="utf-8"?>
+<file path=customXml/item3.xml><?xml version="1.0" encoding="utf-8"?>
 <b:Sources xmlns:b="http://schemas.openxmlformats.org/officeDocument/2006/bibliography" xmlns="http://schemas.openxmlformats.org/officeDocument/2006/bibliography" SelectedStyle="\APA.XSL" StyleName="APA Fifth Edition"/>
 </file>
 
-<file path=customXml/itemProps1.xml><?xml version="1.0" encoding="utf-8"?>
-<ds:datastoreItem xmlns:ds="http://schemas.openxmlformats.org/officeDocument/2006/customXml" ds:itemID="{1A2D1905-C579-4A6F-8C07-2318F1405B99}">
-  <ds:schemaRefs>
-    <ds:schemaRef ds:uri="http://schemas.microsoft.com/sharepoint/v3/contenttype/forms"/>
-  </ds:schemaRefs>
-</ds:datastoreItem>
+<file path=customXml/item4.xml><?xml version="1.0" encoding="utf-8"?>
+<?mso-contentType ?>
+<FormTemplates xmlns="http://schemas.microsoft.com/sharepoint/v3/contenttype/forms">
+  <Display>DocumentLibraryForm</Display>
+  <Edit>DocumentLibraryForm</Edit>
+  <New>DocumentLibraryForm</New>
+</FormTemplates>
 </file>
 
-<file path=customXml/itemProps2.xml><?xml version="1.0" encoding="utf-8"?>
+<file path=customXml/itemProps1.xml><?xml version="1.0" encoding="utf-8"?>
 <ds:datastoreItem xmlns:ds="http://schemas.openxmlformats.org/officeDocument/2006/customXml" ds:itemID="{BF18F2B3-2B00-4E8A-B88F-582BBB872D1E}">
   <ds:schemaRefs>
     <ds:schemaRef ds:uri="http://schemas.microsoft.com/office/2006/metadata/contentType"/>
@@ -17616,7 +18074,7 @@
 </ds:datastoreItem>
 </file>
 
-<file path=customXml/itemProps3.xml><?xml version="1.0" encoding="utf-8"?>
+<file path=customXml/itemProps2.xml><?xml version="1.0" encoding="utf-8"?>
 <ds:datastoreItem xmlns:ds="http://schemas.openxmlformats.org/officeDocument/2006/customXml" ds:itemID="{E7E532F3-35E2-4E9D-A796-CCED132E5669}">
   <ds:schemaRefs>
     <ds:schemaRef ds:uri="http://schemas.microsoft.com/office/2006/metadata/properties"/>
@@ -17625,10 +18083,18 @@
 </ds:datastoreItem>
 </file>
 
-<file path=customXml/itemProps4.xml><?xml version="1.0" encoding="utf-8"?>
+<file path=customXml/itemProps3.xml><?xml version="1.0" encoding="utf-8"?>
 <ds:datastoreItem xmlns:ds="http://schemas.openxmlformats.org/officeDocument/2006/customXml" ds:itemID="{DA61E092-A31C-46D0-B6FA-359D36EAE8DD}">
   <ds:schemaRefs>
     <ds:schemaRef ds:uri="http://schemas.openxmlformats.org/officeDocument/2006/bibliography"/>
   </ds:schemaRefs>
 </ds:datastoreItem>
+</file>
+
+<file path=customXml/itemProps4.xml><?xml version="1.0" encoding="utf-8"?>
+<ds:datastoreItem xmlns:ds="http://schemas.openxmlformats.org/officeDocument/2006/customXml" ds:itemID="{1A2D1905-C579-4A6F-8C07-2318F1405B99}">
+  <ds:schemaRefs>
+    <ds:schemaRef ds:uri="http://schemas.microsoft.com/sharepoint/v3/contenttype/forms"/>
+  </ds:schemaRefs>
+</ds:datastoreItem>
 </file>